--- a/Document/control unit and buffers .docx
+++ b/Document/control unit and buffers .docx
@@ -2174,6 +2174,25 @@
     </w:p>
     <w:p>
       <w:pPr>
+        <w:rPr>
+          <w:b/>
+          <w:bCs/>
+          <w:sz w:val="32"/>
+          <w:szCs w:val="32"/>
+        </w:rPr>
+      </w:pPr>
+      <w:r>
+        <w:rPr>
+          <w:b/>
+          <w:bCs/>
+          <w:sz w:val="32"/>
+          <w:szCs w:val="32"/>
+        </w:rPr>
+        <w:t>One operand</w:t>
+      </w:r>
+    </w:p>
+    <w:p>
+      <w:pPr>
         <w:pStyle w:val="ListParagraph"/>
         <w:numPr>
           <w:ilvl w:val="0"/>
@@ -2189,333 +2208,9 @@
           <w:sz w:val="32"/>
           <w:szCs w:val="32"/>
         </w:rPr>
-        <w:t>One operand</w:t>
-      </w:r>
-    </w:p>
-    <w:tbl>
-      <w:tblPr>
-        <w:tblStyle w:val="TableGrid"/>
-        <w:tblW w:w="0" w:type="auto"/>
-        <w:tblInd w:w="720" w:type="dxa"/>
-        <w:tblLook w:val="04A0" w:firstRow="1" w:lastRow="0" w:firstColumn="1" w:lastColumn="0" w:noHBand="0" w:noVBand="1"/>
-      </w:tblPr>
-      <w:tblGrid>
-        <w:gridCol w:w="1975"/>
-        <w:gridCol w:w="630"/>
-        <w:gridCol w:w="416"/>
-        <w:gridCol w:w="1007"/>
-        <w:gridCol w:w="1007"/>
-        <w:gridCol w:w="1007"/>
-        <w:gridCol w:w="1007"/>
-        <w:gridCol w:w="1007"/>
-        <w:gridCol w:w="1007"/>
-        <w:gridCol w:w="1007"/>
-      </w:tblGrid>
-      <w:tr>
-        <w:tc>
-          <w:tcPr>
-            <w:tcW w:w="1975" w:type="dxa"/>
-          </w:tcPr>
-          <w:p>
-            <w:pPr>
-              <w:pStyle w:val="ListParagraph"/>
-              <w:ind w:left="0"/>
-              <w:rPr>
-                <w:sz w:val="32"/>
-                <w:szCs w:val="32"/>
-              </w:rPr>
-            </w:pPr>
-          </w:p>
-        </w:tc>
-        <w:tc>
-          <w:tcPr>
-            <w:tcW w:w="630" w:type="dxa"/>
-          </w:tcPr>
-          <w:p>
-            <w:pPr>
-              <w:pStyle w:val="ListParagraph"/>
-              <w:ind w:left="0"/>
-              <w:rPr>
-                <w:sz w:val="32"/>
-                <w:szCs w:val="32"/>
-              </w:rPr>
-            </w:pPr>
-          </w:p>
-        </w:tc>
-        <w:tc>
-          <w:tcPr>
-            <w:tcW w:w="416" w:type="dxa"/>
-          </w:tcPr>
-          <w:p>
-            <w:pPr>
-              <w:pStyle w:val="ListParagraph"/>
-              <w:ind w:left="0"/>
-              <w:rPr>
-                <w:sz w:val="32"/>
-                <w:szCs w:val="32"/>
-              </w:rPr>
-            </w:pPr>
-          </w:p>
-        </w:tc>
-        <w:tc>
-          <w:tcPr>
-            <w:tcW w:w="1007" w:type="dxa"/>
-          </w:tcPr>
-          <w:p>
-            <w:pPr>
-              <w:pStyle w:val="ListParagraph"/>
-              <w:ind w:left="0"/>
-              <w:rPr>
-                <w:sz w:val="32"/>
-                <w:szCs w:val="32"/>
-              </w:rPr>
-            </w:pPr>
-          </w:p>
-        </w:tc>
-        <w:tc>
-          <w:tcPr>
-            <w:tcW w:w="1007" w:type="dxa"/>
-          </w:tcPr>
-          <w:p>
-            <w:pPr>
-              <w:pStyle w:val="ListParagraph"/>
-              <w:ind w:left="0"/>
-              <w:rPr>
-                <w:sz w:val="32"/>
-                <w:szCs w:val="32"/>
-              </w:rPr>
-            </w:pPr>
-          </w:p>
-        </w:tc>
-        <w:tc>
-          <w:tcPr>
-            <w:tcW w:w="1007" w:type="dxa"/>
-          </w:tcPr>
-          <w:p>
-            <w:pPr>
-              <w:pStyle w:val="ListParagraph"/>
-              <w:ind w:left="0"/>
-              <w:rPr>
-                <w:sz w:val="32"/>
-                <w:szCs w:val="32"/>
-              </w:rPr>
-            </w:pPr>
-          </w:p>
-        </w:tc>
-        <w:tc>
-          <w:tcPr>
-            <w:tcW w:w="1007" w:type="dxa"/>
-          </w:tcPr>
-          <w:p>
-            <w:pPr>
-              <w:pStyle w:val="ListParagraph"/>
-              <w:ind w:left="0"/>
-              <w:rPr>
-                <w:sz w:val="32"/>
-                <w:szCs w:val="32"/>
-              </w:rPr>
-            </w:pPr>
-          </w:p>
-        </w:tc>
-        <w:tc>
-          <w:tcPr>
-            <w:tcW w:w="1007" w:type="dxa"/>
-          </w:tcPr>
-          <w:p>
-            <w:pPr>
-              <w:pStyle w:val="ListParagraph"/>
-              <w:ind w:left="0"/>
-              <w:rPr>
-                <w:sz w:val="32"/>
-                <w:szCs w:val="32"/>
-              </w:rPr>
-            </w:pPr>
-          </w:p>
-        </w:tc>
-        <w:tc>
-          <w:tcPr>
-            <w:tcW w:w="1007" w:type="dxa"/>
-          </w:tcPr>
-          <w:p>
-            <w:pPr>
-              <w:pStyle w:val="ListParagraph"/>
-              <w:ind w:left="0"/>
-              <w:rPr>
-                <w:sz w:val="32"/>
-                <w:szCs w:val="32"/>
-              </w:rPr>
-            </w:pPr>
-          </w:p>
-        </w:tc>
-        <w:tc>
-          <w:tcPr>
-            <w:tcW w:w="1007" w:type="dxa"/>
-          </w:tcPr>
-          <w:p>
-            <w:pPr>
-              <w:pStyle w:val="ListParagraph"/>
-              <w:ind w:left="0"/>
-              <w:rPr>
-                <w:sz w:val="32"/>
-                <w:szCs w:val="32"/>
-              </w:rPr>
-            </w:pPr>
-          </w:p>
-        </w:tc>
-      </w:tr>
-      <w:tr>
-        <w:tc>
-          <w:tcPr>
-            <w:tcW w:w="1975" w:type="dxa"/>
-          </w:tcPr>
-          <w:p>
-            <w:pPr>
-              <w:pStyle w:val="ListParagraph"/>
-              <w:ind w:left="0"/>
-              <w:rPr>
-                <w:sz w:val="32"/>
-                <w:szCs w:val="32"/>
-              </w:rPr>
-            </w:pPr>
-          </w:p>
-        </w:tc>
-        <w:tc>
-          <w:tcPr>
-            <w:tcW w:w="630" w:type="dxa"/>
-          </w:tcPr>
-          <w:p>
-            <w:pPr>
-              <w:pStyle w:val="ListParagraph"/>
-              <w:ind w:left="0"/>
-              <w:rPr>
-                <w:sz w:val="32"/>
-                <w:szCs w:val="32"/>
-              </w:rPr>
-            </w:pPr>
-          </w:p>
-        </w:tc>
-        <w:tc>
-          <w:tcPr>
-            <w:tcW w:w="416" w:type="dxa"/>
-          </w:tcPr>
-          <w:p>
-            <w:pPr>
-              <w:pStyle w:val="ListParagraph"/>
-              <w:ind w:left="0"/>
-              <w:rPr>
-                <w:sz w:val="32"/>
-                <w:szCs w:val="32"/>
-              </w:rPr>
-            </w:pPr>
-          </w:p>
-        </w:tc>
-        <w:tc>
-          <w:tcPr>
-            <w:tcW w:w="1007" w:type="dxa"/>
-          </w:tcPr>
-          <w:p>
-            <w:pPr>
-              <w:pStyle w:val="ListParagraph"/>
-              <w:ind w:left="0"/>
-              <w:rPr>
-                <w:sz w:val="32"/>
-                <w:szCs w:val="32"/>
-              </w:rPr>
-            </w:pPr>
-          </w:p>
-        </w:tc>
-        <w:tc>
-          <w:tcPr>
-            <w:tcW w:w="1007" w:type="dxa"/>
-          </w:tcPr>
-          <w:p>
-            <w:pPr>
-              <w:pStyle w:val="ListParagraph"/>
-              <w:ind w:left="0"/>
-              <w:rPr>
-                <w:sz w:val="32"/>
-                <w:szCs w:val="32"/>
-              </w:rPr>
-            </w:pPr>
-          </w:p>
-        </w:tc>
-        <w:tc>
-          <w:tcPr>
-            <w:tcW w:w="1007" w:type="dxa"/>
-          </w:tcPr>
-          <w:p>
-            <w:pPr>
-              <w:pStyle w:val="ListParagraph"/>
-              <w:ind w:left="0"/>
-              <w:rPr>
-                <w:sz w:val="32"/>
-                <w:szCs w:val="32"/>
-              </w:rPr>
-            </w:pPr>
-          </w:p>
-        </w:tc>
-        <w:tc>
-          <w:tcPr>
-            <w:tcW w:w="1007" w:type="dxa"/>
-          </w:tcPr>
-          <w:p>
-            <w:pPr>
-              <w:pStyle w:val="ListParagraph"/>
-              <w:ind w:left="0"/>
-              <w:rPr>
-                <w:sz w:val="32"/>
-                <w:szCs w:val="32"/>
-              </w:rPr>
-            </w:pPr>
-          </w:p>
-        </w:tc>
-        <w:tc>
-          <w:tcPr>
-            <w:tcW w:w="1007" w:type="dxa"/>
-          </w:tcPr>
-          <w:p>
-            <w:pPr>
-              <w:pStyle w:val="ListParagraph"/>
-              <w:ind w:left="0"/>
-              <w:rPr>
-                <w:sz w:val="32"/>
-                <w:szCs w:val="32"/>
-              </w:rPr>
-            </w:pPr>
-          </w:p>
-        </w:tc>
-        <w:tc>
-          <w:tcPr>
-            <w:tcW w:w="1007" w:type="dxa"/>
-          </w:tcPr>
-          <w:p>
-            <w:pPr>
-              <w:pStyle w:val="ListParagraph"/>
-              <w:ind w:left="0"/>
-              <w:rPr>
-                <w:sz w:val="32"/>
-                <w:szCs w:val="32"/>
-              </w:rPr>
-            </w:pPr>
-          </w:p>
-        </w:tc>
-        <w:tc>
-          <w:tcPr>
-            <w:tcW w:w="1007" w:type="dxa"/>
-          </w:tcPr>
-          <w:p>
-            <w:pPr>
-              <w:pStyle w:val="ListParagraph"/>
-              <w:ind w:left="0"/>
-              <w:rPr>
-                <w:sz w:val="32"/>
-                <w:szCs w:val="32"/>
-              </w:rPr>
-            </w:pPr>
-          </w:p>
-        </w:tc>
-      </w:tr>
-    </w:tbl>
+        <w:t xml:space="preserve">No op  </w:t>
+      </w:r>
+    </w:p>
     <w:p>
       <w:pPr>
         <w:pStyle w:val="ListParagraph"/>
@@ -2524,166 +2219,831 @@
           <w:szCs w:val="32"/>
         </w:rPr>
       </w:pPr>
-    </w:p>
-    <w:p>
-      <w:pPr>
-        <w:rPr>
-          <w:sz w:val="32"/>
-          <w:szCs w:val="32"/>
-        </w:rPr>
-      </w:pPr>
-    </w:p>
-    <w:p>
-      <w:pPr>
-        <w:rPr>
-          <w:sz w:val="32"/>
-          <w:szCs w:val="32"/>
-        </w:rPr>
-      </w:pPr>
-    </w:p>
-    <w:p>
-      <w:pPr>
-        <w:rPr>
-          <w:sz w:val="32"/>
-          <w:szCs w:val="32"/>
-        </w:rPr>
-      </w:pPr>
-    </w:p>
-    <w:p>
-      <w:pPr>
-        <w:rPr>
-          <w:sz w:val="32"/>
-          <w:szCs w:val="32"/>
-        </w:rPr>
-      </w:pPr>
-    </w:p>
-    <w:p>
-      <w:pPr>
-        <w:rPr>
-          <w:sz w:val="32"/>
-          <w:szCs w:val="32"/>
-        </w:rPr>
-      </w:pPr>
-    </w:p>
-    <w:p>
-      <w:pPr>
-        <w:rPr>
-          <w:sz w:val="32"/>
-          <w:szCs w:val="32"/>
-        </w:rPr>
-      </w:pPr>
-    </w:p>
-    <w:p>
-      <w:pPr>
-        <w:rPr>
-          <w:sz w:val="32"/>
-          <w:szCs w:val="32"/>
-        </w:rPr>
-      </w:pPr>
-    </w:p>
-    <w:p>
-      <w:pPr>
-        <w:rPr>
-          <w:sz w:val="32"/>
-          <w:szCs w:val="32"/>
-        </w:rPr>
-      </w:pPr>
-    </w:p>
-    <w:p>
-      <w:pPr>
-        <w:rPr>
-          <w:sz w:val="32"/>
-          <w:szCs w:val="32"/>
-        </w:rPr>
-      </w:pPr>
-    </w:p>
-    <w:p>
-      <w:pPr>
-        <w:rPr>
-          <w:sz w:val="32"/>
-          <w:szCs w:val="32"/>
-        </w:rPr>
-      </w:pPr>
-    </w:p>
-    <w:p>
-      <w:pPr>
-        <w:rPr>
-          <w:sz w:val="32"/>
-          <w:szCs w:val="32"/>
-        </w:rPr>
-      </w:pPr>
-    </w:p>
-    <w:p>
-      <w:pPr>
-        <w:rPr>
-          <w:sz w:val="32"/>
-          <w:szCs w:val="32"/>
-        </w:rPr>
-      </w:pPr>
-    </w:p>
-    <w:p>
-      <w:pPr>
-        <w:rPr>
-          <w:sz w:val="32"/>
-          <w:szCs w:val="32"/>
-        </w:rPr>
-      </w:pPr>
-    </w:p>
-    <w:p>
-      <w:pPr>
-        <w:rPr>
-          <w:sz w:val="32"/>
-          <w:szCs w:val="32"/>
-        </w:rPr>
-      </w:pPr>
-    </w:p>
-    <w:p>
-      <w:pPr>
-        <w:rPr>
-          <w:sz w:val="32"/>
-          <w:szCs w:val="32"/>
-        </w:rPr>
-      </w:pPr>
-    </w:p>
-    <w:p>
-      <w:pPr>
-        <w:rPr>
-          <w:sz w:val="32"/>
-          <w:szCs w:val="32"/>
-        </w:rPr>
-      </w:pPr>
-    </w:p>
-    <w:p>
-      <w:pPr>
-        <w:rPr>
-          <w:sz w:val="32"/>
-          <w:szCs w:val="32"/>
-        </w:rPr>
-      </w:pPr>
-    </w:p>
-    <w:p>
-      <w:pPr>
-        <w:rPr>
-          <w:sz w:val="32"/>
-          <w:szCs w:val="32"/>
-        </w:rPr>
-      </w:pPr>
-    </w:p>
-    <w:p>
-      <w:pPr>
-        <w:rPr>
-          <w:sz w:val="32"/>
-          <w:szCs w:val="32"/>
-        </w:rPr>
-      </w:pPr>
-    </w:p>
-    <w:p>
-      <w:pPr>
-        <w:rPr>
-          <w:sz w:val="32"/>
-          <w:szCs w:val="32"/>
-        </w:rPr>
-      </w:pPr>
+      <w:r>
+        <w:rPr>
+          <w:sz w:val="32"/>
+          <w:szCs w:val="32"/>
+        </w:rPr>
+        <w:t xml:space="preserve">IR </w:t>
+      </w:r>
+      <w:r>
+        <w:rPr>
+          <w:sz w:val="32"/>
+          <w:szCs w:val="32"/>
+        </w:rPr>
+        <w:sym w:font="Wingdings" w:char="F0E0"/>
+      </w:r>
+      <w:r>
+        <w:rPr>
+          <w:sz w:val="32"/>
+          <w:szCs w:val="32"/>
+        </w:rPr>
+        <w:t xml:space="preserve"> all zero </w:t>
+      </w:r>
+      <w:proofErr w:type="gramStart"/>
+      <w:r>
+        <w:rPr>
+          <w:sz w:val="32"/>
+          <w:szCs w:val="32"/>
+        </w:rPr>
+        <w:t>( one</w:t>
+      </w:r>
+      <w:proofErr w:type="gramEnd"/>
+      <w:r>
+        <w:rPr>
+          <w:sz w:val="32"/>
+          <w:szCs w:val="32"/>
+        </w:rPr>
+        <w:t xml:space="preserve"> operand – no op) </w:t>
+      </w:r>
+    </w:p>
+    <w:p>
+      <w:pPr>
+        <w:pStyle w:val="ListParagraph"/>
+        <w:rPr>
+          <w:sz w:val="32"/>
+          <w:szCs w:val="32"/>
+        </w:rPr>
+      </w:pPr>
+      <w:r>
+        <w:rPr>
+          <w:sz w:val="32"/>
+          <w:szCs w:val="32"/>
+        </w:rPr>
+        <w:t xml:space="preserve">WB, MR, MW </w:t>
+      </w:r>
+      <w:r>
+        <w:rPr>
+          <w:sz w:val="32"/>
+          <w:szCs w:val="32"/>
+        </w:rPr>
+        <w:sym w:font="Wingdings" w:char="F0E0"/>
+      </w:r>
+      <w:r>
+        <w:rPr>
+          <w:sz w:val="32"/>
+          <w:szCs w:val="32"/>
+        </w:rPr>
+        <w:t xml:space="preserve"> zero</w:t>
+      </w:r>
+    </w:p>
+    <w:p>
+      <w:pPr>
+        <w:pStyle w:val="ListParagraph"/>
+        <w:rPr>
+          <w:sz w:val="32"/>
+          <w:szCs w:val="32"/>
+        </w:rPr>
+      </w:pPr>
+      <w:r>
+        <w:rPr>
+          <w:sz w:val="32"/>
+          <w:szCs w:val="32"/>
+        </w:rPr>
+        <w:t xml:space="preserve">ALU </w:t>
+      </w:r>
+      <w:r>
+        <w:rPr>
+          <w:sz w:val="32"/>
+          <w:szCs w:val="32"/>
+        </w:rPr>
+        <w:sym w:font="Wingdings" w:char="F0E0"/>
+      </w:r>
+      <w:r>
+        <w:rPr>
+          <w:sz w:val="32"/>
+          <w:szCs w:val="32"/>
+        </w:rPr>
+        <w:t xml:space="preserve"> no op </w:t>
+      </w:r>
+    </w:p>
+    <w:p>
+      <w:pPr>
+        <w:pStyle w:val="ListParagraph"/>
+        <w:numPr>
+          <w:ilvl w:val="0"/>
+          <w:numId w:val="2"/>
+        </w:numPr>
+        <w:rPr>
+          <w:sz w:val="32"/>
+          <w:szCs w:val="32"/>
+        </w:rPr>
+      </w:pPr>
+      <w:r>
+        <w:rPr>
+          <w:sz w:val="32"/>
+          <w:szCs w:val="32"/>
+        </w:rPr>
+        <w:t xml:space="preserve">Set carry </w:t>
+      </w:r>
+    </w:p>
+    <w:p>
+      <w:pPr>
+        <w:pStyle w:val="ListParagraph"/>
+        <w:rPr>
+          <w:sz w:val="32"/>
+          <w:szCs w:val="32"/>
+        </w:rPr>
+      </w:pPr>
+      <w:r>
+        <w:rPr>
+          <w:sz w:val="32"/>
+          <w:szCs w:val="32"/>
+        </w:rPr>
+        <w:t xml:space="preserve">IR </w:t>
+      </w:r>
+      <w:r>
+        <w:rPr>
+          <w:sz w:val="32"/>
+          <w:szCs w:val="32"/>
+        </w:rPr>
+        <w:sym w:font="Wingdings" w:char="F0E0"/>
+      </w:r>
+      <w:r>
+        <w:rPr>
+          <w:sz w:val="32"/>
+          <w:szCs w:val="32"/>
+        </w:rPr>
+        <w:t xml:space="preserve"> (one operand – set carry – </w:t>
+      </w:r>
+      <w:proofErr w:type="spellStart"/>
+      <w:r>
+        <w:rPr>
+          <w:sz w:val="32"/>
+          <w:szCs w:val="32"/>
+        </w:rPr>
+        <w:t>rdst</w:t>
+      </w:r>
+      <w:proofErr w:type="spellEnd"/>
+      <w:r>
+        <w:rPr>
+          <w:sz w:val="32"/>
+          <w:szCs w:val="32"/>
+        </w:rPr>
+        <w:t xml:space="preserve"> =0 – </w:t>
+      </w:r>
+      <w:proofErr w:type="spellStart"/>
+      <w:r>
+        <w:rPr>
+          <w:sz w:val="32"/>
+          <w:szCs w:val="32"/>
+        </w:rPr>
+        <w:t>rsrc</w:t>
+      </w:r>
+      <w:proofErr w:type="spellEnd"/>
+      <w:r>
+        <w:rPr>
+          <w:sz w:val="32"/>
+          <w:szCs w:val="32"/>
+        </w:rPr>
+        <w:t xml:space="preserve"> = 0)</w:t>
+      </w:r>
+    </w:p>
+    <w:p>
+      <w:pPr>
+        <w:pStyle w:val="ListParagraph"/>
+        <w:rPr>
+          <w:sz w:val="32"/>
+          <w:szCs w:val="32"/>
+        </w:rPr>
+      </w:pPr>
+      <w:r>
+        <w:rPr>
+          <w:sz w:val="32"/>
+          <w:szCs w:val="32"/>
+        </w:rPr>
+        <w:t xml:space="preserve">WB, MR, MW </w:t>
+      </w:r>
+      <w:r>
+        <w:rPr>
+          <w:sz w:val="32"/>
+          <w:szCs w:val="32"/>
+        </w:rPr>
+        <w:sym w:font="Wingdings" w:char="F0E0"/>
+      </w:r>
+      <w:r>
+        <w:rPr>
+          <w:sz w:val="32"/>
+          <w:szCs w:val="32"/>
+        </w:rPr>
+        <w:t xml:space="preserve"> zero</w:t>
+      </w:r>
+    </w:p>
+    <w:p>
+      <w:pPr>
+        <w:pStyle w:val="ListParagraph"/>
+        <w:rPr>
+          <w:sz w:val="32"/>
+          <w:szCs w:val="32"/>
+        </w:rPr>
+      </w:pPr>
+      <w:r>
+        <w:rPr>
+          <w:sz w:val="32"/>
+          <w:szCs w:val="32"/>
+        </w:rPr>
+        <w:t xml:space="preserve">ALU </w:t>
+      </w:r>
+      <w:r>
+        <w:rPr>
+          <w:sz w:val="32"/>
+          <w:szCs w:val="32"/>
+        </w:rPr>
+        <w:sym w:font="Wingdings" w:char="F0E0"/>
+      </w:r>
+      <w:r>
+        <w:rPr>
+          <w:sz w:val="32"/>
+          <w:szCs w:val="32"/>
+        </w:rPr>
+        <w:t xml:space="preserve"> </w:t>
+      </w:r>
+      <w:r>
+        <w:rPr>
+          <w:sz w:val="32"/>
+          <w:szCs w:val="32"/>
+        </w:rPr>
+        <w:t>set carry</w:t>
+      </w:r>
+    </w:p>
+    <w:p>
+      <w:pPr>
+        <w:pStyle w:val="ListParagraph"/>
+        <w:numPr>
+          <w:ilvl w:val="0"/>
+          <w:numId w:val="2"/>
+        </w:numPr>
+        <w:rPr>
+          <w:sz w:val="32"/>
+          <w:szCs w:val="32"/>
+        </w:rPr>
+      </w:pPr>
+      <w:r>
+        <w:rPr>
+          <w:sz w:val="32"/>
+          <w:szCs w:val="32"/>
+        </w:rPr>
+        <w:t xml:space="preserve">Clear </w:t>
+      </w:r>
+      <w:r>
+        <w:rPr>
+          <w:sz w:val="32"/>
+          <w:szCs w:val="32"/>
+        </w:rPr>
+        <w:t xml:space="preserve">carry </w:t>
+      </w:r>
+    </w:p>
+    <w:p>
+      <w:pPr>
+        <w:pStyle w:val="ListParagraph"/>
+        <w:rPr>
+          <w:sz w:val="32"/>
+          <w:szCs w:val="32"/>
+        </w:rPr>
+      </w:pPr>
+      <w:r>
+        <w:rPr>
+          <w:sz w:val="32"/>
+          <w:szCs w:val="32"/>
+        </w:rPr>
+        <w:t xml:space="preserve">IR </w:t>
+      </w:r>
+      <w:r>
+        <w:rPr>
+          <w:sz w:val="32"/>
+          <w:szCs w:val="32"/>
+        </w:rPr>
+        <w:sym w:font="Wingdings" w:char="F0E0"/>
+      </w:r>
+      <w:r>
+        <w:rPr>
+          <w:sz w:val="32"/>
+          <w:szCs w:val="32"/>
+        </w:rPr>
+        <w:t xml:space="preserve"> (one operand – </w:t>
+      </w:r>
+      <w:r>
+        <w:rPr>
+          <w:sz w:val="32"/>
+          <w:szCs w:val="32"/>
+        </w:rPr>
+        <w:t>clear</w:t>
+      </w:r>
+      <w:r>
+        <w:rPr>
+          <w:sz w:val="32"/>
+          <w:szCs w:val="32"/>
+        </w:rPr>
+        <w:t xml:space="preserve"> carry – </w:t>
+      </w:r>
+      <w:proofErr w:type="spellStart"/>
+      <w:r>
+        <w:rPr>
+          <w:sz w:val="32"/>
+          <w:szCs w:val="32"/>
+        </w:rPr>
+        <w:t>rdst</w:t>
+      </w:r>
+      <w:proofErr w:type="spellEnd"/>
+      <w:r>
+        <w:rPr>
+          <w:sz w:val="32"/>
+          <w:szCs w:val="32"/>
+        </w:rPr>
+        <w:t xml:space="preserve"> =0 – </w:t>
+      </w:r>
+      <w:proofErr w:type="spellStart"/>
+      <w:r>
+        <w:rPr>
+          <w:sz w:val="32"/>
+          <w:szCs w:val="32"/>
+        </w:rPr>
+        <w:t>rsrc</w:t>
+      </w:r>
+      <w:proofErr w:type="spellEnd"/>
+      <w:r>
+        <w:rPr>
+          <w:sz w:val="32"/>
+          <w:szCs w:val="32"/>
+        </w:rPr>
+        <w:t xml:space="preserve"> = 0)</w:t>
+      </w:r>
+    </w:p>
+    <w:p>
+      <w:pPr>
+        <w:pStyle w:val="ListParagraph"/>
+        <w:rPr>
+          <w:sz w:val="32"/>
+          <w:szCs w:val="32"/>
+        </w:rPr>
+      </w:pPr>
+      <w:r>
+        <w:rPr>
+          <w:sz w:val="32"/>
+          <w:szCs w:val="32"/>
+        </w:rPr>
+        <w:t xml:space="preserve">WB, MR, MW </w:t>
+      </w:r>
+      <w:r>
+        <w:rPr>
+          <w:sz w:val="32"/>
+          <w:szCs w:val="32"/>
+        </w:rPr>
+        <w:sym w:font="Wingdings" w:char="F0E0"/>
+      </w:r>
+      <w:r>
+        <w:rPr>
+          <w:sz w:val="32"/>
+          <w:szCs w:val="32"/>
+        </w:rPr>
+        <w:t xml:space="preserve"> zero</w:t>
+      </w:r>
+    </w:p>
+    <w:p>
+      <w:pPr>
+        <w:pStyle w:val="ListParagraph"/>
+        <w:rPr>
+          <w:sz w:val="32"/>
+          <w:szCs w:val="32"/>
+        </w:rPr>
+      </w:pPr>
+      <w:r>
+        <w:rPr>
+          <w:sz w:val="32"/>
+          <w:szCs w:val="32"/>
+        </w:rPr>
+        <w:t xml:space="preserve">ALU </w:t>
+      </w:r>
+      <w:r>
+        <w:rPr>
+          <w:sz w:val="32"/>
+          <w:szCs w:val="32"/>
+        </w:rPr>
+        <w:sym w:font="Wingdings" w:char="F0E0"/>
+      </w:r>
+      <w:r>
+        <w:rPr>
+          <w:sz w:val="32"/>
+          <w:szCs w:val="32"/>
+        </w:rPr>
+        <w:t xml:space="preserve"> set carry</w:t>
+      </w:r>
+    </w:p>
+    <w:p>
+      <w:pPr>
+        <w:pStyle w:val="ListParagraph"/>
+        <w:numPr>
+          <w:ilvl w:val="0"/>
+          <w:numId w:val="2"/>
+        </w:numPr>
+        <w:rPr>
+          <w:sz w:val="32"/>
+          <w:szCs w:val="32"/>
+        </w:rPr>
+      </w:pPr>
+      <w:r>
+        <w:rPr>
+          <w:sz w:val="32"/>
+          <w:szCs w:val="32"/>
+        </w:rPr>
+        <w:t xml:space="preserve">Not </w:t>
+      </w:r>
+      <w:proofErr w:type="spellStart"/>
+      <w:r>
+        <w:rPr>
+          <w:sz w:val="32"/>
+          <w:szCs w:val="32"/>
+        </w:rPr>
+        <w:t>dst</w:t>
+      </w:r>
+      <w:proofErr w:type="spellEnd"/>
+      <w:r>
+        <w:rPr>
+          <w:sz w:val="32"/>
+          <w:szCs w:val="32"/>
+        </w:rPr>
+        <w:t xml:space="preserve"> </w:t>
+      </w:r>
+    </w:p>
+    <w:p>
+      <w:pPr>
+        <w:pStyle w:val="ListParagraph"/>
+        <w:rPr>
+          <w:sz w:val="32"/>
+          <w:szCs w:val="32"/>
+        </w:rPr>
+      </w:pPr>
+      <w:r>
+        <w:rPr>
+          <w:sz w:val="32"/>
+          <w:szCs w:val="32"/>
+        </w:rPr>
+        <w:t xml:space="preserve">IR </w:t>
+      </w:r>
+      <w:r>
+        <w:rPr>
+          <w:sz w:val="32"/>
+          <w:szCs w:val="32"/>
+        </w:rPr>
+        <w:sym w:font="Wingdings" w:char="F0E0"/>
+      </w:r>
+      <w:r>
+        <w:rPr>
+          <w:sz w:val="32"/>
+          <w:szCs w:val="32"/>
+        </w:rPr>
+        <w:t xml:space="preserve"> (one operand – not – </w:t>
+      </w:r>
+      <w:proofErr w:type="spellStart"/>
+      <w:r>
+        <w:rPr>
+          <w:sz w:val="32"/>
+          <w:szCs w:val="32"/>
+        </w:rPr>
+        <w:t>rdst</w:t>
+      </w:r>
+      <w:proofErr w:type="spellEnd"/>
+      <w:r>
+        <w:rPr>
+          <w:sz w:val="32"/>
+          <w:szCs w:val="32"/>
+        </w:rPr>
+        <w:t xml:space="preserve"> = </w:t>
+      </w:r>
+      <w:proofErr w:type="spellStart"/>
+      <w:r>
+        <w:rPr>
+          <w:sz w:val="32"/>
+          <w:szCs w:val="32"/>
+        </w:rPr>
+        <w:t>dst</w:t>
+      </w:r>
+      <w:proofErr w:type="spellEnd"/>
+      <w:r>
+        <w:rPr>
+          <w:sz w:val="32"/>
+          <w:szCs w:val="32"/>
+        </w:rPr>
+        <w:t xml:space="preserve"> </w:t>
+      </w:r>
+      <w:r>
+        <w:rPr>
+          <w:sz w:val="32"/>
+          <w:szCs w:val="32"/>
+        </w:rPr>
+        <w:t xml:space="preserve">- </w:t>
+      </w:r>
+      <w:proofErr w:type="spellStart"/>
+      <w:r>
+        <w:rPr>
+          <w:sz w:val="32"/>
+          <w:szCs w:val="32"/>
+        </w:rPr>
+        <w:t>rsrc</w:t>
+      </w:r>
+      <w:proofErr w:type="spellEnd"/>
+      <w:r>
+        <w:rPr>
+          <w:sz w:val="32"/>
+          <w:szCs w:val="32"/>
+        </w:rPr>
+        <w:t xml:space="preserve"> =</w:t>
+      </w:r>
+      <w:proofErr w:type="gramStart"/>
+      <w:r>
+        <w:rPr>
+          <w:sz w:val="32"/>
+          <w:szCs w:val="32"/>
+        </w:rPr>
+        <w:t xml:space="preserve">0 </w:t>
+      </w:r>
+      <w:r>
+        <w:rPr>
+          <w:sz w:val="32"/>
+          <w:szCs w:val="32"/>
+        </w:rPr>
+        <w:t>)</w:t>
+      </w:r>
+      <w:proofErr w:type="gramEnd"/>
+    </w:p>
+    <w:p>
+      <w:pPr>
+        <w:pStyle w:val="ListParagraph"/>
+        <w:rPr>
+          <w:sz w:val="32"/>
+          <w:szCs w:val="32"/>
+        </w:rPr>
+      </w:pPr>
+      <w:proofErr w:type="gramStart"/>
+      <w:r>
+        <w:rPr>
+          <w:sz w:val="32"/>
+          <w:szCs w:val="32"/>
+        </w:rPr>
+        <w:t>WB ,MR</w:t>
+      </w:r>
+      <w:proofErr w:type="gramEnd"/>
+      <w:r>
+        <w:rPr>
+          <w:sz w:val="32"/>
+          <w:szCs w:val="32"/>
+        </w:rPr>
+        <w:t xml:space="preserve"> </w:t>
+      </w:r>
+      <w:r>
+        <w:rPr>
+          <w:sz w:val="32"/>
+          <w:szCs w:val="32"/>
+        </w:rPr>
+        <w:sym w:font="Wingdings" w:char="F0E0"/>
+      </w:r>
+      <w:r>
+        <w:rPr>
+          <w:sz w:val="32"/>
+          <w:szCs w:val="32"/>
+        </w:rPr>
+        <w:t xml:space="preserve"> zero </w:t>
+      </w:r>
+    </w:p>
+    <w:p>
+      <w:pPr>
+        <w:pStyle w:val="ListParagraph"/>
+        <w:rPr>
+          <w:sz w:val="32"/>
+          <w:szCs w:val="32"/>
+        </w:rPr>
+      </w:pPr>
+      <w:r>
+        <w:rPr>
+          <w:sz w:val="32"/>
+          <w:szCs w:val="32"/>
+        </w:rPr>
+        <w:t xml:space="preserve">WB </w:t>
+      </w:r>
+      <w:r>
+        <w:rPr>
+          <w:sz w:val="32"/>
+          <w:szCs w:val="32"/>
+        </w:rPr>
+        <w:sym w:font="Wingdings" w:char="F0E0"/>
+      </w:r>
+      <w:r>
+        <w:rPr>
+          <w:sz w:val="32"/>
+          <w:szCs w:val="32"/>
+        </w:rPr>
+        <w:t xml:space="preserve">one </w:t>
+      </w:r>
+    </w:p>
+    <w:p>
+      <w:pPr>
+        <w:pStyle w:val="ListParagraph"/>
+        <w:rPr>
+          <w:sz w:val="32"/>
+          <w:szCs w:val="32"/>
+        </w:rPr>
+      </w:pPr>
+      <w:r>
+        <w:rPr>
+          <w:sz w:val="32"/>
+          <w:szCs w:val="32"/>
+        </w:rPr>
+        <w:t xml:space="preserve">ALU </w:t>
+      </w:r>
+      <w:r>
+        <w:rPr>
+          <w:sz w:val="32"/>
+          <w:szCs w:val="32"/>
+        </w:rPr>
+        <w:sym w:font="Wingdings" w:char="F0E0"/>
+      </w:r>
+      <w:r>
+        <w:rPr>
+          <w:sz w:val="32"/>
+          <w:szCs w:val="32"/>
+        </w:rPr>
+        <w:t xml:space="preserve"> not </w:t>
+      </w:r>
+    </w:p>
+    <w:p>
+      <w:pPr>
+        <w:pStyle w:val="ListParagraph"/>
+        <w:rPr>
+          <w:sz w:val="32"/>
+          <w:szCs w:val="32"/>
+        </w:rPr>
+      </w:pPr>
+    </w:p>
+    <w:p>
+      <w:pPr>
+        <w:pStyle w:val="ListParagraph"/>
+        <w:rPr>
+          <w:sz w:val="32"/>
+          <w:szCs w:val="32"/>
+        </w:rPr>
+      </w:pPr>
+    </w:p>
+    <w:p>
+      <w:pPr>
+        <w:rPr>
+          <w:sz w:val="32"/>
+          <w:szCs w:val="32"/>
+        </w:rPr>
+      </w:pPr>
+    </w:p>
+    <w:p>
+      <w:pPr>
+        <w:rPr>
+          <w:sz w:val="32"/>
+          <w:szCs w:val="32"/>
+        </w:rPr>
+      </w:pPr>
+    </w:p>
+    <w:p>
+      <w:pPr>
+        <w:rPr>
+          <w:sz w:val="32"/>
+          <w:szCs w:val="32"/>
+        </w:rPr>
+      </w:pPr>
+    </w:p>
+    <w:p>
+      <w:pPr>
+        <w:rPr>
+          <w:sz w:val="32"/>
+          <w:szCs w:val="32"/>
+        </w:rPr>
+      </w:pPr>
+    </w:p>
+    <w:p>
+      <w:pPr>
+        <w:rPr>
+          <w:sz w:val="32"/>
+          <w:szCs w:val="32"/>
+        </w:rPr>
+      </w:pPr>
+    </w:p>
+    <w:p>
+      <w:pPr>
+        <w:rPr>
+          <w:sz w:val="32"/>
+          <w:szCs w:val="32"/>
+        </w:rPr>
+      </w:pPr>
+    </w:p>
+    <w:p>
+      <w:pPr>
+        <w:rPr>
+          <w:sz w:val="32"/>
+          <w:szCs w:val="32"/>
+        </w:rPr>
+      </w:pPr>
+    </w:p>
+    <w:p>
+      <w:pPr>
+        <w:rPr>
+          <w:sz w:val="32"/>
+          <w:szCs w:val="32"/>
+        </w:rPr>
+      </w:pPr>
+    </w:p>
+    <w:p>
+      <w:pPr>
+        <w:rPr>
+          <w:sz w:val="32"/>
+          <w:szCs w:val="32"/>
+        </w:rPr>
+      </w:pPr>
+    </w:p>
+    <w:p>
+      <w:pPr>
+        <w:rPr>
+          <w:sz w:val="32"/>
+          <w:szCs w:val="32"/>
+        </w:rPr>
+      </w:pPr>
+    </w:p>
+    <w:p>
+      <w:pPr>
+        <w:rPr>
+          <w:sz w:val="32"/>
+          <w:szCs w:val="32"/>
+        </w:rPr>
+      </w:pPr>
+    </w:p>
+    <w:p>
+      <w:pPr>
+        <w:rPr>
+          <w:sz w:val="32"/>
+          <w:szCs w:val="32"/>
+        </w:rPr>
+      </w:pPr>
+    </w:p>
+    <w:p>
+      <w:pPr>
+        <w:rPr>
+          <w:sz w:val="32"/>
+          <w:szCs w:val="32"/>
+        </w:rPr>
+      </w:pPr>
+    </w:p>
+    <w:p>
+      <w:pPr>
+        <w:rPr>
+          <w:sz w:val="32"/>
+          <w:szCs w:val="32"/>
+        </w:rPr>
+      </w:pPr>
+    </w:p>
+    <w:p>
+      <w:pPr>
+        <w:rPr>
+          <w:sz w:val="32"/>
+          <w:szCs w:val="32"/>
+        </w:rPr>
+      </w:pPr>
+    </w:p>
+    <w:p>
+      <w:pPr>
+        <w:rPr>
+          <w:sz w:val="32"/>
+          <w:szCs w:val="32"/>
+        </w:rPr>
+      </w:pPr>
+    </w:p>
+    <w:p>
+      <w:pPr>
+        <w:rPr>
+          <w:sz w:val="32"/>
+          <w:szCs w:val="32"/>
+        </w:rPr>
+      </w:pPr>
+    </w:p>
+    <w:p>
+      <w:pPr>
+        <w:rPr>
+          <w:sz w:val="32"/>
+          <w:szCs w:val="32"/>
+        </w:rPr>
+      </w:pPr>
+    </w:p>
+    <w:p>
+      <w:pPr>
+        <w:rPr>
+          <w:sz w:val="32"/>
+          <w:szCs w:val="32"/>
+        </w:rPr>
+      </w:pPr>
+    </w:p>
+    <w:p>
+      <w:pPr>
+        <w:rPr>
+          <w:sz w:val="32"/>
+          <w:szCs w:val="32"/>
+        </w:rPr>
+      </w:pPr>
+      <w:bookmarkStart w:id="0" w:name="_GoBack"/>
+      <w:bookmarkEnd w:id="0"/>
     </w:p>
     <w:p>
       <w:pPr>
@@ -3221,6 +3581,7 @@
                 <w:sz w:val="32"/>
                 <w:szCs w:val="32"/>
               </w:rPr>
+              <w:lastRenderedPageBreak/>
               <w:t xml:space="preserve">Alu op (4 </w:t>
             </w:r>
             <w:proofErr w:type="gramStart"/>
@@ -4461,6 +4822,60 @@
     <w:p>
       <w:pPr>
         <w:pStyle w:val="ListParagraph"/>
+        <w:rPr>
+          <w:sz w:val="32"/>
+          <w:szCs w:val="32"/>
+        </w:rPr>
+      </w:pPr>
+    </w:p>
+    <w:p>
+      <w:pPr>
+        <w:pStyle w:val="ListParagraph"/>
+        <w:rPr>
+          <w:sz w:val="32"/>
+          <w:szCs w:val="32"/>
+        </w:rPr>
+      </w:pPr>
+    </w:p>
+    <w:p>
+      <w:pPr>
+        <w:pStyle w:val="ListParagraph"/>
+        <w:rPr>
+          <w:sz w:val="32"/>
+          <w:szCs w:val="32"/>
+        </w:rPr>
+      </w:pPr>
+    </w:p>
+    <w:p>
+      <w:pPr>
+        <w:pStyle w:val="ListParagraph"/>
+        <w:rPr>
+          <w:sz w:val="32"/>
+          <w:szCs w:val="32"/>
+        </w:rPr>
+      </w:pPr>
+    </w:p>
+    <w:p>
+      <w:pPr>
+        <w:pStyle w:val="ListParagraph"/>
+        <w:rPr>
+          <w:sz w:val="32"/>
+          <w:szCs w:val="32"/>
+        </w:rPr>
+      </w:pPr>
+    </w:p>
+    <w:p>
+      <w:pPr>
+        <w:pStyle w:val="ListParagraph"/>
+        <w:rPr>
+          <w:sz w:val="32"/>
+          <w:szCs w:val="32"/>
+        </w:rPr>
+      </w:pPr>
+    </w:p>
+    <w:p>
+      <w:pPr>
+        <w:pStyle w:val="ListParagraph"/>
         <w:numPr>
           <w:ilvl w:val="0"/>
           <w:numId w:val="1"/>
@@ -4516,7 +4931,6 @@
           <w:sz w:val="32"/>
           <w:szCs w:val="32"/>
         </w:rPr>
-        <w:lastRenderedPageBreak/>
         <w:drawing>
           <wp:inline distT="0" distB="0" distL="0" distR="0" wp14:anchorId="5B12CD9E" wp14:editId="1433E11C">
             <wp:extent cx="4516874" cy="4322618"/>
@@ -4980,6 +5394,22 @@
     </w:p>
     <w:p>
       <w:pPr>
+        <w:rPr>
+          <w:sz w:val="32"/>
+          <w:szCs w:val="32"/>
+        </w:rPr>
+      </w:pPr>
+    </w:p>
+    <w:p>
+      <w:pPr>
+        <w:rPr>
+          <w:sz w:val="32"/>
+          <w:szCs w:val="32"/>
+        </w:rPr>
+      </w:pPr>
+    </w:p>
+    <w:p>
+      <w:pPr>
         <w:jc w:val="center"/>
         <w:rPr>
           <w:b/>
@@ -4995,6 +5425,7 @@
           <w:sz w:val="40"/>
           <w:szCs w:val="40"/>
         </w:rPr>
+        <w:lastRenderedPageBreak/>
         <w:t>Hazards Solution</w:t>
       </w:r>
     </w:p>
@@ -5035,7 +5466,6 @@
           <w:sz w:val="32"/>
           <w:szCs w:val="32"/>
         </w:rPr>
-        <w:lastRenderedPageBreak/>
         <w:t xml:space="preserve">Solution </w:t>
       </w:r>
       <w:r>
@@ -5465,6 +5895,7 @@
           <w:szCs w:val="32"/>
           <w:lang w:val="en"/>
         </w:rPr>
+        <w:lastRenderedPageBreak/>
         <w:t>if:</w:t>
       </w:r>
     </w:p>
@@ -5524,17 +5955,7 @@
           <w:szCs w:val="32"/>
           <w:lang w:val="en"/>
         </w:rPr>
-        <w:t xml:space="preserve"> One of the destination registers is one of the ALU source registers in the </w:t>
-      </w:r>
-      <w:r>
-        <w:rPr>
-          <w:rFonts w:ascii="Calibri" w:hAnsi="Calibri" w:cs="Calibri"/>
-          <w:sz w:val="32"/>
-          <w:szCs w:val="32"/>
-          <w:lang w:val="en"/>
-        </w:rPr>
-        <w:lastRenderedPageBreak/>
-        <w:t>EX stage.</w:t>
+        <w:t xml:space="preserve"> One of the destination registers is one of the ALU source registers in the EX stage.</w:t>
       </w:r>
     </w:p>
     <w:p>
@@ -6181,7 +6602,6 @@
           <w:szCs w:val="32"/>
           <w:lang w:val="en"/>
         </w:rPr>
-        <w:lastRenderedPageBreak/>
         <w:drawing>
           <wp:inline distT="0" distB="0" distL="0" distR="0" wp14:anchorId="289C457D" wp14:editId="0E228B6E">
             <wp:extent cx="5118100" cy="2909570"/>
@@ -6684,6 +7104,7 @@
           <w:u w:val="single"/>
           <w:lang w:val="en"/>
         </w:rPr>
+        <w:lastRenderedPageBreak/>
         <w:t>The</w:t>
       </w:r>
       <w:r>
@@ -6892,17 +7313,7 @@
           <w:szCs w:val="32"/>
           <w:lang w:val="en"/>
         </w:rPr>
-        <w:t xml:space="preserve">input and outputs 2 selectors </w:t>
-      </w:r>
-      <w:r>
-        <w:rPr>
-          <w:rFonts w:ascii="Calibri" w:hAnsi="Calibri" w:cs="Calibri"/>
-          <w:sz w:val="32"/>
-          <w:szCs w:val="32"/>
-          <w:lang w:val="en"/>
-        </w:rPr>
-        <w:lastRenderedPageBreak/>
-        <w:t>for each instruction in the packet.</w:t>
+        <w:t>input and outputs 2 selectors for each instruction in the packet.</w:t>
       </w:r>
     </w:p>
     <w:p>
@@ -7094,8 +7505,6 @@
           <w:szCs w:val="32"/>
         </w:rPr>
       </w:pPr>
-      <w:bookmarkStart w:id="0" w:name="_GoBack"/>
-      <w:bookmarkEnd w:id="0"/>
     </w:p>
     <w:p>
       <w:pPr>
@@ -7119,7 +7528,6 @@
           <w:szCs w:val="32"/>
           <w:u w:val="single"/>
         </w:rPr>
-        <w:lastRenderedPageBreak/>
         <w:t>Hazard Detection</w:t>
       </w:r>
     </w:p>
@@ -12622,7 +13030,7 @@
   <w:abstractNum w:abstractNumId="4" w15:restartNumberingAfterBreak="0">
     <w:nsid w:val="162079E2"/>
     <w:multiLevelType w:val="hybridMultilevel"/>
-    <w:tmpl w:val="60481920"/>
+    <w:tmpl w:val="0310002E"/>
     <w:lvl w:ilvl="0" w:tplc="04090001">
       <w:start w:val="1"/>
       <w:numFmt w:val="bullet"/>
@@ -14217,7 +14625,7 @@
       </w:pPr>
     </w:pPrDefault>
   </w:docDefaults>
-  <w:latentStyles w:defLockedState="0" w:defUIPriority="99" w:defSemiHidden="0" w:defUnhideWhenUsed="0" w:defQFormat="0" w:count="375">
+  <w:latentStyles w:defLockedState="0" w:defUIPriority="99" w:defSemiHidden="0" w:defUnhideWhenUsed="0" w:defQFormat="0" w:count="376">
     <w:lsdException w:name="Normal" w:uiPriority="0" w:qFormat="1"/>
     <w:lsdException w:name="heading 1" w:uiPriority="9" w:qFormat="1"/>
     <w:lsdException w:name="heading 2" w:semiHidden="1" w:uiPriority="9" w:unhideWhenUsed="1" w:qFormat="1"/>
@@ -14323,7 +14731,6 @@
     <w:lsdException w:name="HTML Sample" w:semiHidden="1" w:unhideWhenUsed="1"/>
     <w:lsdException w:name="HTML Typewriter" w:semiHidden="1" w:unhideWhenUsed="1"/>
     <w:lsdException w:name="HTML Variable" w:semiHidden="1" w:unhideWhenUsed="1"/>
-    <w:lsdException w:name="Normal Table" w:semiHidden="1" w:unhideWhenUsed="1"/>
     <w:lsdException w:name="annotation subject" w:semiHidden="1" w:unhideWhenUsed="1"/>
     <w:lsdException w:name="No List" w:semiHidden="1" w:unhideWhenUsed="1"/>
     <w:lsdException w:name="Outline List 1" w:semiHidden="1" w:unhideWhenUsed="1"/>
@@ -14370,10 +14777,8 @@
     <w:lsdException w:name="Table Subtle 2" w:semiHidden="1" w:unhideWhenUsed="1"/>
     <w:lsdException w:name="Table Web 1" w:semiHidden="1" w:unhideWhenUsed="1"/>
     <w:lsdException w:name="Table Web 2" w:semiHidden="1" w:unhideWhenUsed="1"/>
-    <w:lsdException w:name="Table Web 3" w:semiHidden="1" w:unhideWhenUsed="1"/>
     <w:lsdException w:name="Balloon Text" w:semiHidden="1" w:unhideWhenUsed="1"/>
     <w:lsdException w:name="Table Grid" w:uiPriority="39"/>
-    <w:lsdException w:name="Table Theme" w:semiHidden="1" w:unhideWhenUsed="1"/>
     <w:lsdException w:name="Placeholder Text" w:semiHidden="1"/>
     <w:lsdException w:name="No Spacing" w:uiPriority="1" w:qFormat="1"/>
     <w:lsdException w:name="Light Shading" w:uiPriority="60"/>
@@ -14593,6 +14998,7 @@
     <w:lsdException w:name="Smart Hyperlink" w:semiHidden="1" w:unhideWhenUsed="1"/>
     <w:lsdException w:name="Hashtag" w:semiHidden="1" w:unhideWhenUsed="1"/>
     <w:lsdException w:name="Unresolved Mention" w:semiHidden="1" w:unhideWhenUsed="1"/>
+    <w:lsdException w:name="Smart Link" w:semiHidden="1" w:unhideWhenUsed="1"/>
   </w:latentStyles>
   <w:style w:type="paragraph" w:default="1" w:styleId="Normal">
     <w:name w:val="Normal"/>

--- a/Document/control unit and buffers .docx
+++ b/Document/control unit and buffers .docx
@@ -2835,7 +2835,6 @@
                 <w:color w:val="auto"/>
                 <w:spacing w:val="0"/>
                 <w:position w:val="0"/>
-                <w:sz w:val="24"/>
               </w:rPr>
             </w:pPr>
             <w:r>
@@ -2877,7 +2876,6 @@
                 <w:color w:val="auto"/>
                 <w:spacing w:val="0"/>
                 <w:position w:val="0"/>
-                <w:sz w:val="24"/>
               </w:rPr>
             </w:pPr>
             <w:r>
@@ -2925,7 +2923,6 @@
                 <w:color w:val="auto"/>
                 <w:spacing w:val="0"/>
                 <w:position w:val="0"/>
-                <w:sz w:val="24"/>
               </w:rPr>
             </w:pPr>
             <w:r>
@@ -2967,7 +2964,6 @@
                 <w:color w:val="auto"/>
                 <w:spacing w:val="0"/>
                 <w:position w:val="0"/>
-                <w:sz w:val="24"/>
               </w:rPr>
             </w:pPr>
             <w:r>
@@ -3015,7 +3011,6 @@
                 <w:color w:val="auto"/>
                 <w:spacing w:val="0"/>
                 <w:position w:val="0"/>
-                <w:sz w:val="24"/>
               </w:rPr>
             </w:pPr>
             <w:r>
@@ -3057,7 +3052,6 @@
                 <w:color w:val="auto"/>
                 <w:spacing w:val="0"/>
                 <w:position w:val="0"/>
-                <w:sz w:val="24"/>
               </w:rPr>
             </w:pPr>
             <w:r>
@@ -3105,7 +3099,6 @@
                 <w:color w:val="auto"/>
                 <w:spacing w:val="0"/>
                 <w:position w:val="0"/>
-                <w:sz w:val="24"/>
               </w:rPr>
             </w:pPr>
             <w:r>
@@ -3147,7 +3140,6 @@
                 <w:color w:val="auto"/>
                 <w:spacing w:val="0"/>
                 <w:position w:val="0"/>
-                <w:sz w:val="24"/>
               </w:rPr>
             </w:pPr>
             <w:r>
@@ -3195,7 +3187,6 @@
                 <w:color w:val="auto"/>
                 <w:spacing w:val="0"/>
                 <w:position w:val="0"/>
-                <w:sz w:val="24"/>
               </w:rPr>
             </w:pPr>
             <w:r>
@@ -3237,7 +3228,6 @@
                 <w:color w:val="auto"/>
                 <w:spacing w:val="0"/>
                 <w:position w:val="0"/>
-                <w:sz w:val="24"/>
               </w:rPr>
             </w:pPr>
             <w:r>
@@ -3285,7 +3275,6 @@
                 <w:color w:val="auto"/>
                 <w:spacing w:val="0"/>
                 <w:position w:val="0"/>
-                <w:sz w:val="24"/>
               </w:rPr>
             </w:pPr>
             <w:r>
@@ -3327,7 +3316,6 @@
                 <w:color w:val="auto"/>
                 <w:spacing w:val="0"/>
                 <w:position w:val="0"/>
-                <w:sz w:val="24"/>
               </w:rPr>
             </w:pPr>
             <w:r>
@@ -3375,7 +3363,6 @@
                 <w:color w:val="auto"/>
                 <w:spacing w:val="0"/>
                 <w:position w:val="0"/>
-                <w:sz w:val="24"/>
               </w:rPr>
             </w:pPr>
             <w:r>
@@ -3417,7 +3404,6 @@
                 <w:color w:val="auto"/>
                 <w:spacing w:val="0"/>
                 <w:position w:val="0"/>
-                <w:sz w:val="24"/>
               </w:rPr>
             </w:pPr>
             <w:r>
@@ -4742,7 +4728,7 @@
       <w:pPr>
         <w:numPr>
           <w:ilvl w:val="0"/>
-          <w:numId w:val="119"/>
+          <w:numId w:val="120"/>
         </w:numPr>
         <w:spacing w:before="0" w:after="160" w:line="259"/>
         <w:ind w:right="0" w:left="720" w:hanging="360"/>
@@ -4801,8 +4787,8 @@
         </w:rPr>
       </w:pPr>
       <w:r>
-        <w:object w:dxaOrig="8645" w:dyaOrig="8260">
-          <v:rect xmlns:o="urn:schemas-microsoft-com:office:office" xmlns:v="urn:schemas-microsoft-com:vml" id="rectole0000000000" style="width:432.250000pt;height:413.000000pt" o:preferrelative="t" o:ole="">
+        <w:object w:dxaOrig="8747" w:dyaOrig="8362">
+          <v:rect xmlns:o="urn:schemas-microsoft-com:office:office" xmlns:v="urn:schemas-microsoft-com:vml" id="rectole0000000000" style="width:437.350000pt;height:418.100000pt" o:preferrelative="t" o:ole="">
             <o:lock v:ext="edit"/>
             <v:imagedata xmlns:r="http://schemas.openxmlformats.org/officeDocument/2006/relationships" r:id="docRId1" o:title=""/>
           </v:rect>
@@ -5084,7 +5070,7 @@
       <w:pPr>
         <w:numPr>
           <w:ilvl w:val="0"/>
-          <w:numId w:val="125"/>
+          <w:numId w:val="126"/>
         </w:numPr>
         <w:tabs>
           <w:tab w:val="left" w:pos="1141" w:leader="none"/>
@@ -5119,6 +5105,125 @@
           <w:tab w:val="left" w:pos="1141" w:leader="none"/>
         </w:tabs>
         <w:spacing w:before="0" w:after="160" w:line="259"/>
+        <w:ind w:right="0" w:left="0" w:firstLine="0"/>
+        <w:jc w:val="left"/>
+        <w:rPr>
+          <w:rFonts w:ascii="Calibri" w:hAnsi="Calibri" w:cs="Calibri" w:eastAsia="Calibri"/>
+          <w:color w:val="auto"/>
+          <w:spacing w:val="0"/>
+          <w:position w:val="0"/>
+          <w:sz w:val="24"/>
+          <w:shd w:fill="auto" w:val="clear"/>
+        </w:rPr>
+      </w:pPr>
+      <w:r>
+        <w:rPr>
+          <w:rFonts w:ascii="Calibri" w:hAnsi="Calibri" w:cs="Calibri" w:eastAsia="Calibri"/>
+          <w:color w:val="auto"/>
+          <w:spacing w:val="0"/>
+          <w:position w:val="0"/>
+          <w:sz w:val="24"/>
+          <w:shd w:fill="auto" w:val="clear"/>
+        </w:rPr>
+        <w:tab/>
+        <w:t xml:space="preserve">-changes the flags register directly</w:t>
+      </w:r>
+    </w:p>
+    <w:p>
+      <w:pPr>
+        <w:tabs>
+          <w:tab w:val="left" w:pos="1141" w:leader="none"/>
+        </w:tabs>
+        <w:spacing w:before="0" w:after="160" w:line="259"/>
+        <w:ind w:right="0" w:left="0" w:firstLine="0"/>
+        <w:jc w:val="left"/>
+        <w:rPr>
+          <w:rFonts w:ascii="Calibri" w:hAnsi="Calibri" w:cs="Calibri" w:eastAsia="Calibri"/>
+          <w:color w:val="auto"/>
+          <w:spacing w:val="0"/>
+          <w:position w:val="0"/>
+          <w:sz w:val="24"/>
+          <w:shd w:fill="auto" w:val="clear"/>
+        </w:rPr>
+      </w:pPr>
+      <w:r>
+        <w:rPr>
+          <w:rFonts w:ascii="Calibri" w:hAnsi="Calibri" w:cs="Calibri" w:eastAsia="Calibri"/>
+          <w:color w:val="auto"/>
+          <w:spacing w:val="0"/>
+          <w:position w:val="0"/>
+          <w:sz w:val="24"/>
+          <w:shd w:fill="auto" w:val="clear"/>
+        </w:rPr>
+        <w:tab/>
+        <w:t xml:space="preserve">-</w:t>
+      </w:r>
+      <w:r>
+        <w:rPr>
+          <w:rFonts w:ascii="Calibri" w:hAnsi="Calibri" w:cs="Calibri" w:eastAsia="Calibri"/>
+          <w:color w:val="auto"/>
+          <w:spacing w:val="0"/>
+          <w:position w:val="0"/>
+          <w:sz w:val="24"/>
+          <w:shd w:fill="auto" w:val="clear"/>
+        </w:rPr>
+        <w:t xml:space="preserve">Mux selectors form forwarding unit</w:t>
+      </w:r>
+    </w:p>
+    <w:p>
+      <w:pPr>
+        <w:tabs>
+          <w:tab w:val="left" w:pos="1141" w:leader="none"/>
+        </w:tabs>
+        <w:spacing w:before="0" w:after="160" w:line="259"/>
+        <w:ind w:right="0" w:left="0" w:firstLine="0"/>
+        <w:jc w:val="left"/>
+        <w:rPr>
+          <w:rFonts w:ascii="Calibri" w:hAnsi="Calibri" w:cs="Calibri" w:eastAsia="Calibri"/>
+          <w:color w:val="auto"/>
+          <w:spacing w:val="0"/>
+          <w:position w:val="0"/>
+          <w:sz w:val="24"/>
+          <w:shd w:fill="auto" w:val="clear"/>
+        </w:rPr>
+      </w:pPr>
+      <w:r>
+        <w:rPr>
+          <w:rFonts w:ascii="Calibri" w:hAnsi="Calibri" w:cs="Calibri" w:eastAsia="Calibri"/>
+          <w:color w:val="auto"/>
+          <w:spacing w:val="0"/>
+          <w:position w:val="0"/>
+          <w:sz w:val="24"/>
+          <w:shd w:fill="auto" w:val="clear"/>
+        </w:rPr>
+        <w:tab/>
+        <w:t xml:space="preserve">-alu is connected directli to IN and OUT PORTS</w:t>
+      </w:r>
+    </w:p>
+    <w:p>
+      <w:pPr>
+        <w:tabs>
+          <w:tab w:val="left" w:pos="1141" w:leader="none"/>
+        </w:tabs>
+        <w:spacing w:before="0" w:after="160" w:line="259"/>
+        <w:ind w:right="0" w:left="0" w:firstLine="0"/>
+        <w:jc w:val="left"/>
+        <w:rPr>
+          <w:rFonts w:ascii="Calibri" w:hAnsi="Calibri" w:cs="Calibri" w:eastAsia="Calibri"/>
+          <w:color w:val="auto"/>
+          <w:spacing w:val="0"/>
+          <w:position w:val="0"/>
+          <w:sz w:val="24"/>
+          <w:shd w:fill="auto" w:val="clear"/>
+        </w:rPr>
+      </w:pPr>
+    </w:p>
+    <w:p>
+      <w:pPr>
+        <w:tabs>
+          <w:tab w:val="left" w:pos="1141" w:leader="none"/>
+        </w:tabs>
+        <w:spacing w:before="0" w:after="160" w:line="240"/>
         <w:ind w:right="0" w:left="720" w:firstLine="0"/>
         <w:jc w:val="center"/>
         <w:rPr>
@@ -5126,13 +5231,13 @@
           <w:color w:val="auto"/>
           <w:spacing w:val="0"/>
           <w:position w:val="0"/>
-          <w:sz w:val="24"/>
-          <w:shd w:fill="auto" w:val="clear"/>
-        </w:rPr>
-      </w:pPr>
-      <w:r>
-        <w:object w:dxaOrig="9273" w:dyaOrig="10731">
-          <v:rect xmlns:o="urn:schemas-microsoft-com:office:office" xmlns:v="urn:schemas-microsoft-com:vml" id="rectole0000000001" style="width:463.650000pt;height:536.550000pt" o:preferrelative="t" o:ole="">
+          <w:sz w:val="22"/>
+          <w:shd w:fill="auto" w:val="clear"/>
+        </w:rPr>
+      </w:pPr>
+      <w:r>
+        <w:object w:dxaOrig="8604" w:dyaOrig="8579">
+          <v:rect xmlns:o="urn:schemas-microsoft-com:office:office" xmlns:v="urn:schemas-microsoft-com:vml" id="rectole0000000001" style="width:430.200000pt;height:428.950000pt" o:preferrelative="t" o:ole="">
             <o:lock v:ext="edit"/>
             <v:imagedata xmlns:r="http://schemas.openxmlformats.org/officeDocument/2006/relationships" r:id="docRId3" o:title=""/>
           </v:rect>
@@ -5184,131 +5289,6 @@
           <w:shd w:fill="auto" w:val="clear"/>
         </w:rPr>
       </w:pPr>
-    </w:p>
-    <w:p>
-      <w:pPr>
-        <w:spacing w:before="0" w:after="160" w:line="259"/>
-        <w:ind w:right="0" w:left="0" w:firstLine="0"/>
-        <w:jc w:val="left"/>
-        <w:rPr>
-          <w:rFonts w:ascii="Calibri" w:hAnsi="Calibri" w:cs="Calibri" w:eastAsia="Calibri"/>
-          <w:color w:val="auto"/>
-          <w:spacing w:val="0"/>
-          <w:position w:val="0"/>
-          <w:sz w:val="24"/>
-          <w:shd w:fill="auto" w:val="clear"/>
-        </w:rPr>
-      </w:pPr>
-      <w:r>
-        <w:rPr>
-          <w:rFonts w:ascii="Calibri" w:hAnsi="Calibri" w:cs="Calibri" w:eastAsia="Calibri"/>
-          <w:color w:val="auto"/>
-          <w:spacing w:val="0"/>
-          <w:position w:val="0"/>
-          <w:sz w:val="24"/>
-          <w:shd w:fill="auto" w:val="clear"/>
-        </w:rPr>
-        <w:t xml:space="preserve">Note : Mux selectors form forwarding unit</w:t>
-      </w:r>
-    </w:p>
-    <w:p>
-      <w:pPr>
-        <w:spacing w:before="0" w:after="160" w:line="259"/>
-        <w:ind w:right="0" w:left="0" w:firstLine="0"/>
-        <w:jc w:val="left"/>
-        <w:rPr>
-          <w:rFonts w:ascii="Calibri" w:hAnsi="Calibri" w:cs="Calibri" w:eastAsia="Calibri"/>
-          <w:color w:val="auto"/>
-          <w:spacing w:val="0"/>
-          <w:position w:val="0"/>
-          <w:sz w:val="24"/>
-          <w:shd w:fill="auto" w:val="clear"/>
-        </w:rPr>
-      </w:pPr>
-    </w:p>
-    <w:p>
-      <w:pPr>
-        <w:spacing w:before="0" w:after="160" w:line="259"/>
-        <w:ind w:right="0" w:left="0" w:firstLine="0"/>
-        <w:jc w:val="left"/>
-        <w:rPr>
-          <w:rFonts w:ascii="Calibri" w:hAnsi="Calibri" w:cs="Calibri" w:eastAsia="Calibri"/>
-          <w:color w:val="auto"/>
-          <w:spacing w:val="0"/>
-          <w:position w:val="0"/>
-          <w:sz w:val="24"/>
-          <w:shd w:fill="auto" w:val="clear"/>
-        </w:rPr>
-      </w:pPr>
-    </w:p>
-    <w:p>
-      <w:pPr>
-        <w:spacing w:before="0" w:after="160" w:line="259"/>
-        <w:ind w:right="0" w:left="0" w:firstLine="0"/>
-        <w:jc w:val="left"/>
-        <w:rPr>
-          <w:rFonts w:ascii="Calibri" w:hAnsi="Calibri" w:cs="Calibri" w:eastAsia="Calibri"/>
-          <w:color w:val="auto"/>
-          <w:spacing w:val="0"/>
-          <w:position w:val="0"/>
-          <w:sz w:val="24"/>
-          <w:shd w:fill="auto" w:val="clear"/>
-        </w:rPr>
-      </w:pPr>
-    </w:p>
-    <w:p>
-      <w:pPr>
-        <w:numPr>
-          <w:ilvl w:val="0"/>
-          <w:numId w:val="128"/>
-        </w:numPr>
-        <w:spacing w:before="0" w:after="160" w:line="360"/>
-        <w:ind w:right="0" w:left="720" w:hanging="360"/>
-        <w:jc w:val="both"/>
-        <w:rPr>
-          <w:rFonts w:ascii="Calibri" w:hAnsi="Calibri" w:cs="Calibri" w:eastAsia="Calibri"/>
-          <w:color w:val="auto"/>
-          <w:spacing w:val="0"/>
-          <w:position w:val="0"/>
-          <w:sz w:val="24"/>
-          <w:shd w:fill="auto" w:val="clear"/>
-        </w:rPr>
-      </w:pPr>
-      <w:r>
-        <w:rPr>
-          <w:rFonts w:ascii="Calibri" w:hAnsi="Calibri" w:cs="Calibri" w:eastAsia="Calibri"/>
-          <w:color w:val="auto"/>
-          <w:spacing w:val="0"/>
-          <w:position w:val="0"/>
-          <w:sz w:val="24"/>
-          <w:shd w:fill="auto" w:val="clear"/>
-        </w:rPr>
-        <w:t xml:space="preserve">Hazard Detection </w:t>
-      </w:r>
-    </w:p>
-    <w:p>
-      <w:pPr>
-        <w:spacing w:before="0" w:after="160" w:line="360"/>
-        <w:ind w:right="0" w:left="0" w:firstLine="0"/>
-        <w:jc w:val="center"/>
-        <w:rPr>
-          <w:rFonts w:ascii="Calibri" w:hAnsi="Calibri" w:cs="Calibri" w:eastAsia="Calibri"/>
-          <w:color w:val="auto"/>
-          <w:spacing w:val="0"/>
-          <w:position w:val="0"/>
-          <w:sz w:val="24"/>
-          <w:shd w:fill="auto" w:val="clear"/>
-        </w:rPr>
-      </w:pPr>
-      <w:r>
-        <w:object w:dxaOrig="6863" w:dyaOrig="6175">
-          <v:rect xmlns:o="urn:schemas-microsoft-com:office:office" xmlns:v="urn:schemas-microsoft-com:vml" id="rectole0000000002" style="width:343.150000pt;height:308.750000pt" o:preferrelative="t" o:ole="">
-            <o:lock v:ext="edit"/>
-            <v:imagedata xmlns:r="http://schemas.openxmlformats.org/officeDocument/2006/relationships" r:id="docRId5" o:title=""/>
-          </v:rect>
-          <o:OLEObject xmlns:r="http://schemas.openxmlformats.org/officeDocument/2006/relationships" xmlns:o="urn:schemas-microsoft-com:office:office" Type="Embed" ProgID="StaticMetafile" DrawAspect="Content" ObjectID="0000000002" ShapeID="rectole0000000002" r:id="docRId4"/>
-        </w:object>
-      </w:r>
     </w:p>
     <w:p>
       <w:pPr>
@@ -5318,6 +5298,60 @@
         </w:numPr>
         <w:spacing w:before="0" w:after="160" w:line="360"/>
         <w:ind w:right="0" w:left="720" w:hanging="360"/>
+        <w:jc w:val="both"/>
+        <w:rPr>
+          <w:rFonts w:ascii="Calibri" w:hAnsi="Calibri" w:cs="Calibri" w:eastAsia="Calibri"/>
+          <w:color w:val="auto"/>
+          <w:spacing w:val="0"/>
+          <w:position w:val="0"/>
+          <w:sz w:val="24"/>
+          <w:shd w:fill="auto" w:val="clear"/>
+        </w:rPr>
+      </w:pPr>
+      <w:r>
+        <w:rPr>
+          <w:rFonts w:ascii="Calibri" w:hAnsi="Calibri" w:cs="Calibri" w:eastAsia="Calibri"/>
+          <w:color w:val="auto"/>
+          <w:spacing w:val="0"/>
+          <w:position w:val="0"/>
+          <w:sz w:val="24"/>
+          <w:shd w:fill="auto" w:val="clear"/>
+        </w:rPr>
+        <w:t xml:space="preserve">Hazard Detection </w:t>
+      </w:r>
+    </w:p>
+    <w:p>
+      <w:pPr>
+        <w:spacing w:before="0" w:after="160" w:line="360"/>
+        <w:ind w:right="0" w:left="0" w:firstLine="0"/>
+        <w:jc w:val="center"/>
+        <w:rPr>
+          <w:rFonts w:ascii="Calibri" w:hAnsi="Calibri" w:cs="Calibri" w:eastAsia="Calibri"/>
+          <w:color w:val="auto"/>
+          <w:spacing w:val="0"/>
+          <w:position w:val="0"/>
+          <w:sz w:val="24"/>
+          <w:shd w:fill="auto" w:val="clear"/>
+        </w:rPr>
+      </w:pPr>
+      <w:r>
+        <w:object w:dxaOrig="6944" w:dyaOrig="6256">
+          <v:rect xmlns:o="urn:schemas-microsoft-com:office:office" xmlns:v="urn:schemas-microsoft-com:vml" id="rectole0000000002" style="width:347.200000pt;height:312.800000pt" o:preferrelative="t" o:ole="">
+            <o:lock v:ext="edit"/>
+            <v:imagedata xmlns:r="http://schemas.openxmlformats.org/officeDocument/2006/relationships" r:id="docRId5" o:title=""/>
+          </v:rect>
+          <o:OLEObject xmlns:r="http://schemas.openxmlformats.org/officeDocument/2006/relationships" xmlns:o="urn:schemas-microsoft-com:office:office" Type="Embed" ProgID="StaticMetafile" DrawAspect="Content" ObjectID="0000000002" ShapeID="rectole0000000002" r:id="docRId4"/>
+        </w:object>
+      </w:r>
+    </w:p>
+    <w:p>
+      <w:pPr>
+        <w:numPr>
+          <w:ilvl w:val="0"/>
+          <w:numId w:val="132"/>
+        </w:numPr>
+        <w:spacing w:before="0" w:after="160" w:line="360"/>
+        <w:ind w:right="0" w:left="720" w:hanging="360"/>
         <w:jc w:val="left"/>
         <w:rPr>
           <w:rFonts w:ascii="Calibri" w:hAnsi="Calibri" w:cs="Calibri" w:eastAsia="Calibri"/>
@@ -5355,8 +5389,8 @@
         </w:rPr>
       </w:pPr>
       <w:r>
-        <w:object w:dxaOrig="9111" w:dyaOrig="7126">
-          <v:rect xmlns:o="urn:schemas-microsoft-com:office:office" xmlns:v="urn:schemas-microsoft-com:vml" id="rectole0000000003" style="width:455.550000pt;height:356.300000pt" o:preferrelative="t" o:ole="">
+        <w:object w:dxaOrig="9233" w:dyaOrig="7207">
+          <v:rect xmlns:o="urn:schemas-microsoft-com:office:office" xmlns:v="urn:schemas-microsoft-com:vml" id="rectole0000000003" style="width:461.650000pt;height:360.350000pt" o:preferrelative="t" o:ole="">
             <o:lock v:ext="edit"/>
             <v:imagedata xmlns:r="http://schemas.openxmlformats.org/officeDocument/2006/relationships" r:id="docRId7" o:title=""/>
           </v:rect>
@@ -5381,6 +5415,9 @@
     </w:p>
     <w:p>
       <w:pPr>
+        <w:tabs>
+          <w:tab w:val="left" w:pos="630" w:leader="none"/>
+        </w:tabs>
         <w:spacing w:before="0" w:after="160" w:line="259"/>
         <w:ind w:right="0" w:left="0" w:firstLine="0"/>
         <w:jc w:val="center"/>
@@ -5394,8 +5431,8 @@
         </w:rPr>
       </w:pPr>
       <w:r>
-        <w:object w:dxaOrig="15671" w:dyaOrig="7147">
-          <v:rect xmlns:o="urn:schemas-microsoft-com:office:office" xmlns:v="urn:schemas-microsoft-com:vml" id="rectole0000000004" style="width:783.550000pt;height:357.350000pt" o:preferrelative="t" o:ole="">
+        <w:object w:dxaOrig="15874" w:dyaOrig="7228">
+          <v:rect xmlns:o="urn:schemas-microsoft-com:office:office" xmlns:v="urn:schemas-microsoft-com:vml" id="rectole0000000004" style="width:793.700000pt;height:361.400000pt" o:preferrelative="t" o:ole="">
             <o:lock v:ext="edit"/>
             <v:imagedata xmlns:r="http://schemas.openxmlformats.org/officeDocument/2006/relationships" r:id="docRId9" o:title=""/>
           </v:rect>
@@ -5451,7 +5488,7 @@
       <w:pPr>
         <w:numPr>
           <w:ilvl w:val="0"/>
-          <w:numId w:val="134"/>
+          <w:numId w:val="137"/>
         </w:numPr>
         <w:spacing w:before="0" w:after="160" w:line="259"/>
         <w:ind w:right="0" w:left="720" w:hanging="360"/>
@@ -5560,7 +5597,7 @@
       <w:pPr>
         <w:numPr>
           <w:ilvl w:val="0"/>
-          <w:numId w:val="138"/>
+          <w:numId w:val="141"/>
         </w:numPr>
         <w:spacing w:before="0" w:after="160" w:line="259"/>
         <w:ind w:right="0" w:left="720" w:hanging="360"/>
@@ -6128,7 +6165,7 @@
       <w:pPr>
         <w:numPr>
           <w:ilvl w:val="0"/>
-          <w:numId w:val="164"/>
+          <w:numId w:val="167"/>
         </w:numPr>
         <w:spacing w:before="0" w:after="160" w:line="259"/>
         <w:ind w:right="0" w:left="720" w:hanging="360"/>
@@ -6461,7 +6498,7 @@
       <w:pPr>
         <w:numPr>
           <w:ilvl w:val="0"/>
-          <w:numId w:val="180"/>
+          <w:numId w:val="183"/>
         </w:numPr>
         <w:spacing w:before="0" w:after="160" w:line="259"/>
         <w:ind w:right="0" w:left="720" w:hanging="360"/>
@@ -6917,7 +6954,7 @@
       <w:pPr>
         <w:numPr>
           <w:ilvl w:val="0"/>
-          <w:numId w:val="198"/>
+          <w:numId w:val="201"/>
         </w:numPr>
         <w:spacing w:before="0" w:after="160" w:line="259"/>
         <w:ind w:right="0" w:left="720" w:hanging="360"/>
@@ -6962,172 +6999,26 @@
     </w:p>
     <w:p>
       <w:pPr>
-        <w:tabs>
-          <w:tab w:val="left" w:pos="8565" w:leader="none"/>
-        </w:tabs>
-        <w:spacing w:before="0" w:after="160" w:line="259"/>
-        <w:ind w:right="0" w:left="720" w:firstLine="0"/>
-        <w:jc w:val="left"/>
-        <w:rPr>
-          <w:rFonts w:ascii="Calibri" w:hAnsi="Calibri" w:cs="Calibri" w:eastAsia="Calibri"/>
-          <w:color w:val="auto"/>
-          <w:spacing w:val="0"/>
-          <w:position w:val="0"/>
-          <w:sz w:val="24"/>
-          <w:shd w:fill="auto" w:val="clear"/>
-        </w:rPr>
-      </w:pPr>
-      <w:r>
-        <w:rPr>
-          <w:rFonts w:ascii="Calibri" w:hAnsi="Calibri" w:cs="Calibri" w:eastAsia="Calibri"/>
-          <w:color w:val="auto"/>
-          <w:spacing w:val="0"/>
-          <w:position w:val="0"/>
-          <w:sz w:val="24"/>
-          <w:shd w:fill="auto" w:val="clear"/>
-        </w:rPr>
-        <w:t xml:space="preserve">instruction </w:t>
-        <w:tab/>
-        <w:t xml:space="preserve">alu (4 bit)</w:t>
-      </w:r>
-    </w:p>
-    <w:p>
-      <w:pPr>
-        <w:tabs>
-          <w:tab w:val="left" w:pos="8565" w:leader="none"/>
-        </w:tabs>
-        <w:spacing w:before="0" w:after="160" w:line="259"/>
+        <w:spacing w:before="0" w:after="160" w:line="240"/>
         <w:ind w:right="0" w:left="0" w:firstLine="0"/>
-        <w:jc w:val="left"/>
-        <w:rPr>
-          <w:rFonts w:ascii="Calibri" w:hAnsi="Calibri" w:cs="Calibri" w:eastAsia="Calibri"/>
-          <w:color w:val="auto"/>
-          <w:spacing w:val="0"/>
-          <w:position w:val="0"/>
-          <w:sz w:val="24"/>
-          <w:shd w:fill="auto" w:val="clear"/>
-        </w:rPr>
-      </w:pPr>
-      <w:r>
-        <w:rPr>
-          <w:rFonts w:ascii="Calibri" w:hAnsi="Calibri" w:cs="Calibri" w:eastAsia="Calibri"/>
-          <w:color w:val="auto"/>
-          <w:spacing w:val="0"/>
-          <w:position w:val="0"/>
-          <w:sz w:val="24"/>
-          <w:shd w:fill="auto" w:val="clear"/>
-        </w:rPr>
-        <w:tab/>
-        <w:t xml:space="preserve">MR(1 bits)</w:t>
-      </w:r>
-    </w:p>
-    <w:p>
-      <w:pPr>
-        <w:tabs>
-          <w:tab w:val="left" w:pos="8565" w:leader="none"/>
-        </w:tabs>
-        <w:spacing w:before="0" w:after="160" w:line="259"/>
-        <w:ind w:right="0" w:left="0" w:firstLine="0"/>
-        <w:jc w:val="left"/>
-        <w:rPr>
-          <w:rFonts w:ascii="Calibri" w:hAnsi="Calibri" w:cs="Calibri" w:eastAsia="Calibri"/>
-          <w:color w:val="auto"/>
-          <w:spacing w:val="0"/>
-          <w:position w:val="0"/>
-          <w:sz w:val="24"/>
-          <w:shd w:fill="auto" w:val="clear"/>
-        </w:rPr>
-      </w:pPr>
-    </w:p>
-    <w:p>
-      <w:pPr>
-        <w:tabs>
-          <w:tab w:val="left" w:pos="8565" w:leader="none"/>
-        </w:tabs>
-        <w:spacing w:before="0" w:after="160" w:line="259"/>
-        <w:ind w:right="0" w:left="0" w:firstLine="0"/>
-        <w:jc w:val="left"/>
-        <w:rPr>
-          <w:rFonts w:ascii="Calibri" w:hAnsi="Calibri" w:cs="Calibri" w:eastAsia="Calibri"/>
-          <w:color w:val="auto"/>
-          <w:spacing w:val="0"/>
-          <w:position w:val="0"/>
-          <w:sz w:val="24"/>
-          <w:shd w:fill="auto" w:val="clear"/>
-        </w:rPr>
-      </w:pPr>
-      <w:r>
-        <w:rPr>
-          <w:rFonts w:ascii="Calibri" w:hAnsi="Calibri" w:cs="Calibri" w:eastAsia="Calibri"/>
-          <w:color w:val="auto"/>
-          <w:spacing w:val="0"/>
-          <w:position w:val="0"/>
-          <w:sz w:val="24"/>
-          <w:shd w:fill="auto" w:val="clear"/>
-        </w:rPr>
-        <w:tab/>
-        <w:t xml:space="preserve">Rdst (4 bit)</w:t>
-      </w:r>
-    </w:p>
-    <w:p>
-      <w:pPr>
-        <w:spacing w:before="0" w:after="160" w:line="259"/>
-        <w:ind w:right="0" w:left="0" w:firstLine="0"/>
-        <w:jc w:val="left"/>
-        <w:rPr>
-          <w:rFonts w:ascii="Calibri" w:hAnsi="Calibri" w:cs="Calibri" w:eastAsia="Calibri"/>
-          <w:color w:val="auto"/>
-          <w:spacing w:val="0"/>
-          <w:position w:val="0"/>
-          <w:sz w:val="24"/>
-          <w:shd w:fill="auto" w:val="clear"/>
-        </w:rPr>
-      </w:pPr>
-    </w:p>
-    <w:p>
-      <w:pPr>
-        <w:spacing w:before="0" w:after="160" w:line="259"/>
-        <w:ind w:right="0" w:left="0" w:firstLine="0"/>
-        <w:jc w:val="left"/>
-        <w:rPr>
-          <w:rFonts w:ascii="Calibri" w:hAnsi="Calibri" w:cs="Calibri" w:eastAsia="Calibri"/>
-          <w:color w:val="auto"/>
-          <w:spacing w:val="0"/>
-          <w:position w:val="0"/>
-          <w:sz w:val="24"/>
-          <w:shd w:fill="auto" w:val="clear"/>
-        </w:rPr>
-      </w:pPr>
-    </w:p>
-    <w:p>
-      <w:pPr>
-        <w:tabs>
-          <w:tab w:val="left" w:pos="5461" w:leader="none"/>
-        </w:tabs>
-        <w:spacing w:before="0" w:after="160" w:line="259"/>
-        <w:ind w:right="0" w:left="0" w:firstLine="0"/>
-        <w:jc w:val="left"/>
-        <w:rPr>
-          <w:rFonts w:ascii="Calibri" w:hAnsi="Calibri" w:cs="Calibri" w:eastAsia="Calibri"/>
-          <w:color w:val="auto"/>
-          <w:spacing w:val="0"/>
-          <w:position w:val="0"/>
-          <w:sz w:val="24"/>
-          <w:shd w:fill="auto" w:val="clear"/>
-        </w:rPr>
-      </w:pPr>
-      <w:r>
-        <w:rPr>
-          <w:rFonts w:ascii="Calibri" w:hAnsi="Calibri" w:cs="Calibri" w:eastAsia="Calibri"/>
-          <w:color w:val="auto"/>
-          <w:spacing w:val="0"/>
-          <w:position w:val="0"/>
-          <w:sz w:val="24"/>
-          <w:shd w:fill="auto" w:val="clear"/>
-        </w:rPr>
-        <w:t xml:space="preserve">                                           Wb (1 bit)          Mw (1 bit)</w:t>
-        <w:tab/>
-        <w:t xml:space="preserve">Regestir file control   </w:t>
+        <w:jc w:val="center"/>
+        <w:rPr>
+          <w:rFonts w:ascii="Calibri" w:hAnsi="Calibri" w:cs="Calibri" w:eastAsia="Calibri"/>
+          <w:color w:val="auto"/>
+          <w:spacing w:val="0"/>
+          <w:position w:val="0"/>
+          <w:sz w:val="24"/>
+          <w:shd w:fill="auto" w:val="clear"/>
+        </w:rPr>
+      </w:pPr>
+      <w:r>
+        <w:object w:dxaOrig="8640" w:dyaOrig="7511">
+          <v:rect xmlns:o="urn:schemas-microsoft-com:office:office" xmlns:v="urn:schemas-microsoft-com:vml" id="rectole0000000005" style="width:432.000000pt;height:375.550000pt" o:preferrelative="t" o:ole="">
+            <o:lock v:ext="edit"/>
+            <v:imagedata xmlns:r="http://schemas.openxmlformats.org/officeDocument/2006/relationships" r:id="docRId11" o:title=""/>
+          </v:rect>
+          <o:OLEObject xmlns:r="http://schemas.openxmlformats.org/officeDocument/2006/relationships" xmlns:o="urn:schemas-microsoft-com:office:office" Type="Embed" ProgID="StaticMetafile" DrawAspect="Content" ObjectID="0000000005" ShapeID="rectole0000000005" r:id="docRId10"/>
+        </w:object>
       </w:r>
     </w:p>
     <w:p>
@@ -18100,12 +17991,12 @@
         </w:rPr>
       </w:pPr>
       <w:r>
-        <w:object w:dxaOrig="8422" w:dyaOrig="3968">
-          <v:rect xmlns:o="urn:schemas-microsoft-com:office:office" xmlns:v="urn:schemas-microsoft-com:vml" id="rectole0000000005" style="width:421.100000pt;height:198.400000pt" o:preferrelative="t" o:ole="">
+        <w:object w:dxaOrig="8524" w:dyaOrig="4008">
+          <v:rect xmlns:o="urn:schemas-microsoft-com:office:office" xmlns:v="urn:schemas-microsoft-com:vml" id="rectole0000000006" style="width:426.200000pt;height:200.400000pt" o:preferrelative="t" o:ole="">
             <o:lock v:ext="edit"/>
-            <v:imagedata xmlns:r="http://schemas.openxmlformats.org/officeDocument/2006/relationships" r:id="docRId11" o:title=""/>
+            <v:imagedata xmlns:r="http://schemas.openxmlformats.org/officeDocument/2006/relationships" r:id="docRId13" o:title=""/>
           </v:rect>
-          <o:OLEObject xmlns:r="http://schemas.openxmlformats.org/officeDocument/2006/relationships" xmlns:o="urn:schemas-microsoft-com:office:office" Type="Embed" ProgID="StaticMetafile" DrawAspect="Content" ObjectID="0000000005" ShapeID="rectole0000000005" r:id="docRId10"/>
+          <o:OLEObject xmlns:r="http://schemas.openxmlformats.org/officeDocument/2006/relationships" xmlns:o="urn:schemas-microsoft-com:office:office" Type="Embed" ProgID="StaticMetafile" DrawAspect="Content" ObjectID="0000000006" ShapeID="rectole0000000006" r:id="docRId12"/>
         </w:object>
       </w:r>
     </w:p>
@@ -18599,12 +18490,12 @@
         </w:rPr>
       </w:pPr>
       <w:r>
-        <w:object w:dxaOrig="9799" w:dyaOrig="5567">
-          <v:rect xmlns:o="urn:schemas-microsoft-com:office:office" xmlns:v="urn:schemas-microsoft-com:vml" id="rectole0000000006" style="width:489.950000pt;height:278.350000pt" o:preferrelative="t" o:ole="">
+        <w:object w:dxaOrig="9921" w:dyaOrig="5629">
+          <v:rect xmlns:o="urn:schemas-microsoft-com:office:office" xmlns:v="urn:schemas-microsoft-com:vml" id="rectole0000000007" style="width:496.050000pt;height:281.450000pt" o:preferrelative="t" o:ole="">
             <o:lock v:ext="edit"/>
-            <v:imagedata xmlns:r="http://schemas.openxmlformats.org/officeDocument/2006/relationships" r:id="docRId13" o:title=""/>
+            <v:imagedata xmlns:r="http://schemas.openxmlformats.org/officeDocument/2006/relationships" r:id="docRId15" o:title=""/>
           </v:rect>
-          <o:OLEObject xmlns:r="http://schemas.openxmlformats.org/officeDocument/2006/relationships" xmlns:o="urn:schemas-microsoft-com:office:office" Type="Embed" ProgID="StaticMetafile" DrawAspect="Content" ObjectID="0000000006" ShapeID="rectole0000000006" r:id="docRId12"/>
+          <o:OLEObject xmlns:r="http://schemas.openxmlformats.org/officeDocument/2006/relationships" xmlns:o="urn:schemas-microsoft-com:office:office" Type="Embed" ProgID="StaticMetafile" DrawAspect="Content" ObjectID="0000000007" ShapeID="rectole0000000007" r:id="docRId14"/>
         </w:object>
       </w:r>
     </w:p>
@@ -19535,31 +19426,31 @@
   <w:num w:numId="90">
     <w:abstractNumId w:val="324"/>
   </w:num>
-  <w:num w:numId="119">
+  <w:num w:numId="120">
     <w:abstractNumId w:val="318"/>
   </w:num>
-  <w:num w:numId="125">
+  <w:num w:numId="126">
     <w:abstractNumId w:val="312"/>
   </w:num>
-  <w:num w:numId="128">
+  <w:num w:numId="130">
     <w:abstractNumId w:val="306"/>
   </w:num>
-  <w:num w:numId="130">
+  <w:num w:numId="132">
     <w:abstractNumId w:val="300"/>
   </w:num>
-  <w:num w:numId="134">
+  <w:num w:numId="137">
     <w:abstractNumId w:val="294"/>
   </w:num>
-  <w:num w:numId="138">
+  <w:num w:numId="141">
     <w:abstractNumId w:val="288"/>
   </w:num>
-  <w:num w:numId="164">
+  <w:num w:numId="167">
     <w:abstractNumId w:val="282"/>
   </w:num>
-  <w:num w:numId="180">
+  <w:num w:numId="183">
     <w:abstractNumId w:val="276"/>
   </w:num>
-  <w:num w:numId="198">
+  <w:num w:numId="201">
     <w:abstractNumId w:val="270"/>
   </w:num>
   <w:num w:numId="206">

--- a/Document/control unit and buffers .docx
+++ b/Document/control unit and buffers .docx
@@ -4477,7 +4477,55 @@
       <w:pPr>
         <w:spacing w:before="0" w:after="160" w:line="259"/>
         <w:ind w:right="0" w:left="0" w:firstLine="0"/>
-        <w:jc w:val="center"/>
+        <w:jc w:val="left"/>
+        <w:rPr>
+          <w:rFonts w:ascii="Calibri" w:hAnsi="Calibri" w:cs="Calibri" w:eastAsia="Calibri"/>
+          <w:b/>
+          <w:color w:val="auto"/>
+          <w:spacing w:val="0"/>
+          <w:position w:val="0"/>
+          <w:sz w:val="24"/>
+          <w:shd w:fill="auto" w:val="clear"/>
+        </w:rPr>
+      </w:pPr>
+    </w:p>
+    <w:p>
+      <w:pPr>
+        <w:spacing w:before="0" w:after="160" w:line="259"/>
+        <w:ind w:right="0" w:left="0" w:firstLine="0"/>
+        <w:jc w:val="left"/>
+        <w:rPr>
+          <w:rFonts w:ascii="Calibri" w:hAnsi="Calibri" w:cs="Calibri" w:eastAsia="Calibri"/>
+          <w:b/>
+          <w:color w:val="auto"/>
+          <w:spacing w:val="0"/>
+          <w:position w:val="0"/>
+          <w:sz w:val="24"/>
+          <w:shd w:fill="auto" w:val="clear"/>
+        </w:rPr>
+      </w:pPr>
+    </w:p>
+    <w:p>
+      <w:pPr>
+        <w:spacing w:before="0" w:after="160" w:line="259"/>
+        <w:ind w:right="0" w:left="0" w:firstLine="0"/>
+        <w:jc w:val="left"/>
+        <w:rPr>
+          <w:rFonts w:ascii="Calibri" w:hAnsi="Calibri" w:cs="Calibri" w:eastAsia="Calibri"/>
+          <w:b/>
+          <w:color w:val="auto"/>
+          <w:spacing w:val="0"/>
+          <w:position w:val="0"/>
+          <w:sz w:val="24"/>
+          <w:shd w:fill="auto" w:val="clear"/>
+        </w:rPr>
+      </w:pPr>
+    </w:p>
+    <w:p>
+      <w:pPr>
+        <w:spacing w:before="0" w:after="160" w:line="259"/>
+        <w:ind w:right="0" w:left="0" w:firstLine="0"/>
+        <w:jc w:val="left"/>
         <w:rPr>
           <w:rFonts w:ascii="Calibri" w:hAnsi="Calibri" w:cs="Calibri" w:eastAsia="Calibri"/>
           <w:b/>
@@ -4504,198 +4552,6 @@
           <w:shd w:fill="auto" w:val="clear"/>
         </w:rPr>
       </w:pPr>
-    </w:p>
-    <w:p>
-      <w:pPr>
-        <w:spacing w:before="0" w:after="160" w:line="259"/>
-        <w:ind w:right="0" w:left="0" w:firstLine="0"/>
-        <w:jc w:val="center"/>
-        <w:rPr>
-          <w:rFonts w:ascii="Calibri" w:hAnsi="Calibri" w:cs="Calibri" w:eastAsia="Calibri"/>
-          <w:b/>
-          <w:color w:val="auto"/>
-          <w:spacing w:val="0"/>
-          <w:position w:val="0"/>
-          <w:sz w:val="24"/>
-          <w:shd w:fill="auto" w:val="clear"/>
-        </w:rPr>
-      </w:pPr>
-    </w:p>
-    <w:p>
-      <w:pPr>
-        <w:spacing w:before="0" w:after="160" w:line="259"/>
-        <w:ind w:right="0" w:left="0" w:firstLine="0"/>
-        <w:jc w:val="center"/>
-        <w:rPr>
-          <w:rFonts w:ascii="Calibri" w:hAnsi="Calibri" w:cs="Calibri" w:eastAsia="Calibri"/>
-          <w:b/>
-          <w:color w:val="auto"/>
-          <w:spacing w:val="0"/>
-          <w:position w:val="0"/>
-          <w:sz w:val="24"/>
-          <w:shd w:fill="auto" w:val="clear"/>
-        </w:rPr>
-      </w:pPr>
-    </w:p>
-    <w:p>
-      <w:pPr>
-        <w:spacing w:before="0" w:after="160" w:line="259"/>
-        <w:ind w:right="0" w:left="0" w:firstLine="0"/>
-        <w:jc w:val="center"/>
-        <w:rPr>
-          <w:rFonts w:ascii="Calibri" w:hAnsi="Calibri" w:cs="Calibri" w:eastAsia="Calibri"/>
-          <w:b/>
-          <w:color w:val="auto"/>
-          <w:spacing w:val="0"/>
-          <w:position w:val="0"/>
-          <w:sz w:val="24"/>
-          <w:shd w:fill="auto" w:val="clear"/>
-        </w:rPr>
-      </w:pPr>
-    </w:p>
-    <w:p>
-      <w:pPr>
-        <w:spacing w:before="0" w:after="160" w:line="259"/>
-        <w:ind w:right="0" w:left="0" w:firstLine="0"/>
-        <w:jc w:val="center"/>
-        <w:rPr>
-          <w:rFonts w:ascii="Calibri" w:hAnsi="Calibri" w:cs="Calibri" w:eastAsia="Calibri"/>
-          <w:b/>
-          <w:color w:val="auto"/>
-          <w:spacing w:val="0"/>
-          <w:position w:val="0"/>
-          <w:sz w:val="24"/>
-          <w:shd w:fill="auto" w:val="clear"/>
-        </w:rPr>
-      </w:pPr>
-    </w:p>
-    <w:p>
-      <w:pPr>
-        <w:spacing w:before="0" w:after="160" w:line="259"/>
-        <w:ind w:right="0" w:left="0" w:firstLine="0"/>
-        <w:jc w:val="center"/>
-        <w:rPr>
-          <w:rFonts w:ascii="Calibri" w:hAnsi="Calibri" w:cs="Calibri" w:eastAsia="Calibri"/>
-          <w:b/>
-          <w:color w:val="auto"/>
-          <w:spacing w:val="0"/>
-          <w:position w:val="0"/>
-          <w:sz w:val="24"/>
-          <w:shd w:fill="auto" w:val="clear"/>
-        </w:rPr>
-      </w:pPr>
-    </w:p>
-    <w:p>
-      <w:pPr>
-        <w:spacing w:before="0" w:after="160" w:line="259"/>
-        <w:ind w:right="0" w:left="0" w:firstLine="0"/>
-        <w:jc w:val="center"/>
-        <w:rPr>
-          <w:rFonts w:ascii="Calibri" w:hAnsi="Calibri" w:cs="Calibri" w:eastAsia="Calibri"/>
-          <w:b/>
-          <w:color w:val="auto"/>
-          <w:spacing w:val="0"/>
-          <w:position w:val="0"/>
-          <w:sz w:val="24"/>
-          <w:shd w:fill="auto" w:val="clear"/>
-        </w:rPr>
-      </w:pPr>
-    </w:p>
-    <w:p>
-      <w:pPr>
-        <w:spacing w:before="0" w:after="160" w:line="259"/>
-        <w:ind w:right="0" w:left="0" w:firstLine="0"/>
-        <w:jc w:val="center"/>
-        <w:rPr>
-          <w:rFonts w:ascii="Calibri" w:hAnsi="Calibri" w:cs="Calibri" w:eastAsia="Calibri"/>
-          <w:b/>
-          <w:color w:val="auto"/>
-          <w:spacing w:val="0"/>
-          <w:position w:val="0"/>
-          <w:sz w:val="24"/>
-          <w:shd w:fill="auto" w:val="clear"/>
-        </w:rPr>
-      </w:pPr>
-    </w:p>
-    <w:p>
-      <w:pPr>
-        <w:spacing w:before="0" w:after="160" w:line="259"/>
-        <w:ind w:right="0" w:left="0" w:firstLine="0"/>
-        <w:jc w:val="center"/>
-        <w:rPr>
-          <w:rFonts w:ascii="Calibri" w:hAnsi="Calibri" w:cs="Calibri" w:eastAsia="Calibri"/>
-          <w:b/>
-          <w:color w:val="auto"/>
-          <w:spacing w:val="0"/>
-          <w:position w:val="0"/>
-          <w:sz w:val="24"/>
-          <w:shd w:fill="auto" w:val="clear"/>
-        </w:rPr>
-      </w:pPr>
-    </w:p>
-    <w:p>
-      <w:pPr>
-        <w:spacing w:before="0" w:after="160" w:line="259"/>
-        <w:ind w:right="0" w:left="0" w:firstLine="0"/>
-        <w:jc w:val="center"/>
-        <w:rPr>
-          <w:rFonts w:ascii="Calibri" w:hAnsi="Calibri" w:cs="Calibri" w:eastAsia="Calibri"/>
-          <w:b/>
-          <w:color w:val="auto"/>
-          <w:spacing w:val="0"/>
-          <w:position w:val="0"/>
-          <w:sz w:val="24"/>
-          <w:shd w:fill="auto" w:val="clear"/>
-        </w:rPr>
-      </w:pPr>
-    </w:p>
-    <w:p>
-      <w:pPr>
-        <w:spacing w:before="0" w:after="160" w:line="259"/>
-        <w:ind w:right="0" w:left="0" w:firstLine="0"/>
-        <w:jc w:val="center"/>
-        <w:rPr>
-          <w:rFonts w:ascii="Calibri" w:hAnsi="Calibri" w:cs="Calibri" w:eastAsia="Calibri"/>
-          <w:b/>
-          <w:color w:val="auto"/>
-          <w:spacing w:val="0"/>
-          <w:position w:val="0"/>
-          <w:sz w:val="24"/>
-          <w:shd w:fill="auto" w:val="clear"/>
-        </w:rPr>
-      </w:pPr>
-    </w:p>
-    <w:p>
-      <w:pPr>
-        <w:spacing w:before="0" w:after="160" w:line="259"/>
-        <w:ind w:right="0" w:left="0" w:firstLine="0"/>
-        <w:jc w:val="left"/>
-        <w:rPr>
-          <w:rFonts w:ascii="Calibri" w:hAnsi="Calibri" w:cs="Calibri" w:eastAsia="Calibri"/>
-          <w:b/>
-          <w:color w:val="auto"/>
-          <w:spacing w:val="0"/>
-          <w:position w:val="0"/>
-          <w:sz w:val="24"/>
-          <w:shd w:fill="auto" w:val="clear"/>
-        </w:rPr>
-      </w:pPr>
-    </w:p>
-    <w:p>
-      <w:pPr>
-        <w:spacing w:before="0" w:after="160" w:line="259"/>
-        <w:ind w:right="0" w:left="0" w:firstLine="0"/>
-        <w:jc w:val="center"/>
-        <w:rPr>
-          <w:rFonts w:ascii="Calibri" w:hAnsi="Calibri" w:cs="Calibri" w:eastAsia="Calibri"/>
-          <w:b/>
-          <w:color w:val="auto"/>
-          <w:spacing w:val="0"/>
-          <w:position w:val="0"/>
-          <w:sz w:val="24"/>
-          <w:shd w:fill="auto" w:val="clear"/>
-        </w:rPr>
-      </w:pPr>
       <w:r>
         <w:rPr>
           <w:rFonts w:ascii="Calibri" w:hAnsi="Calibri" w:cs="Calibri" w:eastAsia="Calibri"/>
@@ -4728,7 +4584,7 @@
       <w:pPr>
         <w:numPr>
           <w:ilvl w:val="0"/>
-          <w:numId w:val="120"/>
+          <w:numId w:val="119"/>
         </w:numPr>
         <w:spacing w:before="0" w:after="160" w:line="259"/>
         <w:ind w:right="0" w:left="720" w:hanging="360"/>
@@ -4787,8 +4643,8 @@
         </w:rPr>
       </w:pPr>
       <w:r>
-        <w:object w:dxaOrig="8747" w:dyaOrig="8362">
-          <v:rect xmlns:o="urn:schemas-microsoft-com:office:office" xmlns:v="urn:schemas-microsoft-com:vml" id="rectole0000000000" style="width:437.350000pt;height:418.100000pt" o:preferrelative="t" o:ole="">
+        <w:object w:dxaOrig="8848" w:dyaOrig="8463">
+          <v:rect xmlns:o="urn:schemas-microsoft-com:office:office" xmlns:v="urn:schemas-microsoft-com:vml" id="rectole0000000000" style="width:442.400000pt;height:423.150000pt" o:preferrelative="t" o:ole="">
             <o:lock v:ext="edit"/>
             <v:imagedata xmlns:r="http://schemas.openxmlformats.org/officeDocument/2006/relationships" r:id="docRId1" o:title=""/>
           </v:rect>
@@ -4906,171 +4762,9 @@
     </w:p>
     <w:p>
       <w:pPr>
-        <w:tabs>
-          <w:tab w:val="left" w:pos="1141" w:leader="none"/>
-        </w:tabs>
-        <w:spacing w:before="0" w:after="160" w:line="259"/>
-        <w:ind w:right="0" w:left="720" w:firstLine="0"/>
-        <w:jc w:val="left"/>
-        <w:rPr>
-          <w:rFonts w:ascii="Calibri" w:hAnsi="Calibri" w:cs="Calibri" w:eastAsia="Calibri"/>
-          <w:color w:val="auto"/>
-          <w:spacing w:val="0"/>
-          <w:position w:val="0"/>
-          <w:sz w:val="24"/>
-          <w:shd w:fill="auto" w:val="clear"/>
-        </w:rPr>
-      </w:pPr>
-    </w:p>
-    <w:p>
-      <w:pPr>
-        <w:tabs>
-          <w:tab w:val="left" w:pos="1141" w:leader="none"/>
-        </w:tabs>
-        <w:spacing w:before="0" w:after="160" w:line="259"/>
-        <w:ind w:right="0" w:left="720" w:firstLine="0"/>
-        <w:jc w:val="left"/>
-        <w:rPr>
-          <w:rFonts w:ascii="Calibri" w:hAnsi="Calibri" w:cs="Calibri" w:eastAsia="Calibri"/>
-          <w:color w:val="auto"/>
-          <w:spacing w:val="0"/>
-          <w:position w:val="0"/>
-          <w:sz w:val="24"/>
-          <w:shd w:fill="auto" w:val="clear"/>
-        </w:rPr>
-      </w:pPr>
-    </w:p>
-    <w:p>
-      <w:pPr>
-        <w:tabs>
-          <w:tab w:val="left" w:pos="1141" w:leader="none"/>
-        </w:tabs>
-        <w:spacing w:before="0" w:after="160" w:line="259"/>
-        <w:ind w:right="0" w:left="720" w:firstLine="0"/>
-        <w:jc w:val="left"/>
-        <w:rPr>
-          <w:rFonts w:ascii="Calibri" w:hAnsi="Calibri" w:cs="Calibri" w:eastAsia="Calibri"/>
-          <w:color w:val="auto"/>
-          <w:spacing w:val="0"/>
-          <w:position w:val="0"/>
-          <w:sz w:val="24"/>
-          <w:shd w:fill="auto" w:val="clear"/>
-        </w:rPr>
-      </w:pPr>
-    </w:p>
-    <w:p>
-      <w:pPr>
-        <w:tabs>
-          <w:tab w:val="left" w:pos="1141" w:leader="none"/>
-        </w:tabs>
-        <w:spacing w:before="0" w:after="160" w:line="259"/>
-        <w:ind w:right="0" w:left="720" w:firstLine="0"/>
-        <w:jc w:val="left"/>
-        <w:rPr>
-          <w:rFonts w:ascii="Calibri" w:hAnsi="Calibri" w:cs="Calibri" w:eastAsia="Calibri"/>
-          <w:color w:val="auto"/>
-          <w:spacing w:val="0"/>
-          <w:position w:val="0"/>
-          <w:sz w:val="24"/>
-          <w:shd w:fill="auto" w:val="clear"/>
-        </w:rPr>
-      </w:pPr>
-    </w:p>
-    <w:p>
-      <w:pPr>
-        <w:tabs>
-          <w:tab w:val="left" w:pos="1141" w:leader="none"/>
-        </w:tabs>
-        <w:spacing w:before="0" w:after="160" w:line="259"/>
-        <w:ind w:right="0" w:left="720" w:firstLine="0"/>
-        <w:jc w:val="left"/>
-        <w:rPr>
-          <w:rFonts w:ascii="Calibri" w:hAnsi="Calibri" w:cs="Calibri" w:eastAsia="Calibri"/>
-          <w:color w:val="auto"/>
-          <w:spacing w:val="0"/>
-          <w:position w:val="0"/>
-          <w:sz w:val="24"/>
-          <w:shd w:fill="auto" w:val="clear"/>
-        </w:rPr>
-      </w:pPr>
-    </w:p>
-    <w:p>
-      <w:pPr>
-        <w:tabs>
-          <w:tab w:val="left" w:pos="1141" w:leader="none"/>
-        </w:tabs>
-        <w:spacing w:before="0" w:after="160" w:line="259"/>
-        <w:ind w:right="0" w:left="720" w:firstLine="0"/>
-        <w:jc w:val="left"/>
-        <w:rPr>
-          <w:rFonts w:ascii="Calibri" w:hAnsi="Calibri" w:cs="Calibri" w:eastAsia="Calibri"/>
-          <w:color w:val="auto"/>
-          <w:spacing w:val="0"/>
-          <w:position w:val="0"/>
-          <w:sz w:val="24"/>
-          <w:shd w:fill="auto" w:val="clear"/>
-        </w:rPr>
-      </w:pPr>
-    </w:p>
-    <w:p>
-      <w:pPr>
-        <w:tabs>
-          <w:tab w:val="left" w:pos="1141" w:leader="none"/>
-        </w:tabs>
-        <w:spacing w:before="0" w:after="160" w:line="259"/>
-        <w:ind w:right="0" w:left="720" w:firstLine="0"/>
-        <w:jc w:val="left"/>
-        <w:rPr>
-          <w:rFonts w:ascii="Calibri" w:hAnsi="Calibri" w:cs="Calibri" w:eastAsia="Calibri"/>
-          <w:color w:val="auto"/>
-          <w:spacing w:val="0"/>
-          <w:position w:val="0"/>
-          <w:sz w:val="24"/>
-          <w:shd w:fill="auto" w:val="clear"/>
-        </w:rPr>
-      </w:pPr>
-    </w:p>
-    <w:p>
-      <w:pPr>
-        <w:tabs>
-          <w:tab w:val="left" w:pos="1141" w:leader="none"/>
-        </w:tabs>
-        <w:spacing w:before="0" w:after="160" w:line="259"/>
-        <w:ind w:right="0" w:left="0" w:firstLine="0"/>
-        <w:jc w:val="left"/>
-        <w:rPr>
-          <w:rFonts w:ascii="Calibri" w:hAnsi="Calibri" w:cs="Calibri" w:eastAsia="Calibri"/>
-          <w:color w:val="auto"/>
-          <w:spacing w:val="0"/>
-          <w:position w:val="0"/>
-          <w:sz w:val="24"/>
-          <w:shd w:fill="auto" w:val="clear"/>
-        </w:rPr>
-      </w:pPr>
-    </w:p>
-    <w:p>
-      <w:pPr>
-        <w:tabs>
-          <w:tab w:val="left" w:pos="1141" w:leader="none"/>
-        </w:tabs>
-        <w:spacing w:before="0" w:after="160" w:line="259"/>
-        <w:ind w:right="0" w:left="720" w:firstLine="0"/>
-        <w:jc w:val="left"/>
-        <w:rPr>
-          <w:rFonts w:ascii="Calibri" w:hAnsi="Calibri" w:cs="Calibri" w:eastAsia="Calibri"/>
-          <w:color w:val="auto"/>
-          <w:spacing w:val="0"/>
-          <w:position w:val="0"/>
-          <w:sz w:val="24"/>
-          <w:shd w:fill="auto" w:val="clear"/>
-        </w:rPr>
-      </w:pPr>
-    </w:p>
-    <w:p>
-      <w:pPr>
         <w:numPr>
           <w:ilvl w:val="0"/>
-          <w:numId w:val="126"/>
+          <w:numId w:val="123"/>
         </w:numPr>
         <w:tabs>
           <w:tab w:val="left" w:pos="1141" w:leader="none"/>
@@ -5156,18 +4850,7 @@
           <w:shd w:fill="auto" w:val="clear"/>
         </w:rPr>
         <w:tab/>
-        <w:t xml:space="preserve">-</w:t>
-      </w:r>
-      <w:r>
-        <w:rPr>
-          <w:rFonts w:ascii="Calibri" w:hAnsi="Calibri" w:cs="Calibri" w:eastAsia="Calibri"/>
-          <w:color w:val="auto"/>
-          <w:spacing w:val="0"/>
-          <w:position w:val="0"/>
-          <w:sz w:val="24"/>
-          <w:shd w:fill="auto" w:val="clear"/>
-        </w:rPr>
-        <w:t xml:space="preserve">Mux selectors form forwarding unit</w:t>
+        <w:t xml:space="preserve">-Mux selectors form forwarding unit</w:t>
       </w:r>
     </w:p>
     <w:p>
@@ -5236,8 +4919,8 @@
         </w:rPr>
       </w:pPr>
       <w:r>
-        <w:object w:dxaOrig="8604" w:dyaOrig="8579">
-          <v:rect xmlns:o="urn:schemas-microsoft-com:office:office" xmlns:v="urn:schemas-microsoft-com:vml" id="rectole0000000001" style="width:430.200000pt;height:428.950000pt" o:preferrelative="t" o:ole="">
+        <w:object w:dxaOrig="8706" w:dyaOrig="8685">
+          <v:rect xmlns:o="urn:schemas-microsoft-com:office:office" xmlns:v="urn:schemas-microsoft-com:vml" id="rectole0000000001" style="width:435.300000pt;height:434.250000pt" o:preferrelative="t" o:ole="">
             <o:lock v:ext="edit"/>
             <v:imagedata xmlns:r="http://schemas.openxmlformats.org/officeDocument/2006/relationships" r:id="docRId3" o:title=""/>
           </v:rect>
@@ -5278,6 +4961,105 @@
     <w:p>
       <w:pPr>
         <w:spacing w:before="0" w:after="160" w:line="259"/>
+        <w:ind w:right="0" w:left="0" w:firstLine="0"/>
+        <w:jc w:val="left"/>
+        <w:rPr>
+          <w:rFonts w:ascii="Calibri" w:hAnsi="Calibri" w:cs="Calibri" w:eastAsia="Calibri"/>
+          <w:color w:val="auto"/>
+          <w:spacing w:val="0"/>
+          <w:position w:val="0"/>
+          <w:sz w:val="24"/>
+          <w:shd w:fill="auto" w:val="clear"/>
+        </w:rPr>
+      </w:pPr>
+    </w:p>
+    <w:p>
+      <w:pPr>
+        <w:numPr>
+          <w:ilvl w:val="0"/>
+          <w:numId w:val="127"/>
+        </w:numPr>
+        <w:spacing w:before="0" w:after="160" w:line="360"/>
+        <w:ind w:right="0" w:left="720" w:hanging="360"/>
+        <w:jc w:val="both"/>
+        <w:rPr>
+          <w:rFonts w:ascii="Calibri" w:hAnsi="Calibri" w:cs="Calibri" w:eastAsia="Calibri"/>
+          <w:color w:val="auto"/>
+          <w:spacing w:val="0"/>
+          <w:position w:val="0"/>
+          <w:sz w:val="24"/>
+          <w:shd w:fill="auto" w:val="clear"/>
+        </w:rPr>
+      </w:pPr>
+      <w:r>
+        <w:rPr>
+          <w:rFonts w:ascii="Calibri" w:hAnsi="Calibri" w:cs="Calibri" w:eastAsia="Calibri"/>
+          <w:color w:val="auto"/>
+          <w:spacing w:val="0"/>
+          <w:position w:val="0"/>
+          <w:sz w:val="24"/>
+          <w:shd w:fill="auto" w:val="clear"/>
+        </w:rPr>
+        <w:t xml:space="preserve">Hazard Detection </w:t>
+      </w:r>
+    </w:p>
+    <w:p>
+      <w:pPr>
+        <w:spacing w:before="0" w:after="160" w:line="360"/>
+        <w:ind w:right="0" w:left="0" w:firstLine="0"/>
+        <w:jc w:val="center"/>
+        <w:rPr>
+          <w:rFonts w:ascii="Calibri" w:hAnsi="Calibri" w:cs="Calibri" w:eastAsia="Calibri"/>
+          <w:color w:val="auto"/>
+          <w:spacing w:val="0"/>
+          <w:position w:val="0"/>
+          <w:sz w:val="24"/>
+          <w:shd w:fill="auto" w:val="clear"/>
+        </w:rPr>
+      </w:pPr>
+      <w:r>
+        <w:object w:dxaOrig="7025" w:dyaOrig="6337">
+          <v:rect xmlns:o="urn:schemas-microsoft-com:office:office" xmlns:v="urn:schemas-microsoft-com:vml" id="rectole0000000002" style="width:351.250000pt;height:316.850000pt" o:preferrelative="t" o:ole="">
+            <o:lock v:ext="edit"/>
+            <v:imagedata xmlns:r="http://schemas.openxmlformats.org/officeDocument/2006/relationships" r:id="docRId5" o:title=""/>
+          </v:rect>
+          <o:OLEObject xmlns:r="http://schemas.openxmlformats.org/officeDocument/2006/relationships" xmlns:o="urn:schemas-microsoft-com:office:office" Type="Embed" ProgID="StaticMetafile" DrawAspect="Content" ObjectID="0000000002" ShapeID="rectole0000000002" r:id="docRId4"/>
+        </w:object>
+      </w:r>
+    </w:p>
+    <w:p>
+      <w:pPr>
+        <w:spacing w:before="0" w:after="160" w:line="360"/>
+        <w:ind w:right="0" w:left="0" w:firstLine="0"/>
+        <w:jc w:val="left"/>
+        <w:rPr>
+          <w:rFonts w:ascii="Calibri" w:hAnsi="Calibri" w:cs="Calibri" w:eastAsia="Calibri"/>
+          <w:color w:val="auto"/>
+          <w:spacing w:val="0"/>
+          <w:position w:val="0"/>
+          <w:sz w:val="24"/>
+          <w:shd w:fill="auto" w:val="clear"/>
+        </w:rPr>
+      </w:pPr>
+    </w:p>
+    <w:p>
+      <w:pPr>
+        <w:spacing w:before="0" w:after="160" w:line="360"/>
+        <w:ind w:right="0" w:left="0" w:firstLine="0"/>
+        <w:jc w:val="left"/>
+        <w:rPr>
+          <w:rFonts w:ascii="Calibri" w:hAnsi="Calibri" w:cs="Calibri" w:eastAsia="Calibri"/>
+          <w:color w:val="auto"/>
+          <w:spacing w:val="0"/>
+          <w:position w:val="0"/>
+          <w:sz w:val="24"/>
+          <w:shd w:fill="auto" w:val="clear"/>
+        </w:rPr>
+      </w:pPr>
+    </w:p>
+    <w:p>
+      <w:pPr>
+        <w:spacing w:before="0" w:after="160" w:line="360"/>
         <w:ind w:right="0" w:left="0" w:firstLine="0"/>
         <w:jc w:val="left"/>
         <w:rPr>
@@ -5298,60 +5080,6 @@
         </w:numPr>
         <w:spacing w:before="0" w:after="160" w:line="360"/>
         <w:ind w:right="0" w:left="720" w:hanging="360"/>
-        <w:jc w:val="both"/>
-        <w:rPr>
-          <w:rFonts w:ascii="Calibri" w:hAnsi="Calibri" w:cs="Calibri" w:eastAsia="Calibri"/>
-          <w:color w:val="auto"/>
-          <w:spacing w:val="0"/>
-          <w:position w:val="0"/>
-          <w:sz w:val="24"/>
-          <w:shd w:fill="auto" w:val="clear"/>
-        </w:rPr>
-      </w:pPr>
-      <w:r>
-        <w:rPr>
-          <w:rFonts w:ascii="Calibri" w:hAnsi="Calibri" w:cs="Calibri" w:eastAsia="Calibri"/>
-          <w:color w:val="auto"/>
-          <w:spacing w:val="0"/>
-          <w:position w:val="0"/>
-          <w:sz w:val="24"/>
-          <w:shd w:fill="auto" w:val="clear"/>
-        </w:rPr>
-        <w:t xml:space="preserve">Hazard Detection </w:t>
-      </w:r>
-    </w:p>
-    <w:p>
-      <w:pPr>
-        <w:spacing w:before="0" w:after="160" w:line="360"/>
-        <w:ind w:right="0" w:left="0" w:firstLine="0"/>
-        <w:jc w:val="center"/>
-        <w:rPr>
-          <w:rFonts w:ascii="Calibri" w:hAnsi="Calibri" w:cs="Calibri" w:eastAsia="Calibri"/>
-          <w:color w:val="auto"/>
-          <w:spacing w:val="0"/>
-          <w:position w:val="0"/>
-          <w:sz w:val="24"/>
-          <w:shd w:fill="auto" w:val="clear"/>
-        </w:rPr>
-      </w:pPr>
-      <w:r>
-        <w:object w:dxaOrig="6944" w:dyaOrig="6256">
-          <v:rect xmlns:o="urn:schemas-microsoft-com:office:office" xmlns:v="urn:schemas-microsoft-com:vml" id="rectole0000000002" style="width:347.200000pt;height:312.800000pt" o:preferrelative="t" o:ole="">
-            <o:lock v:ext="edit"/>
-            <v:imagedata xmlns:r="http://schemas.openxmlformats.org/officeDocument/2006/relationships" r:id="docRId5" o:title=""/>
-          </v:rect>
-          <o:OLEObject xmlns:r="http://schemas.openxmlformats.org/officeDocument/2006/relationships" xmlns:o="urn:schemas-microsoft-com:office:office" Type="Embed" ProgID="StaticMetafile" DrawAspect="Content" ObjectID="0000000002" ShapeID="rectole0000000002" r:id="docRId4"/>
-        </w:object>
-      </w:r>
-    </w:p>
-    <w:p>
-      <w:pPr>
-        <w:numPr>
-          <w:ilvl w:val="0"/>
-          <w:numId w:val="132"/>
-        </w:numPr>
-        <w:spacing w:before="0" w:after="160" w:line="360"/>
-        <w:ind w:right="0" w:left="720" w:hanging="360"/>
         <w:jc w:val="left"/>
         <w:rPr>
           <w:rFonts w:ascii="Calibri" w:hAnsi="Calibri" w:cs="Calibri" w:eastAsia="Calibri"/>
@@ -5389,8 +5117,8 @@
         </w:rPr>
       </w:pPr>
       <w:r>
-        <w:object w:dxaOrig="9233" w:dyaOrig="7207">
-          <v:rect xmlns:o="urn:schemas-microsoft-com:office:office" xmlns:v="urn:schemas-microsoft-com:vml" id="rectole0000000003" style="width:461.650000pt;height:360.350000pt" o:preferrelative="t" o:ole="">
+        <w:object w:dxaOrig="9354" w:dyaOrig="7289">
+          <v:rect xmlns:o="urn:schemas-microsoft-com:office:office" xmlns:v="urn:schemas-microsoft-com:vml" id="rectole0000000003" style="width:467.700000pt;height:364.450000pt" o:preferrelative="t" o:ole="">
             <o:lock v:ext="edit"/>
             <v:imagedata xmlns:r="http://schemas.openxmlformats.org/officeDocument/2006/relationships" r:id="docRId7" o:title=""/>
           </v:rect>
@@ -5431,8 +5159,8 @@
         </w:rPr>
       </w:pPr>
       <w:r>
-        <w:object w:dxaOrig="15874" w:dyaOrig="7228">
-          <v:rect xmlns:o="urn:schemas-microsoft-com:office:office" xmlns:v="urn:schemas-microsoft-com:vml" id="rectole0000000004" style="width:793.700000pt;height:361.400000pt" o:preferrelative="t" o:ole="">
+        <w:object w:dxaOrig="16076" w:dyaOrig="7309">
+          <v:rect xmlns:o="urn:schemas-microsoft-com:office:office" xmlns:v="urn:schemas-microsoft-com:vml" id="rectole0000000004" style="width:803.800000pt;height:365.450000pt" o:preferrelative="t" o:ole="">
             <o:lock v:ext="edit"/>
             <v:imagedata xmlns:r="http://schemas.openxmlformats.org/officeDocument/2006/relationships" r:id="docRId9" o:title=""/>
           </v:rect>
@@ -5455,18 +5183,6 @@
           <w:shd w:fill="auto" w:val="clear"/>
         </w:rPr>
       </w:pPr>
-      <w:r>
-        <w:rPr>
-          <w:rFonts w:ascii="Calibri" w:hAnsi="Calibri" w:cs="Calibri" w:eastAsia="Calibri"/>
-          <w:b/>
-          <w:color w:val="auto"/>
-          <w:spacing w:val="0"/>
-          <w:position w:val="0"/>
-          <w:sz w:val="24"/>
-          <w:shd w:fill="auto" w:val="clear"/>
-        </w:rPr>
-        <w:t xml:space="preserve">Pipeline register details</w:t>
-      </w:r>
     </w:p>
     <w:p>
       <w:pPr>
@@ -5486,9 +5202,213 @@
     </w:p>
     <w:p>
       <w:pPr>
+        <w:spacing w:before="0" w:after="160" w:line="259"/>
+        <w:ind w:right="0" w:left="0" w:firstLine="0"/>
+        <w:jc w:val="center"/>
+        <w:rPr>
+          <w:rFonts w:ascii="Calibri" w:hAnsi="Calibri" w:cs="Calibri" w:eastAsia="Calibri"/>
+          <w:b/>
+          <w:color w:val="auto"/>
+          <w:spacing w:val="0"/>
+          <w:position w:val="0"/>
+          <w:sz w:val="24"/>
+          <w:shd w:fill="auto" w:val="clear"/>
+        </w:rPr>
+      </w:pPr>
+    </w:p>
+    <w:p>
+      <w:pPr>
+        <w:spacing w:before="0" w:after="160" w:line="259"/>
+        <w:ind w:right="0" w:left="0" w:firstLine="0"/>
+        <w:jc w:val="center"/>
+        <w:rPr>
+          <w:rFonts w:ascii="Calibri" w:hAnsi="Calibri" w:cs="Calibri" w:eastAsia="Calibri"/>
+          <w:b/>
+          <w:color w:val="auto"/>
+          <w:spacing w:val="0"/>
+          <w:position w:val="0"/>
+          <w:sz w:val="24"/>
+          <w:shd w:fill="auto" w:val="clear"/>
+        </w:rPr>
+      </w:pPr>
+    </w:p>
+    <w:p>
+      <w:pPr>
+        <w:spacing w:before="0" w:after="160" w:line="259"/>
+        <w:ind w:right="0" w:left="0" w:firstLine="0"/>
+        <w:jc w:val="center"/>
+        <w:rPr>
+          <w:rFonts w:ascii="Calibri" w:hAnsi="Calibri" w:cs="Calibri" w:eastAsia="Calibri"/>
+          <w:b/>
+          <w:color w:val="auto"/>
+          <w:spacing w:val="0"/>
+          <w:position w:val="0"/>
+          <w:sz w:val="24"/>
+          <w:shd w:fill="auto" w:val="clear"/>
+        </w:rPr>
+      </w:pPr>
+    </w:p>
+    <w:p>
+      <w:pPr>
+        <w:spacing w:before="0" w:after="160" w:line="259"/>
+        <w:ind w:right="0" w:left="0" w:firstLine="0"/>
+        <w:jc w:val="center"/>
+        <w:rPr>
+          <w:rFonts w:ascii="Calibri" w:hAnsi="Calibri" w:cs="Calibri" w:eastAsia="Calibri"/>
+          <w:b/>
+          <w:color w:val="auto"/>
+          <w:spacing w:val="0"/>
+          <w:position w:val="0"/>
+          <w:sz w:val="24"/>
+          <w:shd w:fill="auto" w:val="clear"/>
+        </w:rPr>
+      </w:pPr>
+    </w:p>
+    <w:p>
+      <w:pPr>
+        <w:spacing w:before="0" w:after="160" w:line="259"/>
+        <w:ind w:right="0" w:left="0" w:firstLine="0"/>
+        <w:jc w:val="center"/>
+        <w:rPr>
+          <w:rFonts w:ascii="Calibri" w:hAnsi="Calibri" w:cs="Calibri" w:eastAsia="Calibri"/>
+          <w:b/>
+          <w:color w:val="auto"/>
+          <w:spacing w:val="0"/>
+          <w:position w:val="0"/>
+          <w:sz w:val="24"/>
+          <w:shd w:fill="auto" w:val="clear"/>
+        </w:rPr>
+      </w:pPr>
+    </w:p>
+    <w:p>
+      <w:pPr>
+        <w:spacing w:before="0" w:after="160" w:line="259"/>
+        <w:ind w:right="0" w:left="0" w:firstLine="0"/>
+        <w:jc w:val="center"/>
+        <w:rPr>
+          <w:rFonts w:ascii="Calibri" w:hAnsi="Calibri" w:cs="Calibri" w:eastAsia="Calibri"/>
+          <w:b/>
+          <w:color w:val="auto"/>
+          <w:spacing w:val="0"/>
+          <w:position w:val="0"/>
+          <w:sz w:val="24"/>
+          <w:shd w:fill="auto" w:val="clear"/>
+        </w:rPr>
+      </w:pPr>
+    </w:p>
+    <w:p>
+      <w:pPr>
+        <w:spacing w:before="0" w:after="160" w:line="259"/>
+        <w:ind w:right="0" w:left="0" w:firstLine="0"/>
+        <w:jc w:val="center"/>
+        <w:rPr>
+          <w:rFonts w:ascii="Calibri" w:hAnsi="Calibri" w:cs="Calibri" w:eastAsia="Calibri"/>
+          <w:b/>
+          <w:color w:val="auto"/>
+          <w:spacing w:val="0"/>
+          <w:position w:val="0"/>
+          <w:sz w:val="24"/>
+          <w:shd w:fill="auto" w:val="clear"/>
+        </w:rPr>
+      </w:pPr>
+    </w:p>
+    <w:p>
+      <w:pPr>
+        <w:spacing w:before="0" w:after="160" w:line="259"/>
+        <w:ind w:right="0" w:left="0" w:firstLine="0"/>
+        <w:jc w:val="center"/>
+        <w:rPr>
+          <w:rFonts w:ascii="Calibri" w:hAnsi="Calibri" w:cs="Calibri" w:eastAsia="Calibri"/>
+          <w:b/>
+          <w:color w:val="auto"/>
+          <w:spacing w:val="0"/>
+          <w:position w:val="0"/>
+          <w:sz w:val="24"/>
+          <w:shd w:fill="auto" w:val="clear"/>
+        </w:rPr>
+      </w:pPr>
+    </w:p>
+    <w:p>
+      <w:pPr>
+        <w:spacing w:before="0" w:after="160" w:line="259"/>
+        <w:ind w:right="0" w:left="0" w:firstLine="0"/>
+        <w:jc w:val="center"/>
+        <w:rPr>
+          <w:rFonts w:ascii="Calibri" w:hAnsi="Calibri" w:cs="Calibri" w:eastAsia="Calibri"/>
+          <w:b/>
+          <w:color w:val="auto"/>
+          <w:spacing w:val="0"/>
+          <w:position w:val="0"/>
+          <w:sz w:val="24"/>
+          <w:shd w:fill="auto" w:val="clear"/>
+        </w:rPr>
+      </w:pPr>
+    </w:p>
+    <w:p>
+      <w:pPr>
+        <w:spacing w:before="0" w:after="160" w:line="259"/>
+        <w:ind w:right="0" w:left="0" w:firstLine="0"/>
+        <w:jc w:val="center"/>
+        <w:rPr>
+          <w:rFonts w:ascii="Calibri" w:hAnsi="Calibri" w:cs="Calibri" w:eastAsia="Calibri"/>
+          <w:b/>
+          <w:color w:val="auto"/>
+          <w:spacing w:val="0"/>
+          <w:position w:val="0"/>
+          <w:sz w:val="24"/>
+          <w:shd w:fill="auto" w:val="clear"/>
+        </w:rPr>
+      </w:pPr>
+    </w:p>
+    <w:p>
+      <w:pPr>
+        <w:spacing w:before="0" w:after="160" w:line="259"/>
+        <w:ind w:right="0" w:left="0" w:firstLine="0"/>
+        <w:jc w:val="center"/>
+        <w:rPr>
+          <w:rFonts w:ascii="Calibri" w:hAnsi="Calibri" w:cs="Calibri" w:eastAsia="Calibri"/>
+          <w:b/>
+          <w:color w:val="auto"/>
+          <w:spacing w:val="0"/>
+          <w:position w:val="0"/>
+          <w:sz w:val="24"/>
+          <w:shd w:fill="auto" w:val="clear"/>
+        </w:rPr>
+      </w:pPr>
+      <w:r>
+        <w:rPr>
+          <w:rFonts w:ascii="Calibri" w:hAnsi="Calibri" w:cs="Calibri" w:eastAsia="Calibri"/>
+          <w:b/>
+          <w:color w:val="auto"/>
+          <w:spacing w:val="0"/>
+          <w:position w:val="0"/>
+          <w:sz w:val="24"/>
+          <w:shd w:fill="auto" w:val="clear"/>
+        </w:rPr>
+        <w:t xml:space="preserve">Pipeline register details</w:t>
+      </w:r>
+    </w:p>
+    <w:p>
+      <w:pPr>
+        <w:spacing w:before="0" w:after="160" w:line="259"/>
+        <w:ind w:right="0" w:left="0" w:firstLine="0"/>
+        <w:jc w:val="center"/>
+        <w:rPr>
+          <w:rFonts w:ascii="Calibri" w:hAnsi="Calibri" w:cs="Calibri" w:eastAsia="Calibri"/>
+          <w:b/>
+          <w:color w:val="auto"/>
+          <w:spacing w:val="0"/>
+          <w:position w:val="0"/>
+          <w:sz w:val="24"/>
+          <w:shd w:fill="auto" w:val="clear"/>
+        </w:rPr>
+      </w:pPr>
+    </w:p>
+    <w:p>
+      <w:pPr>
         <w:numPr>
           <w:ilvl w:val="0"/>
-          <w:numId w:val="137"/>
+          <w:numId w:val="135"/>
         </w:numPr>
         <w:spacing w:before="0" w:after="160" w:line="259"/>
         <w:ind w:right="0" w:left="720" w:hanging="360"/>
@@ -5597,7 +5517,7 @@
       <w:pPr>
         <w:numPr>
           <w:ilvl w:val="0"/>
-          <w:numId w:val="141"/>
+          <w:numId w:val="139"/>
         </w:numPr>
         <w:spacing w:before="0" w:after="160" w:line="259"/>
         <w:ind w:right="0" w:left="720" w:hanging="360"/>
@@ -6165,7 +6085,7 @@
       <w:pPr>
         <w:numPr>
           <w:ilvl w:val="0"/>
-          <w:numId w:val="167"/>
+          <w:numId w:val="165"/>
         </w:numPr>
         <w:spacing w:before="0" w:after="160" w:line="259"/>
         <w:ind w:right="0" w:left="720" w:hanging="360"/>
@@ -6498,7 +6418,7 @@
       <w:pPr>
         <w:numPr>
           <w:ilvl w:val="0"/>
-          <w:numId w:val="183"/>
+          <w:numId w:val="181"/>
         </w:numPr>
         <w:spacing w:before="0" w:after="160" w:line="259"/>
         <w:ind w:right="0" w:left="720" w:hanging="360"/>
@@ -6846,7 +6766,7 @@
       <w:pPr>
         <w:spacing w:before="0" w:after="160" w:line="259"/>
         <w:ind w:right="0" w:left="0" w:firstLine="0"/>
-        <w:jc w:val="left"/>
+        <w:jc w:val="center"/>
         <w:rPr>
           <w:rFonts w:ascii="Calibri" w:hAnsi="Calibri" w:cs="Calibri" w:eastAsia="Calibri"/>
           <w:b/>
@@ -6873,6 +6793,18 @@
           <w:shd w:fill="auto" w:val="clear"/>
         </w:rPr>
       </w:pPr>
+      <w:r>
+        <w:rPr>
+          <w:rFonts w:ascii="Calibri" w:hAnsi="Calibri" w:cs="Calibri" w:eastAsia="Calibri"/>
+          <w:b/>
+          <w:color w:val="auto"/>
+          <w:spacing w:val="0"/>
+          <w:position w:val="0"/>
+          <w:sz w:val="32"/>
+          <w:shd w:fill="auto" w:val="clear"/>
+        </w:rPr>
+        <w:t xml:space="preserve">Control Signals Details </w:t>
+      </w:r>
     </w:p>
     <w:p>
       <w:pPr>
@@ -6885,50 +6817,6 @@
           <w:color w:val="auto"/>
           <w:spacing w:val="0"/>
           <w:position w:val="0"/>
-          <w:sz w:val="32"/>
-          <w:shd w:fill="auto" w:val="clear"/>
-        </w:rPr>
-      </w:pPr>
-    </w:p>
-    <w:p>
-      <w:pPr>
-        <w:spacing w:before="0" w:after="160" w:line="259"/>
-        <w:ind w:right="0" w:left="0" w:firstLine="0"/>
-        <w:jc w:val="center"/>
-        <w:rPr>
-          <w:rFonts w:ascii="Calibri" w:hAnsi="Calibri" w:cs="Calibri" w:eastAsia="Calibri"/>
-          <w:b/>
-          <w:color w:val="auto"/>
-          <w:spacing w:val="0"/>
-          <w:position w:val="0"/>
-          <w:sz w:val="32"/>
-          <w:shd w:fill="auto" w:val="clear"/>
-        </w:rPr>
-      </w:pPr>
-      <w:r>
-        <w:rPr>
-          <w:rFonts w:ascii="Calibri" w:hAnsi="Calibri" w:cs="Calibri" w:eastAsia="Calibri"/>
-          <w:b/>
-          <w:color w:val="auto"/>
-          <w:spacing w:val="0"/>
-          <w:position w:val="0"/>
-          <w:sz w:val="32"/>
-          <w:shd w:fill="auto" w:val="clear"/>
-        </w:rPr>
-        <w:t xml:space="preserve">Control Signals Details </w:t>
-      </w:r>
-    </w:p>
-    <w:p>
-      <w:pPr>
-        <w:spacing w:before="0" w:after="160" w:line="259"/>
-        <w:ind w:right="0" w:left="0" w:firstLine="0"/>
-        <w:jc w:val="center"/>
-        <w:rPr>
-          <w:rFonts w:ascii="Calibri" w:hAnsi="Calibri" w:cs="Calibri" w:eastAsia="Calibri"/>
-          <w:b/>
-          <w:color w:val="auto"/>
-          <w:spacing w:val="0"/>
-          <w:position w:val="0"/>
           <w:sz w:val="24"/>
           <w:shd w:fill="auto" w:val="clear"/>
         </w:rPr>
@@ -6954,7 +6842,7 @@
       <w:pPr>
         <w:numPr>
           <w:ilvl w:val="0"/>
-          <w:numId w:val="201"/>
+          <w:numId w:val="199"/>
         </w:numPr>
         <w:spacing w:before="0" w:after="160" w:line="259"/>
         <w:ind w:right="0" w:left="720" w:hanging="360"/>
@@ -7012,8 +6900,8 @@
         </w:rPr>
       </w:pPr>
       <w:r>
-        <w:object w:dxaOrig="8640" w:dyaOrig="7511">
-          <v:rect xmlns:o="urn:schemas-microsoft-com:office:office" xmlns:v="urn:schemas-microsoft-com:vml" id="rectole0000000005" style="width:432.000000pt;height:375.550000pt" o:preferrelative="t" o:ole="">
+        <w:object w:dxaOrig="8747" w:dyaOrig="7613">
+          <v:rect xmlns:o="urn:schemas-microsoft-com:office:office" xmlns:v="urn:schemas-microsoft-com:vml" id="rectole0000000005" style="width:437.350000pt;height:380.650000pt" o:preferrelative="t" o:ole="">
             <o:lock v:ext="edit"/>
             <v:imagedata xmlns:r="http://schemas.openxmlformats.org/officeDocument/2006/relationships" r:id="docRId11" o:title=""/>
           </v:rect>
@@ -7052,6 +6940,38 @@
           <w:shd w:fill="auto" w:val="clear"/>
         </w:rPr>
       </w:pPr>
+    </w:p>
+    <w:p>
+      <w:pPr>
+        <w:spacing w:before="0" w:after="160" w:line="259"/>
+        <w:ind w:right="0" w:left="0" w:firstLine="0"/>
+        <w:jc w:val="center"/>
+        <w:rPr>
+          <w:rFonts w:ascii="Calibri" w:hAnsi="Calibri" w:cs="Calibri" w:eastAsia="Calibri"/>
+          <w:b/>
+          <w:color w:val="auto"/>
+          <w:spacing w:val="0"/>
+          <w:position w:val="0"/>
+          <w:sz w:val="24"/>
+          <w:shd w:fill="auto" w:val="clear"/>
+        </w:rPr>
+      </w:pPr>
+    </w:p>
+    <w:p>
+      <w:pPr>
+        <w:spacing w:before="0" w:after="160" w:line="259"/>
+        <w:ind w:right="0" w:left="0" w:firstLine="0"/>
+        <w:jc w:val="center"/>
+        <w:rPr>
+          <w:rFonts w:ascii="Calibri" w:hAnsi="Calibri" w:cs="Calibri" w:eastAsia="Calibri"/>
+          <w:b/>
+          <w:color w:val="auto"/>
+          <w:spacing w:val="0"/>
+          <w:position w:val="0"/>
+          <w:sz w:val="24"/>
+          <w:shd w:fill="auto" w:val="clear"/>
+        </w:rPr>
+      </w:pPr>
       <w:r>
         <w:rPr>
           <w:rFonts w:ascii="Calibri" w:hAnsi="Calibri" w:cs="Calibri" w:eastAsia="Calibri"/>
@@ -7084,7 +7004,7 @@
       <w:pPr>
         <w:numPr>
           <w:ilvl w:val="0"/>
-          <w:numId w:val="206"/>
+          <w:numId w:val="204"/>
         </w:numPr>
         <w:spacing w:before="0" w:after="160" w:line="259"/>
         <w:ind w:right="0" w:left="720" w:hanging="360"/>
@@ -8812,6 +8732,92 @@
       <w:pPr>
         <w:numPr>
           <w:ilvl w:val="0"/>
+          <w:numId w:val="246"/>
+        </w:numPr>
+        <w:spacing w:before="0" w:after="160" w:line="259"/>
+        <w:ind w:right="0" w:left="720" w:hanging="360"/>
+        <w:jc w:val="left"/>
+        <w:rPr>
+          <w:rFonts w:ascii="Calibri" w:hAnsi="Calibri" w:cs="Calibri" w:eastAsia="Calibri"/>
+          <w:color w:val="auto"/>
+          <w:spacing w:val="0"/>
+          <w:position w:val="0"/>
+          <w:sz w:val="24"/>
+          <w:shd w:fill="auto" w:val="clear"/>
+        </w:rPr>
+      </w:pPr>
+      <w:r>
+        <w:rPr>
+          <w:rFonts w:ascii="Calibri" w:hAnsi="Calibri" w:cs="Calibri" w:eastAsia="Calibri"/>
+          <w:color w:val="auto"/>
+          <w:spacing w:val="0"/>
+          <w:position w:val="0"/>
+          <w:sz w:val="24"/>
+          <w:shd w:fill="auto" w:val="clear"/>
+        </w:rPr>
+        <w:t xml:space="preserve">MR , MW , WB , Register file (which register to open according to IR)</w:t>
+      </w:r>
+    </w:p>
+    <w:p>
+      <w:pPr>
+        <w:spacing w:before="0" w:after="160" w:line="259"/>
+        <w:ind w:right="0" w:left="0" w:firstLine="0"/>
+        <w:jc w:val="left"/>
+        <w:rPr>
+          <w:rFonts w:ascii="Calibri" w:hAnsi="Calibri" w:cs="Calibri" w:eastAsia="Calibri"/>
+          <w:b/>
+          <w:color w:val="auto"/>
+          <w:spacing w:val="0"/>
+          <w:position w:val="0"/>
+          <w:sz w:val="24"/>
+          <w:shd w:fill="auto" w:val="clear"/>
+        </w:rPr>
+      </w:pPr>
+      <w:r>
+        <w:rPr>
+          <w:rFonts w:ascii="Calibri" w:hAnsi="Calibri" w:cs="Calibri" w:eastAsia="Calibri"/>
+          <w:b/>
+          <w:color w:val="auto"/>
+          <w:spacing w:val="0"/>
+          <w:position w:val="0"/>
+          <w:sz w:val="24"/>
+          <w:shd w:fill="auto" w:val="clear"/>
+        </w:rPr>
+        <w:t xml:space="preserve">One operand Instructions</w:t>
+      </w:r>
+    </w:p>
+    <w:p>
+      <w:pPr>
+        <w:spacing w:before="0" w:after="160" w:line="259"/>
+        <w:ind w:right="0" w:left="0" w:firstLine="0"/>
+        <w:jc w:val="left"/>
+        <w:rPr>
+          <w:rFonts w:ascii="Calibri" w:hAnsi="Calibri" w:cs="Calibri" w:eastAsia="Calibri"/>
+          <w:b/>
+          <w:color w:val="auto"/>
+          <w:spacing w:val="0"/>
+          <w:position w:val="0"/>
+          <w:sz w:val="24"/>
+          <w:shd w:fill="auto" w:val="clear"/>
+        </w:rPr>
+      </w:pPr>
+      <w:r>
+        <w:rPr>
+          <w:rFonts w:ascii="Calibri" w:hAnsi="Calibri" w:cs="Calibri" w:eastAsia="Calibri"/>
+          <w:b/>
+          <w:color w:val="auto"/>
+          <w:spacing w:val="0"/>
+          <w:position w:val="0"/>
+          <w:sz w:val="24"/>
+          <w:shd w:fill="auto" w:val="clear"/>
+        </w:rPr>
+        <w:t xml:space="preserve"> (alu uses Rdst as the one operands)</w:t>
+      </w:r>
+    </w:p>
+    <w:p>
+      <w:pPr>
+        <w:numPr>
+          <w:ilvl w:val="0"/>
           <w:numId w:val="248"/>
         </w:numPr>
         <w:spacing w:before="0" w:after="160" w:line="259"/>
@@ -8835,64 +8841,123 @@
           <w:sz w:val="24"/>
           <w:shd w:fill="auto" w:val="clear"/>
         </w:rPr>
-        <w:t xml:space="preserve">MR , MW , WB , Register file (which register to open according to IR)</w:t>
-      </w:r>
-    </w:p>
-    <w:p>
-      <w:pPr>
-        <w:spacing w:before="0" w:after="160" w:line="259"/>
-        <w:ind w:right="0" w:left="0" w:firstLine="0"/>
-        <w:jc w:val="left"/>
-        <w:rPr>
-          <w:rFonts w:ascii="Calibri" w:hAnsi="Calibri" w:cs="Calibri" w:eastAsia="Calibri"/>
-          <w:b/>
-          <w:color w:val="auto"/>
-          <w:spacing w:val="0"/>
-          <w:position w:val="0"/>
-          <w:sz w:val="24"/>
-          <w:shd w:fill="auto" w:val="clear"/>
-        </w:rPr>
-      </w:pPr>
-      <w:r>
-        <w:rPr>
-          <w:rFonts w:ascii="Calibri" w:hAnsi="Calibri" w:cs="Calibri" w:eastAsia="Calibri"/>
-          <w:b/>
-          <w:color w:val="auto"/>
-          <w:spacing w:val="0"/>
-          <w:position w:val="0"/>
-          <w:sz w:val="24"/>
-          <w:shd w:fill="auto" w:val="clear"/>
-        </w:rPr>
-        <w:t xml:space="preserve">One operand Instructions</w:t>
-      </w:r>
-    </w:p>
-    <w:p>
-      <w:pPr>
-        <w:spacing w:before="0" w:after="160" w:line="259"/>
-        <w:ind w:right="0" w:left="0" w:firstLine="0"/>
-        <w:jc w:val="left"/>
-        <w:rPr>
-          <w:rFonts w:ascii="Calibri" w:hAnsi="Calibri" w:cs="Calibri" w:eastAsia="Calibri"/>
-          <w:b/>
-          <w:color w:val="auto"/>
-          <w:spacing w:val="0"/>
-          <w:position w:val="0"/>
-          <w:sz w:val="24"/>
-          <w:shd w:fill="auto" w:val="clear"/>
-        </w:rPr>
-      </w:pPr>
-      <w:r>
-        <w:rPr>
-          <w:rFonts w:ascii="Calibri" w:hAnsi="Calibri" w:cs="Calibri" w:eastAsia="Calibri"/>
-          <w:b/>
-          <w:color w:val="auto"/>
-          <w:spacing w:val="0"/>
-          <w:position w:val="0"/>
-          <w:sz w:val="24"/>
-          <w:shd w:fill="auto" w:val="clear"/>
-        </w:rPr>
-        <w:t xml:space="preserve"> (alu uses Rdst as the one operands)</w:t>
-      </w:r>
+        <w:t xml:space="preserve">No op  </w:t>
+      </w:r>
+    </w:p>
+    <w:p>
+      <w:pPr>
+        <w:spacing w:before="0" w:after="160" w:line="259"/>
+        <w:ind w:right="0" w:left="720" w:firstLine="0"/>
+        <w:jc w:val="left"/>
+        <w:rPr>
+          <w:rFonts w:ascii="Calibri" w:hAnsi="Calibri" w:cs="Calibri" w:eastAsia="Calibri"/>
+          <w:color w:val="auto"/>
+          <w:spacing w:val="0"/>
+          <w:position w:val="0"/>
+          <w:sz w:val="24"/>
+          <w:shd w:fill="auto" w:val="clear"/>
+        </w:rPr>
+      </w:pPr>
+      <w:r>
+        <w:rPr>
+          <w:rFonts w:ascii="Calibri" w:hAnsi="Calibri" w:cs="Calibri" w:eastAsia="Calibri"/>
+          <w:color w:val="auto"/>
+          <w:spacing w:val="0"/>
+          <w:position w:val="0"/>
+          <w:sz w:val="24"/>
+          <w:shd w:fill="auto" w:val="clear"/>
+        </w:rPr>
+        <w:t xml:space="preserve">IR  all zero ( one operand </w:t>
+      </w:r>
+      <w:r>
+        <w:rPr>
+          <w:rFonts w:ascii="Calibri" w:hAnsi="Calibri" w:cs="Calibri" w:eastAsia="Calibri"/>
+          <w:color w:val="auto"/>
+          <w:spacing w:val="0"/>
+          <w:position w:val="0"/>
+          <w:sz w:val="24"/>
+          <w:shd w:fill="auto" w:val="clear"/>
+        </w:rPr>
+        <w:t xml:space="preserve">–</w:t>
+      </w:r>
+      <w:r>
+        <w:rPr>
+          <w:rFonts w:ascii="Calibri" w:hAnsi="Calibri" w:cs="Calibri" w:eastAsia="Calibri"/>
+          <w:color w:val="auto"/>
+          <w:spacing w:val="0"/>
+          <w:position w:val="0"/>
+          <w:sz w:val="24"/>
+          <w:shd w:fill="auto" w:val="clear"/>
+        </w:rPr>
+        <w:t xml:space="preserve"> no op) </w:t>
+      </w:r>
+    </w:p>
+    <w:p>
+      <w:pPr>
+        <w:spacing w:before="0" w:after="160" w:line="259"/>
+        <w:ind w:right="0" w:left="720" w:firstLine="0"/>
+        <w:jc w:val="left"/>
+        <w:rPr>
+          <w:rFonts w:ascii="Calibri" w:hAnsi="Calibri" w:cs="Calibri" w:eastAsia="Calibri"/>
+          <w:color w:val="auto"/>
+          <w:spacing w:val="0"/>
+          <w:position w:val="0"/>
+          <w:sz w:val="24"/>
+          <w:shd w:fill="auto" w:val="clear"/>
+        </w:rPr>
+      </w:pPr>
+      <w:r>
+        <w:rPr>
+          <w:rFonts w:ascii="Calibri" w:hAnsi="Calibri" w:cs="Calibri" w:eastAsia="Calibri"/>
+          <w:color w:val="auto"/>
+          <w:spacing w:val="0"/>
+          <w:position w:val="0"/>
+          <w:sz w:val="24"/>
+          <w:shd w:fill="auto" w:val="clear"/>
+        </w:rPr>
+        <w:t xml:space="preserve">WB, MR, MW  zero</w:t>
+      </w:r>
+    </w:p>
+    <w:p>
+      <w:pPr>
+        <w:spacing w:before="0" w:after="160" w:line="259"/>
+        <w:ind w:right="0" w:left="720" w:firstLine="0"/>
+        <w:jc w:val="left"/>
+        <w:rPr>
+          <w:rFonts w:ascii="Calibri" w:hAnsi="Calibri" w:cs="Calibri" w:eastAsia="Calibri"/>
+          <w:color w:val="auto"/>
+          <w:spacing w:val="0"/>
+          <w:position w:val="0"/>
+          <w:sz w:val="24"/>
+          <w:shd w:fill="auto" w:val="clear"/>
+        </w:rPr>
+      </w:pPr>
+      <w:r>
+        <w:rPr>
+          <w:rFonts w:ascii="Calibri" w:hAnsi="Calibri" w:cs="Calibri" w:eastAsia="Calibri"/>
+          <w:color w:val="auto"/>
+          <w:spacing w:val="0"/>
+          <w:position w:val="0"/>
+          <w:sz w:val="24"/>
+          <w:shd w:fill="auto" w:val="clear"/>
+        </w:rPr>
+        <w:t xml:space="preserve">ALU  no op </w:t>
+      </w:r>
+    </w:p>
+    <w:p>
+      <w:pPr>
+        <w:spacing w:before="0" w:after="160" w:line="259"/>
+        <w:ind w:right="0" w:left="720" w:firstLine="0"/>
+        <w:jc w:val="left"/>
+        <w:rPr>
+          <w:rFonts w:ascii="Calibri" w:hAnsi="Calibri" w:cs="Calibri" w:eastAsia="Calibri"/>
+          <w:color w:val="auto"/>
+          <w:spacing w:val="0"/>
+          <w:position w:val="0"/>
+          <w:sz w:val="24"/>
+          <w:shd w:fill="auto" w:val="clear"/>
+        </w:rPr>
+      </w:pPr>
     </w:p>
     <w:p>
       <w:pPr>
@@ -8921,7 +8986,7 @@
           <w:sz w:val="24"/>
           <w:shd w:fill="auto" w:val="clear"/>
         </w:rPr>
-        <w:t xml:space="preserve">No op  </w:t>
+        <w:t xml:space="preserve">Set carry </w:t>
       </w:r>
     </w:p>
     <w:p>
@@ -8947,29 +9012,7 @@
           <w:sz w:val="24"/>
           <w:shd w:fill="auto" w:val="clear"/>
         </w:rPr>
-        <w:t xml:space="preserve">IR  all zero ( one operand </w:t>
-      </w:r>
-      <w:r>
-        <w:rPr>
-          <w:rFonts w:ascii="Calibri" w:hAnsi="Calibri" w:cs="Calibri" w:eastAsia="Calibri"/>
-          <w:color w:val="auto"/>
-          <w:spacing w:val="0"/>
-          <w:position w:val="0"/>
-          <w:sz w:val="24"/>
-          <w:shd w:fill="auto" w:val="clear"/>
-        </w:rPr>
-        <w:t xml:space="preserve">–</w:t>
-      </w:r>
-      <w:r>
-        <w:rPr>
-          <w:rFonts w:ascii="Calibri" w:hAnsi="Calibri" w:cs="Calibri" w:eastAsia="Calibri"/>
-          <w:color w:val="auto"/>
-          <w:spacing w:val="0"/>
-          <w:position w:val="0"/>
-          <w:sz w:val="24"/>
-          <w:shd w:fill="auto" w:val="clear"/>
-        </w:rPr>
-        <w:t xml:space="preserve"> no op) </w:t>
+        <w:t xml:space="preserve">IR  (one operand |set carry |  rsrc = 0 | rdst =0)</w:t>
       </w:r>
     </w:p>
     <w:p>
@@ -9021,7 +9064,7 @@
           <w:sz w:val="24"/>
           <w:shd w:fill="auto" w:val="clear"/>
         </w:rPr>
-        <w:t xml:space="preserve">ALU  no op </w:t>
+        <w:t xml:space="preserve">ALU  set carry</w:t>
       </w:r>
     </w:p>
     <w:p>
@@ -9066,7 +9109,7 @@
           <w:sz w:val="24"/>
           <w:shd w:fill="auto" w:val="clear"/>
         </w:rPr>
-        <w:t xml:space="preserve">Set carry </w:t>
+        <w:t xml:space="preserve">Clear carry </w:t>
       </w:r>
     </w:p>
     <w:p>
@@ -9092,7 +9135,7 @@
           <w:sz w:val="24"/>
           <w:shd w:fill="auto" w:val="clear"/>
         </w:rPr>
-        <w:t xml:space="preserve">IR  (one operand |set carry |  rsrc = 0 | rdst =0)</w:t>
+        <w:t xml:space="preserve">IR  (one operand | clear carry | rsrc = 0 | rdst =0 )</w:t>
       </w:r>
     </w:p>
     <w:p>
@@ -9189,7 +9232,7 @@
           <w:sz w:val="24"/>
           <w:shd w:fill="auto" w:val="clear"/>
         </w:rPr>
-        <w:t xml:space="preserve">Clear carry </w:t>
+        <w:t xml:space="preserve">Not dst </w:t>
       </w:r>
     </w:p>
     <w:p>
@@ -9215,7 +9258,7 @@
           <w:sz w:val="24"/>
           <w:shd w:fill="auto" w:val="clear"/>
         </w:rPr>
-        <w:t xml:space="preserve">IR  (one operand | clear carry | rsrc = 0 | rdst =0 )</w:t>
+        <w:t xml:space="preserve">IR  (one operand | not | rsrc =0  | rdst = dst )</w:t>
       </w:r>
     </w:p>
     <w:p>
@@ -9241,7 +9284,7 @@
           <w:sz w:val="24"/>
           <w:shd w:fill="auto" w:val="clear"/>
         </w:rPr>
-        <w:t xml:space="preserve">WB, MR, MW  zero</w:t>
+        <w:t xml:space="preserve">MW ,MR  zero </w:t>
       </w:r>
     </w:p>
     <w:p>
@@ -9267,7 +9310,33 @@
           <w:sz w:val="24"/>
           <w:shd w:fill="auto" w:val="clear"/>
         </w:rPr>
-        <w:t xml:space="preserve">ALU  set carry</w:t>
+        <w:t xml:space="preserve">WB one </w:t>
+      </w:r>
+    </w:p>
+    <w:p>
+      <w:pPr>
+        <w:spacing w:before="0" w:after="160" w:line="259"/>
+        <w:ind w:right="0" w:left="720" w:firstLine="0"/>
+        <w:jc w:val="left"/>
+        <w:rPr>
+          <w:rFonts w:ascii="Calibri" w:hAnsi="Calibri" w:cs="Calibri" w:eastAsia="Calibri"/>
+          <w:color w:val="auto"/>
+          <w:spacing w:val="0"/>
+          <w:position w:val="0"/>
+          <w:sz w:val="24"/>
+          <w:shd w:fill="auto" w:val="clear"/>
+        </w:rPr>
+      </w:pPr>
+      <w:r>
+        <w:rPr>
+          <w:rFonts w:ascii="Calibri" w:hAnsi="Calibri" w:cs="Calibri" w:eastAsia="Calibri"/>
+          <w:color w:val="auto"/>
+          <w:spacing w:val="0"/>
+          <w:position w:val="0"/>
+          <w:sz w:val="24"/>
+          <w:shd w:fill="auto" w:val="clear"/>
+        </w:rPr>
+        <w:t xml:space="preserve">ALU  not </w:t>
       </w:r>
     </w:p>
     <w:p>
@@ -9292,85 +9361,85 @@
           <w:numId w:val="256"/>
         </w:numPr>
         <w:spacing w:before="0" w:after="160" w:line="259"/>
-        <w:ind w:right="0" w:left="720" w:hanging="360"/>
-        <w:jc w:val="left"/>
-        <w:rPr>
-          <w:rFonts w:ascii="Calibri" w:hAnsi="Calibri" w:cs="Calibri" w:eastAsia="Calibri"/>
-          <w:color w:val="auto"/>
-          <w:spacing w:val="0"/>
-          <w:position w:val="0"/>
-          <w:sz w:val="24"/>
-          <w:shd w:fill="auto" w:val="clear"/>
-        </w:rPr>
-      </w:pPr>
-      <w:r>
-        <w:rPr>
-          <w:rFonts w:ascii="Calibri" w:hAnsi="Calibri" w:cs="Calibri" w:eastAsia="Calibri"/>
-          <w:color w:val="auto"/>
-          <w:spacing w:val="0"/>
-          <w:position w:val="0"/>
-          <w:sz w:val="24"/>
-          <w:shd w:fill="auto" w:val="clear"/>
-        </w:rPr>
-        <w:t xml:space="preserve">Not dst </w:t>
-      </w:r>
-    </w:p>
-    <w:p>
-      <w:pPr>
-        <w:spacing w:before="0" w:after="160" w:line="259"/>
-        <w:ind w:right="0" w:left="720" w:firstLine="0"/>
-        <w:jc w:val="left"/>
-        <w:rPr>
-          <w:rFonts w:ascii="Calibri" w:hAnsi="Calibri" w:cs="Calibri" w:eastAsia="Calibri"/>
-          <w:color w:val="auto"/>
-          <w:spacing w:val="0"/>
-          <w:position w:val="0"/>
-          <w:sz w:val="24"/>
-          <w:shd w:fill="auto" w:val="clear"/>
-        </w:rPr>
-      </w:pPr>
-      <w:r>
-        <w:rPr>
-          <w:rFonts w:ascii="Calibri" w:hAnsi="Calibri" w:cs="Calibri" w:eastAsia="Calibri"/>
-          <w:color w:val="auto"/>
-          <w:spacing w:val="0"/>
-          <w:position w:val="0"/>
-          <w:sz w:val="24"/>
-          <w:shd w:fill="auto" w:val="clear"/>
-        </w:rPr>
-        <w:t xml:space="preserve">IR  (one operand | not | rsrc =0  | rdst = dst )</w:t>
-      </w:r>
-    </w:p>
-    <w:p>
-      <w:pPr>
-        <w:spacing w:before="0" w:after="160" w:line="259"/>
-        <w:ind w:right="0" w:left="720" w:firstLine="0"/>
-        <w:jc w:val="left"/>
-        <w:rPr>
-          <w:rFonts w:ascii="Calibri" w:hAnsi="Calibri" w:cs="Calibri" w:eastAsia="Calibri"/>
-          <w:color w:val="auto"/>
-          <w:spacing w:val="0"/>
-          <w:position w:val="0"/>
-          <w:sz w:val="24"/>
-          <w:shd w:fill="auto" w:val="clear"/>
-        </w:rPr>
-      </w:pPr>
-      <w:r>
-        <w:rPr>
-          <w:rFonts w:ascii="Calibri" w:hAnsi="Calibri" w:cs="Calibri" w:eastAsia="Calibri"/>
-          <w:color w:val="auto"/>
-          <w:spacing w:val="0"/>
-          <w:position w:val="0"/>
-          <w:sz w:val="24"/>
-          <w:shd w:fill="auto" w:val="clear"/>
-        </w:rPr>
-        <w:t xml:space="preserve">MW ,MR  zero </w:t>
-      </w:r>
-    </w:p>
-    <w:p>
-      <w:pPr>
-        <w:spacing w:before="0" w:after="160" w:line="259"/>
-        <w:ind w:right="0" w:left="720" w:firstLine="0"/>
+        <w:ind w:right="0" w:left="360" w:hanging="360"/>
+        <w:jc w:val="left"/>
+        <w:rPr>
+          <w:rFonts w:ascii="Calibri" w:hAnsi="Calibri" w:cs="Calibri" w:eastAsia="Calibri"/>
+          <w:color w:val="auto"/>
+          <w:spacing w:val="0"/>
+          <w:position w:val="0"/>
+          <w:sz w:val="24"/>
+          <w:shd w:fill="auto" w:val="clear"/>
+        </w:rPr>
+      </w:pPr>
+      <w:r>
+        <w:rPr>
+          <w:rFonts w:ascii="Calibri" w:hAnsi="Calibri" w:cs="Calibri" w:eastAsia="Calibri"/>
+          <w:color w:val="auto"/>
+          <w:spacing w:val="0"/>
+          <w:position w:val="0"/>
+          <w:sz w:val="24"/>
+          <w:shd w:fill="auto" w:val="clear"/>
+        </w:rPr>
+        <w:t xml:space="preserve">Inc dst </w:t>
+      </w:r>
+    </w:p>
+    <w:p>
+      <w:pPr>
+        <w:spacing w:before="0" w:after="160" w:line="259"/>
+        <w:ind w:right="0" w:left="360" w:firstLine="0"/>
+        <w:jc w:val="left"/>
+        <w:rPr>
+          <w:rFonts w:ascii="Calibri" w:hAnsi="Calibri" w:cs="Calibri" w:eastAsia="Calibri"/>
+          <w:color w:val="auto"/>
+          <w:spacing w:val="0"/>
+          <w:position w:val="0"/>
+          <w:sz w:val="24"/>
+          <w:shd w:fill="auto" w:val="clear"/>
+        </w:rPr>
+      </w:pPr>
+      <w:r>
+        <w:rPr>
+          <w:rFonts w:ascii="Calibri" w:hAnsi="Calibri" w:cs="Calibri" w:eastAsia="Calibri"/>
+          <w:color w:val="auto"/>
+          <w:spacing w:val="0"/>
+          <w:position w:val="0"/>
+          <w:sz w:val="24"/>
+          <w:shd w:fill="auto" w:val="clear"/>
+        </w:rPr>
+        <w:t xml:space="preserve">IR  (one operand | inc |  rsrc =0 | rdst = dst )</w:t>
+      </w:r>
+    </w:p>
+    <w:p>
+      <w:pPr>
+        <w:spacing w:before="0" w:after="160" w:line="259"/>
+        <w:ind w:right="0" w:left="360" w:firstLine="0"/>
+        <w:jc w:val="left"/>
+        <w:rPr>
+          <w:rFonts w:ascii="Calibri" w:hAnsi="Calibri" w:cs="Calibri" w:eastAsia="Calibri"/>
+          <w:color w:val="auto"/>
+          <w:spacing w:val="0"/>
+          <w:position w:val="0"/>
+          <w:sz w:val="24"/>
+          <w:shd w:fill="auto" w:val="clear"/>
+        </w:rPr>
+      </w:pPr>
+      <w:r>
+        <w:rPr>
+          <w:rFonts w:ascii="Calibri" w:hAnsi="Calibri" w:cs="Calibri" w:eastAsia="Calibri"/>
+          <w:color w:val="auto"/>
+          <w:spacing w:val="0"/>
+          <w:position w:val="0"/>
+          <w:sz w:val="24"/>
+          <w:shd w:fill="auto" w:val="clear"/>
+        </w:rPr>
+        <w:t xml:space="preserve">MW,MR  zero </w:t>
+      </w:r>
+    </w:p>
+    <w:p>
+      <w:pPr>
+        <w:spacing w:before="0" w:after="160" w:line="259"/>
+        <w:ind w:right="0" w:left="360" w:firstLine="0"/>
         <w:jc w:val="left"/>
         <w:rPr>
           <w:rFonts w:ascii="Calibri" w:hAnsi="Calibri" w:cs="Calibri" w:eastAsia="Calibri"/>
@@ -9396,43 +9465,28 @@
     <w:p>
       <w:pPr>
         <w:spacing w:before="0" w:after="160" w:line="259"/>
-        <w:ind w:right="0" w:left="720" w:firstLine="0"/>
-        <w:jc w:val="left"/>
-        <w:rPr>
-          <w:rFonts w:ascii="Calibri" w:hAnsi="Calibri" w:cs="Calibri" w:eastAsia="Calibri"/>
-          <w:color w:val="auto"/>
-          <w:spacing w:val="0"/>
-          <w:position w:val="0"/>
-          <w:sz w:val="24"/>
-          <w:shd w:fill="auto" w:val="clear"/>
-        </w:rPr>
-      </w:pPr>
-      <w:r>
-        <w:rPr>
-          <w:rFonts w:ascii="Calibri" w:hAnsi="Calibri" w:cs="Calibri" w:eastAsia="Calibri"/>
-          <w:color w:val="auto"/>
-          <w:spacing w:val="0"/>
-          <w:position w:val="0"/>
-          <w:sz w:val="24"/>
-          <w:shd w:fill="auto" w:val="clear"/>
-        </w:rPr>
-        <w:t xml:space="preserve">ALU  not </w:t>
-      </w:r>
-    </w:p>
-    <w:p>
-      <w:pPr>
-        <w:spacing w:before="0" w:after="160" w:line="259"/>
-        <w:ind w:right="0" w:left="720" w:firstLine="0"/>
-        <w:jc w:val="left"/>
-        <w:rPr>
-          <w:rFonts w:ascii="Calibri" w:hAnsi="Calibri" w:cs="Calibri" w:eastAsia="Calibri"/>
-          <w:color w:val="auto"/>
-          <w:spacing w:val="0"/>
-          <w:position w:val="0"/>
-          <w:sz w:val="24"/>
-          <w:shd w:fill="auto" w:val="clear"/>
-        </w:rPr>
-      </w:pPr>
+        <w:ind w:right="0" w:left="360" w:firstLine="0"/>
+        <w:jc w:val="left"/>
+        <w:rPr>
+          <w:rFonts w:ascii="Calibri" w:hAnsi="Calibri" w:cs="Calibri" w:eastAsia="Calibri"/>
+          <w:color w:val="auto"/>
+          <w:spacing w:val="0"/>
+          <w:position w:val="0"/>
+          <w:sz w:val="24"/>
+          <w:shd w:fill="auto" w:val="clear"/>
+        </w:rPr>
+      </w:pPr>
+      <w:r>
+        <w:rPr>
+          <w:rFonts w:ascii="Calibri" w:hAnsi="Calibri" w:cs="Calibri" w:eastAsia="Calibri"/>
+          <w:color w:val="auto"/>
+          <w:spacing w:val="0"/>
+          <w:position w:val="0"/>
+          <w:sz w:val="24"/>
+          <w:shd w:fill="auto" w:val="clear"/>
+        </w:rPr>
+        <w:t xml:space="preserve">ALU  not</w:t>
+      </w:r>
     </w:p>
     <w:p>
       <w:pPr>
@@ -9441,27 +9495,27 @@
           <w:numId w:val="258"/>
         </w:numPr>
         <w:spacing w:before="0" w:after="160" w:line="259"/>
-        <w:ind w:right="0" w:left="360" w:hanging="360"/>
-        <w:jc w:val="left"/>
-        <w:rPr>
-          <w:rFonts w:ascii="Calibri" w:hAnsi="Calibri" w:cs="Calibri" w:eastAsia="Calibri"/>
-          <w:color w:val="auto"/>
-          <w:spacing w:val="0"/>
-          <w:position w:val="0"/>
-          <w:sz w:val="24"/>
-          <w:shd w:fill="auto" w:val="clear"/>
-        </w:rPr>
-      </w:pPr>
-      <w:r>
-        <w:rPr>
-          <w:rFonts w:ascii="Calibri" w:hAnsi="Calibri" w:cs="Calibri" w:eastAsia="Calibri"/>
-          <w:color w:val="auto"/>
-          <w:spacing w:val="0"/>
-          <w:position w:val="0"/>
-          <w:sz w:val="24"/>
-          <w:shd w:fill="auto" w:val="clear"/>
-        </w:rPr>
-        <w:t xml:space="preserve">Inc dst </w:t>
+        <w:ind w:right="0" w:left="720" w:hanging="360"/>
+        <w:jc w:val="left"/>
+        <w:rPr>
+          <w:rFonts w:ascii="Calibri" w:hAnsi="Calibri" w:cs="Calibri" w:eastAsia="Calibri"/>
+          <w:color w:val="auto"/>
+          <w:spacing w:val="0"/>
+          <w:position w:val="0"/>
+          <w:sz w:val="24"/>
+          <w:shd w:fill="auto" w:val="clear"/>
+        </w:rPr>
+      </w:pPr>
+      <w:r>
+        <w:rPr>
+          <w:rFonts w:ascii="Calibri" w:hAnsi="Calibri" w:cs="Calibri" w:eastAsia="Calibri"/>
+          <w:color w:val="auto"/>
+          <w:spacing w:val="0"/>
+          <w:position w:val="0"/>
+          <w:sz w:val="24"/>
+          <w:shd w:fill="auto" w:val="clear"/>
+        </w:rPr>
+        <w:t xml:space="preserve">Dec dst </w:t>
       </w:r>
     </w:p>
     <w:p>
@@ -9487,7 +9541,7 @@
           <w:sz w:val="24"/>
           <w:shd w:fill="auto" w:val="clear"/>
         </w:rPr>
-        <w:t xml:space="preserve">IR  (one operand | inc |  rsrc =0 | rdst = dst )</w:t>
+        <w:t xml:space="preserve">IR  (one operand | dec |  rsrc =0 | rdst = dst )</w:t>
       </w:r>
     </w:p>
     <w:p>
@@ -9565,7 +9619,7 @@
           <w:sz w:val="24"/>
           <w:shd w:fill="auto" w:val="clear"/>
         </w:rPr>
-        <w:t xml:space="preserve">ALU  not</w:t>
+        <w:t xml:space="preserve">ALU  dec</w:t>
       </w:r>
     </w:p>
     <w:p>
@@ -9595,7 +9649,7 @@
           <w:sz w:val="24"/>
           <w:shd w:fill="auto" w:val="clear"/>
         </w:rPr>
-        <w:t xml:space="preserve">Dec dst </w:t>
+        <w:t xml:space="preserve">Out dst </w:t>
       </w:r>
     </w:p>
     <w:p>
@@ -9673,7 +9727,7 @@
           <w:sz w:val="24"/>
           <w:shd w:fill="auto" w:val="clear"/>
         </w:rPr>
-        <w:t xml:space="preserve">WB one </w:t>
+        <w:t xml:space="preserve">WB zero</w:t>
       </w:r>
     </w:p>
     <w:p>
@@ -9699,7 +9753,7 @@
           <w:sz w:val="24"/>
           <w:shd w:fill="auto" w:val="clear"/>
         </w:rPr>
-        <w:t xml:space="preserve">ALU  dec</w:t>
+        <w:t xml:space="preserve">ALU  out</w:t>
       </w:r>
     </w:p>
     <w:p>
@@ -9729,7 +9783,7 @@
           <w:sz w:val="24"/>
           <w:shd w:fill="auto" w:val="clear"/>
         </w:rPr>
-        <w:t xml:space="preserve">Out dst </w:t>
+        <w:t xml:space="preserve">In rdst</w:t>
       </w:r>
     </w:p>
     <w:p>
@@ -9807,7 +9861,7 @@
           <w:sz w:val="24"/>
           <w:shd w:fill="auto" w:val="clear"/>
         </w:rPr>
-        <w:t xml:space="preserve">WB zero</w:t>
+        <w:t xml:space="preserve">WB 1</w:t>
       </w:r>
     </w:p>
     <w:p>
@@ -9833,14 +9887,42 @@
           <w:sz w:val="24"/>
           <w:shd w:fill="auto" w:val="clear"/>
         </w:rPr>
-        <w:t xml:space="preserve">ALU  out</w:t>
+        <w:t xml:space="preserve">ALU  in</w:t>
+      </w:r>
+    </w:p>
+    <w:p>
+      <w:pPr>
+        <w:spacing w:before="0" w:after="160" w:line="259"/>
+        <w:ind w:right="0" w:left="0" w:firstLine="0"/>
+        <w:jc w:val="left"/>
+        <w:rPr>
+          <w:rFonts w:ascii="Calibri" w:hAnsi="Calibri" w:cs="Calibri" w:eastAsia="Calibri"/>
+          <w:b/>
+          <w:color w:val="auto"/>
+          <w:spacing w:val="0"/>
+          <w:position w:val="0"/>
+          <w:sz w:val="24"/>
+          <w:shd w:fill="auto" w:val="clear"/>
+        </w:rPr>
+      </w:pPr>
+      <w:r>
+        <w:rPr>
+          <w:rFonts w:ascii="Calibri" w:hAnsi="Calibri" w:cs="Calibri" w:eastAsia="Calibri"/>
+          <w:b/>
+          <w:color w:val="auto"/>
+          <w:spacing w:val="0"/>
+          <w:position w:val="0"/>
+          <w:sz w:val="24"/>
+          <w:shd w:fill="auto" w:val="clear"/>
+        </w:rPr>
+        <w:t xml:space="preserve">Two operand instructions</w:t>
       </w:r>
     </w:p>
     <w:p>
       <w:pPr>
         <w:numPr>
           <w:ilvl w:val="0"/>
-          <w:numId w:val="264"/>
+          <w:numId w:val="265"/>
         </w:numPr>
         <w:spacing w:before="0" w:after="160" w:line="259"/>
         <w:ind w:right="0" w:left="720" w:hanging="360"/>
@@ -9863,139 +9945,111 @@
           <w:sz w:val="24"/>
           <w:shd w:fill="auto" w:val="clear"/>
         </w:rPr>
-        <w:t xml:space="preserve">In rdst</w:t>
-      </w:r>
-    </w:p>
-    <w:p>
-      <w:pPr>
-        <w:spacing w:before="0" w:after="160" w:line="259"/>
-        <w:ind w:right="0" w:left="360" w:firstLine="0"/>
-        <w:jc w:val="left"/>
-        <w:rPr>
-          <w:rFonts w:ascii="Calibri" w:hAnsi="Calibri" w:cs="Calibri" w:eastAsia="Calibri"/>
-          <w:color w:val="auto"/>
-          <w:spacing w:val="0"/>
-          <w:position w:val="0"/>
-          <w:sz w:val="24"/>
-          <w:shd w:fill="auto" w:val="clear"/>
-        </w:rPr>
-      </w:pPr>
-      <w:r>
-        <w:rPr>
-          <w:rFonts w:ascii="Calibri" w:hAnsi="Calibri" w:cs="Calibri" w:eastAsia="Calibri"/>
-          <w:color w:val="auto"/>
-          <w:spacing w:val="0"/>
-          <w:position w:val="0"/>
-          <w:sz w:val="24"/>
-          <w:shd w:fill="auto" w:val="clear"/>
-        </w:rPr>
-        <w:t xml:space="preserve">IR  (one operand | dec |  rsrc =0 | rdst = dst )</w:t>
-      </w:r>
-    </w:p>
-    <w:p>
-      <w:pPr>
-        <w:spacing w:before="0" w:after="160" w:line="259"/>
-        <w:ind w:right="0" w:left="360" w:firstLine="0"/>
-        <w:jc w:val="left"/>
-        <w:rPr>
-          <w:rFonts w:ascii="Calibri" w:hAnsi="Calibri" w:cs="Calibri" w:eastAsia="Calibri"/>
-          <w:color w:val="auto"/>
-          <w:spacing w:val="0"/>
-          <w:position w:val="0"/>
-          <w:sz w:val="24"/>
-          <w:shd w:fill="auto" w:val="clear"/>
-        </w:rPr>
-      </w:pPr>
-      <w:r>
-        <w:rPr>
-          <w:rFonts w:ascii="Calibri" w:hAnsi="Calibri" w:cs="Calibri" w:eastAsia="Calibri"/>
-          <w:color w:val="auto"/>
-          <w:spacing w:val="0"/>
-          <w:position w:val="0"/>
-          <w:sz w:val="24"/>
-          <w:shd w:fill="auto" w:val="clear"/>
-        </w:rPr>
-        <w:t xml:space="preserve">MW,MR  zero </w:t>
-      </w:r>
-    </w:p>
-    <w:p>
-      <w:pPr>
-        <w:spacing w:before="0" w:after="160" w:line="259"/>
-        <w:ind w:right="0" w:left="360" w:firstLine="0"/>
-        <w:jc w:val="left"/>
-        <w:rPr>
-          <w:rFonts w:ascii="Calibri" w:hAnsi="Calibri" w:cs="Calibri" w:eastAsia="Calibri"/>
-          <w:color w:val="auto"/>
-          <w:spacing w:val="0"/>
-          <w:position w:val="0"/>
-          <w:sz w:val="24"/>
-          <w:shd w:fill="auto" w:val="clear"/>
-        </w:rPr>
-      </w:pPr>
-      <w:r>
-        <w:rPr>
-          <w:rFonts w:ascii="Calibri" w:hAnsi="Calibri" w:cs="Calibri" w:eastAsia="Calibri"/>
-          <w:color w:val="auto"/>
-          <w:spacing w:val="0"/>
-          <w:position w:val="0"/>
-          <w:sz w:val="24"/>
-          <w:shd w:fill="auto" w:val="clear"/>
-        </w:rPr>
-        <w:t xml:space="preserve">WB 1</w:t>
-      </w:r>
-    </w:p>
-    <w:p>
-      <w:pPr>
-        <w:spacing w:before="0" w:after="160" w:line="259"/>
-        <w:ind w:right="0" w:left="360" w:firstLine="0"/>
-        <w:jc w:val="left"/>
-        <w:rPr>
-          <w:rFonts w:ascii="Calibri" w:hAnsi="Calibri" w:cs="Calibri" w:eastAsia="Calibri"/>
-          <w:color w:val="auto"/>
-          <w:spacing w:val="0"/>
-          <w:position w:val="0"/>
-          <w:sz w:val="24"/>
-          <w:shd w:fill="auto" w:val="clear"/>
-        </w:rPr>
-      </w:pPr>
-      <w:r>
-        <w:rPr>
-          <w:rFonts w:ascii="Calibri" w:hAnsi="Calibri" w:cs="Calibri" w:eastAsia="Calibri"/>
-          <w:color w:val="auto"/>
-          <w:spacing w:val="0"/>
-          <w:position w:val="0"/>
-          <w:sz w:val="24"/>
-          <w:shd w:fill="auto" w:val="clear"/>
-        </w:rPr>
-        <w:t xml:space="preserve">ALU  in</w:t>
-      </w:r>
-    </w:p>
-    <w:p>
-      <w:pPr>
-        <w:spacing w:before="0" w:after="160" w:line="259"/>
-        <w:ind w:right="0" w:left="0" w:firstLine="0"/>
-        <w:jc w:val="left"/>
-        <w:rPr>
-          <w:rFonts w:ascii="Calibri" w:hAnsi="Calibri" w:cs="Calibri" w:eastAsia="Calibri"/>
-          <w:b/>
-          <w:color w:val="auto"/>
-          <w:spacing w:val="0"/>
-          <w:position w:val="0"/>
-          <w:sz w:val="24"/>
-          <w:shd w:fill="auto" w:val="clear"/>
-        </w:rPr>
-      </w:pPr>
-      <w:r>
-        <w:rPr>
-          <w:rFonts w:ascii="Calibri" w:hAnsi="Calibri" w:cs="Calibri" w:eastAsia="Calibri"/>
-          <w:b/>
-          <w:color w:val="auto"/>
-          <w:spacing w:val="0"/>
-          <w:position w:val="0"/>
-          <w:sz w:val="24"/>
-          <w:shd w:fill="auto" w:val="clear"/>
-        </w:rPr>
-        <w:t xml:space="preserve">Two operand instructions</w:t>
+        <w:t xml:space="preserve">Mov</w:t>
+      </w:r>
+    </w:p>
+    <w:p>
+      <w:pPr>
+        <w:spacing w:before="0" w:after="160" w:line="259"/>
+        <w:ind w:right="0" w:left="720" w:firstLine="0"/>
+        <w:jc w:val="left"/>
+        <w:rPr>
+          <w:rFonts w:ascii="Calibri" w:hAnsi="Calibri" w:cs="Calibri" w:eastAsia="Calibri"/>
+          <w:color w:val="auto"/>
+          <w:spacing w:val="0"/>
+          <w:position w:val="0"/>
+          <w:sz w:val="24"/>
+          <w:shd w:fill="auto" w:val="clear"/>
+        </w:rPr>
+      </w:pPr>
+      <w:r>
+        <w:rPr>
+          <w:rFonts w:ascii="Calibri" w:hAnsi="Calibri" w:cs="Calibri" w:eastAsia="Calibri"/>
+          <w:color w:val="auto"/>
+          <w:spacing w:val="0"/>
+          <w:position w:val="0"/>
+          <w:sz w:val="24"/>
+          <w:shd w:fill="auto" w:val="clear"/>
+        </w:rPr>
+        <w:t xml:space="preserve">IR  ( Two operands  | Mov | Rsrs=src | Rdst=dst) </w:t>
+      </w:r>
+    </w:p>
+    <w:p>
+      <w:pPr>
+        <w:spacing w:before="0" w:after="160" w:line="259"/>
+        <w:ind w:right="0" w:left="720" w:firstLine="0"/>
+        <w:jc w:val="left"/>
+        <w:rPr>
+          <w:rFonts w:ascii="Calibri" w:hAnsi="Calibri" w:cs="Calibri" w:eastAsia="Calibri"/>
+          <w:color w:val="auto"/>
+          <w:spacing w:val="0"/>
+          <w:position w:val="0"/>
+          <w:sz w:val="24"/>
+          <w:shd w:fill="auto" w:val="clear"/>
+        </w:rPr>
+      </w:pPr>
+      <w:r>
+        <w:rPr>
+          <w:rFonts w:ascii="Calibri" w:hAnsi="Calibri" w:cs="Calibri" w:eastAsia="Calibri"/>
+          <w:color w:val="auto"/>
+          <w:spacing w:val="0"/>
+          <w:position w:val="0"/>
+          <w:sz w:val="24"/>
+          <w:shd w:fill="auto" w:val="clear"/>
+        </w:rPr>
+        <w:t xml:space="preserve">MR, MW= 0</w:t>
+      </w:r>
+    </w:p>
+    <w:p>
+      <w:pPr>
+        <w:spacing w:before="0" w:after="160" w:line="259"/>
+        <w:ind w:right="0" w:left="720" w:firstLine="0"/>
+        <w:jc w:val="left"/>
+        <w:rPr>
+          <w:rFonts w:ascii="Calibri" w:hAnsi="Calibri" w:cs="Calibri" w:eastAsia="Calibri"/>
+          <w:color w:val="auto"/>
+          <w:spacing w:val="0"/>
+          <w:position w:val="0"/>
+          <w:sz w:val="24"/>
+          <w:shd w:fill="auto" w:val="clear"/>
+        </w:rPr>
+      </w:pPr>
+      <w:r>
+        <w:rPr>
+          <w:rFonts w:ascii="Calibri" w:hAnsi="Calibri" w:cs="Calibri" w:eastAsia="Calibri"/>
+          <w:color w:val="auto"/>
+          <w:spacing w:val="0"/>
+          <w:position w:val="0"/>
+          <w:sz w:val="24"/>
+          <w:shd w:fill="auto" w:val="clear"/>
+        </w:rPr>
+        <w:t xml:space="preserve">WB=1</w:t>
+      </w:r>
+    </w:p>
+    <w:p>
+      <w:pPr>
+        <w:spacing w:before="0" w:after="160" w:line="259"/>
+        <w:ind w:right="0" w:left="720" w:firstLine="0"/>
+        <w:jc w:val="left"/>
+        <w:rPr>
+          <w:rFonts w:ascii="Calibri" w:hAnsi="Calibri" w:cs="Calibri" w:eastAsia="Calibri"/>
+          <w:color w:val="auto"/>
+          <w:spacing w:val="0"/>
+          <w:position w:val="0"/>
+          <w:sz w:val="24"/>
+          <w:shd w:fill="auto" w:val="clear"/>
+        </w:rPr>
+      </w:pPr>
+      <w:r>
+        <w:rPr>
+          <w:rFonts w:ascii="Calibri" w:hAnsi="Calibri" w:cs="Calibri" w:eastAsia="Calibri"/>
+          <w:color w:val="auto"/>
+          <w:spacing w:val="0"/>
+          <w:position w:val="0"/>
+          <w:sz w:val="24"/>
+          <w:shd w:fill="auto" w:val="clear"/>
+        </w:rPr>
+        <w:t xml:space="preserve">ALU  F=Rsrc</w:t>
       </w:r>
     </w:p>
     <w:p>
@@ -10025,7 +10079,7 @@
           <w:sz w:val="24"/>
           <w:shd w:fill="auto" w:val="clear"/>
         </w:rPr>
-        <w:t xml:space="preserve">Mov</w:t>
+        <w:t xml:space="preserve">Add</w:t>
       </w:r>
     </w:p>
     <w:p>
@@ -10051,7 +10105,7 @@
           <w:sz w:val="24"/>
           <w:shd w:fill="auto" w:val="clear"/>
         </w:rPr>
-        <w:t xml:space="preserve">IR  ( Two operands  | Mov | Rsrs=src | Rdst=dst) </w:t>
+        <w:t xml:space="preserve">IR  ( Two operands  | Add | Rsrs=src | Rdst=dst) </w:t>
       </w:r>
     </w:p>
     <w:p>
@@ -10077,7 +10131,7 @@
           <w:sz w:val="24"/>
           <w:shd w:fill="auto" w:val="clear"/>
         </w:rPr>
-        <w:t xml:space="preserve">MR, MW= 0</w:t>
+        <w:t xml:space="preserve">MR, MW=0</w:t>
       </w:r>
     </w:p>
     <w:p>
@@ -10129,7 +10183,7 @@
           <w:sz w:val="24"/>
           <w:shd w:fill="auto" w:val="clear"/>
         </w:rPr>
-        <w:t xml:space="preserve">ALU  F=Rsrc</w:t>
+        <w:t xml:space="preserve">ALU  F=Rdst+Rsrc</w:t>
       </w:r>
     </w:p>
     <w:p>
@@ -10159,7 +10213,7 @@
           <w:sz w:val="24"/>
           <w:shd w:fill="auto" w:val="clear"/>
         </w:rPr>
-        <w:t xml:space="preserve">Add</w:t>
+        <w:t xml:space="preserve">Sub</w:t>
       </w:r>
     </w:p>
     <w:p>
@@ -10185,7 +10239,7 @@
           <w:sz w:val="24"/>
           <w:shd w:fill="auto" w:val="clear"/>
         </w:rPr>
-        <w:t xml:space="preserve">IR  ( Two operands  | Add | Rsrs=src | Rdst=dst) </w:t>
+        <w:t xml:space="preserve">IR  ( Two operands  | Sub | Rsrs=src | Rdst=dst) </w:t>
       </w:r>
     </w:p>
     <w:p>
@@ -10263,7 +10317,7 @@
           <w:sz w:val="24"/>
           <w:shd w:fill="auto" w:val="clear"/>
         </w:rPr>
-        <w:t xml:space="preserve">ALU  F=Rdst+Rsrc</w:t>
+        <w:t xml:space="preserve">ALU  F=Rdst-Rsrc</w:t>
       </w:r>
     </w:p>
     <w:p>
@@ -10293,7 +10347,7 @@
           <w:sz w:val="24"/>
           <w:shd w:fill="auto" w:val="clear"/>
         </w:rPr>
-        <w:t xml:space="preserve">Sub</w:t>
+        <w:t xml:space="preserve">And</w:t>
       </w:r>
     </w:p>
     <w:p>
@@ -10319,7 +10373,7 @@
           <w:sz w:val="24"/>
           <w:shd w:fill="auto" w:val="clear"/>
         </w:rPr>
-        <w:t xml:space="preserve">IR  ( Two operands  | Sub | Rsrs=src | Rdst=dst) </w:t>
+        <w:t xml:space="preserve">IR  ( Two operands  | And | Rsrs=src | Rdst=dst) </w:t>
       </w:r>
     </w:p>
     <w:p>
@@ -10345,7 +10399,7 @@
           <w:sz w:val="24"/>
           <w:shd w:fill="auto" w:val="clear"/>
         </w:rPr>
-        <w:t xml:space="preserve">MR, MW=0</w:t>
+        <w:t xml:space="preserve">MR, MW =0</w:t>
       </w:r>
     </w:p>
     <w:p>
@@ -10397,7 +10451,7 @@
           <w:sz w:val="24"/>
           <w:shd w:fill="auto" w:val="clear"/>
         </w:rPr>
-        <w:t xml:space="preserve">ALU  F=Rdst-Rsrc</w:t>
+        <w:t xml:space="preserve">ALU  F=Rdst And Rsrc</w:t>
       </w:r>
     </w:p>
     <w:p>
@@ -10427,7 +10481,7 @@
           <w:sz w:val="24"/>
           <w:shd w:fill="auto" w:val="clear"/>
         </w:rPr>
-        <w:t xml:space="preserve">And</w:t>
+        <w:t xml:space="preserve">OR</w:t>
       </w:r>
     </w:p>
     <w:p>
@@ -10453,7 +10507,7 @@
           <w:sz w:val="24"/>
           <w:shd w:fill="auto" w:val="clear"/>
         </w:rPr>
-        <w:t xml:space="preserve">IR  ( Two operands  | And | Rsrs=src | Rdst=dst) </w:t>
+        <w:t xml:space="preserve">IR  ( Two operands  | OR | Rsrs=src | Rdst=dst) </w:t>
       </w:r>
     </w:p>
     <w:p>
@@ -10479,7 +10533,7 @@
           <w:sz w:val="24"/>
           <w:shd w:fill="auto" w:val="clear"/>
         </w:rPr>
-        <w:t xml:space="preserve">MR, MW =0</w:t>
+        <w:t xml:space="preserve">MR, MW=0</w:t>
       </w:r>
     </w:p>
     <w:p>
@@ -10531,7 +10585,7 @@
           <w:sz w:val="24"/>
           <w:shd w:fill="auto" w:val="clear"/>
         </w:rPr>
-        <w:t xml:space="preserve">ALU  F=Rdst And Rsrc</w:t>
+        <w:t xml:space="preserve">ALU  F=Rdst OR Rsrc</w:t>
       </w:r>
     </w:p>
     <w:p>
@@ -10561,7 +10615,7 @@
           <w:sz w:val="24"/>
           <w:shd w:fill="auto" w:val="clear"/>
         </w:rPr>
-        <w:t xml:space="preserve">OR</w:t>
+        <w:t xml:space="preserve">Shift left</w:t>
       </w:r>
     </w:p>
     <w:p>
@@ -10587,7 +10641,7 @@
           <w:sz w:val="24"/>
           <w:shd w:fill="auto" w:val="clear"/>
         </w:rPr>
-        <w:t xml:space="preserve">IR  ( Two operands  | OR | Rsrs=src | Rdst=dst) </w:t>
+        <w:t xml:space="preserve">IR  ( Two operands  | Shift_left | Rsrs=0 | Rdst=dst) </w:t>
       </w:r>
     </w:p>
     <w:p>
@@ -10665,7 +10719,33 @@
           <w:sz w:val="24"/>
           <w:shd w:fill="auto" w:val="clear"/>
         </w:rPr>
-        <w:t xml:space="preserve">ALU  F=Rdst OR Rsrc</w:t>
+        <w:t xml:space="preserve">From hazards when shift instr detected  "immediate" shift amount value will be forwarded as Rsrc to ALU as it comes in the following line in the instr memory.</w:t>
+      </w:r>
+    </w:p>
+    <w:p>
+      <w:pPr>
+        <w:spacing w:before="0" w:after="160" w:line="259"/>
+        <w:ind w:right="0" w:left="720" w:firstLine="0"/>
+        <w:jc w:val="left"/>
+        <w:rPr>
+          <w:rFonts w:ascii="Calibri" w:hAnsi="Calibri" w:cs="Calibri" w:eastAsia="Calibri"/>
+          <w:color w:val="auto"/>
+          <w:spacing w:val="0"/>
+          <w:position w:val="0"/>
+          <w:sz w:val="24"/>
+          <w:shd w:fill="auto" w:val="clear"/>
+        </w:rPr>
+      </w:pPr>
+      <w:r>
+        <w:rPr>
+          <w:rFonts w:ascii="Calibri" w:hAnsi="Calibri" w:cs="Calibri" w:eastAsia="Calibri"/>
+          <w:color w:val="auto"/>
+          <w:spacing w:val="0"/>
+          <w:position w:val="0"/>
+          <w:sz w:val="24"/>
+          <w:shd w:fill="auto" w:val="clear"/>
+        </w:rPr>
+        <w:t xml:space="preserve">ALU  F=shift_left</w:t>
       </w:r>
     </w:p>
     <w:p>
@@ -10695,7 +10775,7 @@
           <w:sz w:val="24"/>
           <w:shd w:fill="auto" w:val="clear"/>
         </w:rPr>
-        <w:t xml:space="preserve">Shift left</w:t>
+        <w:t xml:space="preserve">Shift right</w:t>
       </w:r>
     </w:p>
     <w:p>
@@ -10721,7 +10801,7 @@
           <w:sz w:val="24"/>
           <w:shd w:fill="auto" w:val="clear"/>
         </w:rPr>
-        <w:t xml:space="preserve">IR  ( Two operands  | Shift_left | Rsrs=0 | Rdst=dst) </w:t>
+        <w:t xml:space="preserve">IR  ( Two operands  | Shift_right | Rsrs=0 | Rdst=dst) </w:t>
       </w:r>
     </w:p>
     <w:p>
@@ -10825,14 +10905,57 @@
           <w:sz w:val="24"/>
           <w:shd w:fill="auto" w:val="clear"/>
         </w:rPr>
-        <w:t xml:space="preserve">ALU  F=shift_left</w:t>
+        <w:t xml:space="preserve">ALU  F=shift_right</w:t>
+      </w:r>
+    </w:p>
+    <w:p>
+      <w:pPr>
+        <w:spacing w:before="0" w:after="160" w:line="259"/>
+        <w:ind w:right="0" w:left="0" w:firstLine="0"/>
+        <w:jc w:val="left"/>
+        <w:rPr>
+          <w:rFonts w:ascii="Calibri" w:hAnsi="Calibri" w:cs="Calibri" w:eastAsia="Calibri"/>
+          <w:color w:val="auto"/>
+          <w:spacing w:val="0"/>
+          <w:position w:val="0"/>
+          <w:sz w:val="24"/>
+          <w:shd w:fill="auto" w:val="clear"/>
+        </w:rPr>
+      </w:pPr>
+    </w:p>
+    <w:p>
+      <w:pPr>
+        <w:spacing w:before="0" w:after="160" w:line="259"/>
+        <w:ind w:right="0" w:left="0" w:firstLine="0"/>
+        <w:jc w:val="left"/>
+        <w:rPr>
+          <w:rFonts w:ascii="Calibri" w:hAnsi="Calibri" w:cs="Calibri" w:eastAsia="Calibri"/>
+          <w:b/>
+          <w:color w:val="auto"/>
+          <w:spacing w:val="0"/>
+          <w:position w:val="0"/>
+          <w:sz w:val="24"/>
+          <w:shd w:fill="auto" w:val="clear"/>
+        </w:rPr>
+      </w:pPr>
+      <w:r>
+        <w:rPr>
+          <w:rFonts w:ascii="Calibri" w:hAnsi="Calibri" w:cs="Calibri" w:eastAsia="Calibri"/>
+          <w:b/>
+          <w:color w:val="auto"/>
+          <w:spacing w:val="0"/>
+          <w:position w:val="0"/>
+          <w:sz w:val="24"/>
+          <w:shd w:fill="auto" w:val="clear"/>
+        </w:rPr>
+        <w:t xml:space="preserve">Memory  Instructions</w:t>
       </w:r>
     </w:p>
     <w:p>
       <w:pPr>
         <w:numPr>
           <w:ilvl w:val="0"/>
-          <w:numId w:val="279"/>
+          <w:numId w:val="280"/>
         </w:numPr>
         <w:spacing w:before="0" w:after="160" w:line="259"/>
         <w:ind w:right="0" w:left="720" w:hanging="360"/>
@@ -10855,180 +10978,111 @@
           <w:sz w:val="24"/>
           <w:shd w:fill="auto" w:val="clear"/>
         </w:rPr>
-        <w:t xml:space="preserve">Shift right</w:t>
-      </w:r>
-    </w:p>
-    <w:p>
-      <w:pPr>
-        <w:spacing w:before="0" w:after="160" w:line="259"/>
-        <w:ind w:right="0" w:left="720" w:firstLine="0"/>
-        <w:jc w:val="left"/>
-        <w:rPr>
-          <w:rFonts w:ascii="Calibri" w:hAnsi="Calibri" w:cs="Calibri" w:eastAsia="Calibri"/>
-          <w:color w:val="auto"/>
-          <w:spacing w:val="0"/>
-          <w:position w:val="0"/>
-          <w:sz w:val="24"/>
-          <w:shd w:fill="auto" w:val="clear"/>
-        </w:rPr>
-      </w:pPr>
-      <w:r>
-        <w:rPr>
-          <w:rFonts w:ascii="Calibri" w:hAnsi="Calibri" w:cs="Calibri" w:eastAsia="Calibri"/>
-          <w:color w:val="auto"/>
-          <w:spacing w:val="0"/>
-          <w:position w:val="0"/>
-          <w:sz w:val="24"/>
-          <w:shd w:fill="auto" w:val="clear"/>
-        </w:rPr>
-        <w:t xml:space="preserve">IR  ( Two operands  | Shift_right | Rsrs=0 | Rdst=dst) </w:t>
-      </w:r>
-    </w:p>
-    <w:p>
-      <w:pPr>
-        <w:spacing w:before="0" w:after="160" w:line="259"/>
-        <w:ind w:right="0" w:left="720" w:firstLine="0"/>
-        <w:jc w:val="left"/>
-        <w:rPr>
-          <w:rFonts w:ascii="Calibri" w:hAnsi="Calibri" w:cs="Calibri" w:eastAsia="Calibri"/>
-          <w:color w:val="auto"/>
-          <w:spacing w:val="0"/>
-          <w:position w:val="0"/>
-          <w:sz w:val="24"/>
-          <w:shd w:fill="auto" w:val="clear"/>
-        </w:rPr>
-      </w:pPr>
-      <w:r>
-        <w:rPr>
-          <w:rFonts w:ascii="Calibri" w:hAnsi="Calibri" w:cs="Calibri" w:eastAsia="Calibri"/>
-          <w:color w:val="auto"/>
-          <w:spacing w:val="0"/>
-          <w:position w:val="0"/>
-          <w:sz w:val="24"/>
-          <w:shd w:fill="auto" w:val="clear"/>
-        </w:rPr>
-        <w:t xml:space="preserve">MR, MW=0</w:t>
-      </w:r>
-    </w:p>
-    <w:p>
-      <w:pPr>
-        <w:spacing w:before="0" w:after="160" w:line="259"/>
-        <w:ind w:right="0" w:left="720" w:firstLine="0"/>
-        <w:jc w:val="left"/>
-        <w:rPr>
-          <w:rFonts w:ascii="Calibri" w:hAnsi="Calibri" w:cs="Calibri" w:eastAsia="Calibri"/>
-          <w:color w:val="auto"/>
-          <w:spacing w:val="0"/>
-          <w:position w:val="0"/>
-          <w:sz w:val="24"/>
-          <w:shd w:fill="auto" w:val="clear"/>
-        </w:rPr>
-      </w:pPr>
-      <w:r>
-        <w:rPr>
-          <w:rFonts w:ascii="Calibri" w:hAnsi="Calibri" w:cs="Calibri" w:eastAsia="Calibri"/>
-          <w:color w:val="auto"/>
-          <w:spacing w:val="0"/>
-          <w:position w:val="0"/>
-          <w:sz w:val="24"/>
-          <w:shd w:fill="auto" w:val="clear"/>
-        </w:rPr>
-        <w:t xml:space="preserve">WB=1</w:t>
-      </w:r>
-    </w:p>
-    <w:p>
-      <w:pPr>
-        <w:spacing w:before="0" w:after="160" w:line="259"/>
-        <w:ind w:right="0" w:left="720" w:firstLine="0"/>
-        <w:jc w:val="left"/>
-        <w:rPr>
-          <w:rFonts w:ascii="Calibri" w:hAnsi="Calibri" w:cs="Calibri" w:eastAsia="Calibri"/>
-          <w:color w:val="auto"/>
-          <w:spacing w:val="0"/>
-          <w:position w:val="0"/>
-          <w:sz w:val="24"/>
-          <w:shd w:fill="auto" w:val="clear"/>
-        </w:rPr>
-      </w:pPr>
-      <w:r>
-        <w:rPr>
-          <w:rFonts w:ascii="Calibri" w:hAnsi="Calibri" w:cs="Calibri" w:eastAsia="Calibri"/>
-          <w:color w:val="auto"/>
-          <w:spacing w:val="0"/>
-          <w:position w:val="0"/>
-          <w:sz w:val="24"/>
-          <w:shd w:fill="auto" w:val="clear"/>
-        </w:rPr>
-        <w:t xml:space="preserve">From hazards when shift instr detected  "immediate" shift amount value will be forwarded as Rsrc to ALU as it comes in the following line in the instr memory.</w:t>
-      </w:r>
-    </w:p>
-    <w:p>
-      <w:pPr>
-        <w:spacing w:before="0" w:after="160" w:line="259"/>
-        <w:ind w:right="0" w:left="720" w:firstLine="0"/>
-        <w:jc w:val="left"/>
-        <w:rPr>
-          <w:rFonts w:ascii="Calibri" w:hAnsi="Calibri" w:cs="Calibri" w:eastAsia="Calibri"/>
-          <w:color w:val="auto"/>
-          <w:spacing w:val="0"/>
-          <w:position w:val="0"/>
-          <w:sz w:val="24"/>
-          <w:shd w:fill="auto" w:val="clear"/>
-        </w:rPr>
-      </w:pPr>
-      <w:r>
-        <w:rPr>
-          <w:rFonts w:ascii="Calibri" w:hAnsi="Calibri" w:cs="Calibri" w:eastAsia="Calibri"/>
-          <w:color w:val="auto"/>
-          <w:spacing w:val="0"/>
-          <w:position w:val="0"/>
-          <w:sz w:val="24"/>
-          <w:shd w:fill="auto" w:val="clear"/>
-        </w:rPr>
-        <w:t xml:space="preserve">ALU  F=shift_right</w:t>
-      </w:r>
-    </w:p>
-    <w:p>
-      <w:pPr>
-        <w:spacing w:before="0" w:after="160" w:line="259"/>
-        <w:ind w:right="0" w:left="0" w:firstLine="0"/>
-        <w:jc w:val="left"/>
-        <w:rPr>
-          <w:rFonts w:ascii="Calibri" w:hAnsi="Calibri" w:cs="Calibri" w:eastAsia="Calibri"/>
-          <w:color w:val="auto"/>
-          <w:spacing w:val="0"/>
-          <w:position w:val="0"/>
-          <w:sz w:val="24"/>
-          <w:shd w:fill="auto" w:val="clear"/>
-        </w:rPr>
-      </w:pPr>
-    </w:p>
-    <w:p>
-      <w:pPr>
-        <w:spacing w:before="0" w:after="160" w:line="259"/>
-        <w:ind w:right="0" w:left="0" w:firstLine="0"/>
-        <w:jc w:val="left"/>
-        <w:rPr>
-          <w:rFonts w:ascii="Calibri" w:hAnsi="Calibri" w:cs="Calibri" w:eastAsia="Calibri"/>
-          <w:b/>
-          <w:color w:val="auto"/>
-          <w:spacing w:val="0"/>
-          <w:position w:val="0"/>
-          <w:sz w:val="24"/>
-          <w:shd w:fill="auto" w:val="clear"/>
-        </w:rPr>
-      </w:pPr>
-      <w:r>
-        <w:rPr>
-          <w:rFonts w:ascii="Calibri" w:hAnsi="Calibri" w:cs="Calibri" w:eastAsia="Calibri"/>
-          <w:b/>
-          <w:color w:val="auto"/>
-          <w:spacing w:val="0"/>
-          <w:position w:val="0"/>
-          <w:sz w:val="24"/>
-          <w:shd w:fill="auto" w:val="clear"/>
-        </w:rPr>
-        <w:t xml:space="preserve">Memory  Instructions</w:t>
+        <w:t xml:space="preserve">Push dst </w:t>
+      </w:r>
+    </w:p>
+    <w:p>
+      <w:pPr>
+        <w:spacing w:before="0" w:after="160" w:line="259"/>
+        <w:ind w:right="0" w:left="360" w:firstLine="0"/>
+        <w:jc w:val="left"/>
+        <w:rPr>
+          <w:rFonts w:ascii="Calibri" w:hAnsi="Calibri" w:cs="Calibri" w:eastAsia="Calibri"/>
+          <w:color w:val="auto"/>
+          <w:spacing w:val="0"/>
+          <w:position w:val="0"/>
+          <w:sz w:val="24"/>
+          <w:shd w:fill="auto" w:val="clear"/>
+        </w:rPr>
+      </w:pPr>
+      <w:r>
+        <w:rPr>
+          <w:rFonts w:ascii="Calibri" w:hAnsi="Calibri" w:cs="Calibri" w:eastAsia="Calibri"/>
+          <w:color w:val="auto"/>
+          <w:spacing w:val="0"/>
+          <w:position w:val="0"/>
+          <w:sz w:val="24"/>
+          <w:shd w:fill="auto" w:val="clear"/>
+        </w:rPr>
+        <w:t xml:space="preserve">IR  (mem | push |  rsrc =sp | rdst = 0 )</w:t>
+      </w:r>
+    </w:p>
+    <w:p>
+      <w:pPr>
+        <w:spacing w:before="0" w:after="160" w:line="259"/>
+        <w:ind w:right="0" w:left="360" w:firstLine="0"/>
+        <w:jc w:val="left"/>
+        <w:rPr>
+          <w:rFonts w:ascii="Calibri" w:hAnsi="Calibri" w:cs="Calibri" w:eastAsia="Calibri"/>
+          <w:color w:val="auto"/>
+          <w:spacing w:val="0"/>
+          <w:position w:val="0"/>
+          <w:sz w:val="24"/>
+          <w:shd w:fill="auto" w:val="clear"/>
+        </w:rPr>
+      </w:pPr>
+      <w:r>
+        <w:rPr>
+          <w:rFonts w:ascii="Calibri" w:hAnsi="Calibri" w:cs="Calibri" w:eastAsia="Calibri"/>
+          <w:color w:val="auto"/>
+          <w:spacing w:val="0"/>
+          <w:position w:val="0"/>
+          <w:sz w:val="24"/>
+          <w:shd w:fill="auto" w:val="clear"/>
+        </w:rPr>
+        <w:t xml:space="preserve">MW1</w:t>
+      </w:r>
+    </w:p>
+    <w:p>
+      <w:pPr>
+        <w:spacing w:before="0" w:after="160" w:line="259"/>
+        <w:ind w:right="0" w:left="360" w:firstLine="0"/>
+        <w:jc w:val="left"/>
+        <w:rPr>
+          <w:rFonts w:ascii="Calibri" w:hAnsi="Calibri" w:cs="Calibri" w:eastAsia="Calibri"/>
+          <w:color w:val="auto"/>
+          <w:spacing w:val="0"/>
+          <w:position w:val="0"/>
+          <w:sz w:val="24"/>
+          <w:shd w:fill="auto" w:val="clear"/>
+        </w:rPr>
+      </w:pPr>
+      <w:r>
+        <w:rPr>
+          <w:rFonts w:ascii="Calibri" w:hAnsi="Calibri" w:cs="Calibri" w:eastAsia="Calibri"/>
+          <w:color w:val="auto"/>
+          <w:spacing w:val="0"/>
+          <w:position w:val="0"/>
+          <w:sz w:val="24"/>
+          <w:shd w:fill="auto" w:val="clear"/>
+        </w:rPr>
+        <w:t xml:space="preserve">MR , WB  zero </w:t>
+      </w:r>
+    </w:p>
+    <w:p>
+      <w:pPr>
+        <w:spacing w:before="0" w:after="160" w:line="259"/>
+        <w:ind w:right="0" w:left="360" w:firstLine="0"/>
+        <w:jc w:val="left"/>
+        <w:rPr>
+          <w:rFonts w:ascii="Calibri" w:hAnsi="Calibri" w:cs="Calibri" w:eastAsia="Calibri"/>
+          <w:color w:val="auto"/>
+          <w:spacing w:val="0"/>
+          <w:position w:val="0"/>
+          <w:sz w:val="24"/>
+          <w:shd w:fill="auto" w:val="clear"/>
+        </w:rPr>
+      </w:pPr>
+      <w:r>
+        <w:rPr>
+          <w:rFonts w:ascii="Calibri" w:hAnsi="Calibri" w:cs="Calibri" w:eastAsia="Calibri"/>
+          <w:color w:val="auto"/>
+          <w:spacing w:val="0"/>
+          <w:position w:val="0"/>
+          <w:sz w:val="24"/>
+          <w:shd w:fill="auto" w:val="clear"/>
+        </w:rPr>
+        <w:t xml:space="preserve">ALU  dec sp </w:t>
       </w:r>
     </w:p>
     <w:p>
@@ -11058,7 +11112,7 @@
           <w:sz w:val="24"/>
           <w:shd w:fill="auto" w:val="clear"/>
         </w:rPr>
-        <w:t xml:space="preserve">Push dst </w:t>
+        <w:t xml:space="preserve">Pop  dst </w:t>
       </w:r>
     </w:p>
     <w:p>
@@ -11084,7 +11138,7 @@
           <w:sz w:val="24"/>
           <w:shd w:fill="auto" w:val="clear"/>
         </w:rPr>
-        <w:t xml:space="preserve">IR  (mem | push |  rsrc =sp | rdst = 0 )</w:t>
+        <w:t xml:space="preserve">IR  (mem | pop |  rsrc =0 | rdst = dst ) </w:t>
       </w:r>
     </w:p>
     <w:p>
@@ -11110,7 +11164,7 @@
           <w:sz w:val="24"/>
           <w:shd w:fill="auto" w:val="clear"/>
         </w:rPr>
-        <w:t xml:space="preserve">MW1</w:t>
+        <w:t xml:space="preserve">WB , MW1</w:t>
       </w:r>
     </w:p>
     <w:p>
@@ -11136,7 +11190,7 @@
           <w:sz w:val="24"/>
           <w:shd w:fill="auto" w:val="clear"/>
         </w:rPr>
-        <w:t xml:space="preserve">MR , WB  zero </w:t>
+        <w:t xml:space="preserve">MR   1 </w:t>
       </w:r>
     </w:p>
     <w:p>
@@ -11162,7 +11216,7 @@
           <w:sz w:val="24"/>
           <w:shd w:fill="auto" w:val="clear"/>
         </w:rPr>
-        <w:t xml:space="preserve">ALU  dec sp </w:t>
+        <w:t xml:space="preserve">ALU  inc </w:t>
       </w:r>
     </w:p>
     <w:p>
@@ -11192,7 +11246,7 @@
           <w:sz w:val="24"/>
           <w:shd w:fill="auto" w:val="clear"/>
         </w:rPr>
-        <w:t xml:space="preserve">Pop  dst </w:t>
+        <w:t xml:space="preserve">LDM dst ,imm </w:t>
       </w:r>
     </w:p>
     <w:p>
@@ -11218,7 +11272,7 @@
           <w:sz w:val="24"/>
           <w:shd w:fill="auto" w:val="clear"/>
         </w:rPr>
-        <w:t xml:space="preserve">IR  (mem | pop |  rsrc =0 | rdst = dst ) </w:t>
+        <w:t xml:space="preserve">IR  (mem | ldm |  rsrc =0 | rdst = dst ) </w:t>
       </w:r>
     </w:p>
     <w:p>
@@ -11244,7 +11298,7 @@
           <w:sz w:val="24"/>
           <w:shd w:fill="auto" w:val="clear"/>
         </w:rPr>
-        <w:t xml:space="preserve">WB , MW1</w:t>
+        <w:t xml:space="preserve">WB 1</w:t>
       </w:r>
     </w:p>
     <w:p>
@@ -11270,7 +11324,7 @@
           <w:sz w:val="24"/>
           <w:shd w:fill="auto" w:val="clear"/>
         </w:rPr>
-        <w:t xml:space="preserve">MR   1 </w:t>
+        <w:t xml:space="preserve">MR ,MW 0 </w:t>
       </w:r>
     </w:p>
     <w:p>
@@ -11296,7 +11350,7 @@
           <w:sz w:val="24"/>
           <w:shd w:fill="auto" w:val="clear"/>
         </w:rPr>
-        <w:t xml:space="preserve">ALU  inc </w:t>
+        <w:t xml:space="preserve">ALU  rsrc </w:t>
       </w:r>
     </w:p>
     <w:p>
@@ -11326,7 +11380,7 @@
           <w:sz w:val="24"/>
           <w:shd w:fill="auto" w:val="clear"/>
         </w:rPr>
-        <w:t xml:space="preserve">LDM dst ,imm </w:t>
+        <w:t xml:space="preserve">LDD rsrc ,rdst </w:t>
       </w:r>
     </w:p>
     <w:p>
@@ -11352,7 +11406,7 @@
           <w:sz w:val="24"/>
           <w:shd w:fill="auto" w:val="clear"/>
         </w:rPr>
-        <w:t xml:space="preserve">IR  (mem | ldm |  rsrc =0 | rdst = dst ) </w:t>
+        <w:t xml:space="preserve">IR  (mem | ldd |  rsrc =rsrc | rdst = dst ) </w:t>
       </w:r>
     </w:p>
     <w:p>
@@ -11378,7 +11432,7 @@
           <w:sz w:val="24"/>
           <w:shd w:fill="auto" w:val="clear"/>
         </w:rPr>
-        <w:t xml:space="preserve">WB 1</w:t>
+        <w:t xml:space="preserve">WB , MR1</w:t>
       </w:r>
     </w:p>
     <w:p>
@@ -11404,7 +11458,7 @@
           <w:sz w:val="24"/>
           <w:shd w:fill="auto" w:val="clear"/>
         </w:rPr>
-        <w:t xml:space="preserve">MR ,MW 0 </w:t>
+        <w:t xml:space="preserve">MW 0 </w:t>
       </w:r>
     </w:p>
     <w:p>
@@ -11460,7 +11514,7 @@
           <w:sz w:val="24"/>
           <w:shd w:fill="auto" w:val="clear"/>
         </w:rPr>
-        <w:t xml:space="preserve">LDD rsrc ,rdst </w:t>
+        <w:t xml:space="preserve">STD rsrc , rdst </w:t>
       </w:r>
     </w:p>
     <w:p>
@@ -11486,7 +11540,7 @@
           <w:sz w:val="24"/>
           <w:shd w:fill="auto" w:val="clear"/>
         </w:rPr>
-        <w:t xml:space="preserve">IR  (mem | ldd |  rsrc =rsrc | rdst = dst ) </w:t>
+        <w:t xml:space="preserve">IR  (mem | std  |  rsrc =rsrc | rdst = dst ) </w:t>
       </w:r>
     </w:p>
     <w:p>
@@ -11512,7 +11566,7 @@
           <w:sz w:val="24"/>
           <w:shd w:fill="auto" w:val="clear"/>
         </w:rPr>
-        <w:t xml:space="preserve">WB , MR1</w:t>
+        <w:t xml:space="preserve">WB , MR0</w:t>
       </w:r>
     </w:p>
     <w:p>
@@ -11538,7 +11592,7 @@
           <w:sz w:val="24"/>
           <w:shd w:fill="auto" w:val="clear"/>
         </w:rPr>
-        <w:t xml:space="preserve">MW 0 </w:t>
+        <w:t xml:space="preserve">MW 1</w:t>
       </w:r>
     </w:p>
     <w:p>
@@ -11564,14 +11618,70 @@
           <w:sz w:val="24"/>
           <w:shd w:fill="auto" w:val="clear"/>
         </w:rPr>
-        <w:t xml:space="preserve">ALU  rsrc </w:t>
+        <w:t xml:space="preserve">ALU  rdst</w:t>
+      </w:r>
+    </w:p>
+    <w:p>
+      <w:pPr>
+        <w:spacing w:before="0" w:after="160" w:line="259"/>
+        <w:ind w:right="0" w:left="0" w:firstLine="0"/>
+        <w:jc w:val="left"/>
+        <w:rPr>
+          <w:rFonts w:ascii="Calibri" w:hAnsi="Calibri" w:cs="Calibri" w:eastAsia="Calibri"/>
+          <w:b/>
+          <w:color w:val="auto"/>
+          <w:spacing w:val="0"/>
+          <w:position w:val="0"/>
+          <w:sz w:val="24"/>
+          <w:shd w:fill="auto" w:val="clear"/>
+        </w:rPr>
+      </w:pPr>
+      <w:r>
+        <w:rPr>
+          <w:rFonts w:ascii="Calibri" w:hAnsi="Calibri" w:cs="Calibri" w:eastAsia="Calibri"/>
+          <w:b/>
+          <w:color w:val="auto"/>
+          <w:spacing w:val="0"/>
+          <w:position w:val="0"/>
+          <w:sz w:val="24"/>
+          <w:shd w:fill="auto" w:val="clear"/>
+        </w:rPr>
+        <w:t xml:space="preserve">Branch instructions</w:t>
+      </w:r>
+    </w:p>
+    <w:p>
+      <w:pPr>
+        <w:spacing w:before="0" w:after="160" w:line="259"/>
+        <w:ind w:right="0" w:left="0" w:firstLine="0"/>
+        <w:jc w:val="left"/>
+        <w:rPr>
+          <w:rFonts w:ascii="Calibri" w:hAnsi="Calibri" w:cs="Calibri" w:eastAsia="Calibri"/>
+          <w:b/>
+          <w:color w:val="auto"/>
+          <w:spacing w:val="0"/>
+          <w:position w:val="0"/>
+          <w:sz w:val="24"/>
+          <w:shd w:fill="auto" w:val="clear"/>
+        </w:rPr>
+      </w:pPr>
+      <w:r>
+        <w:rPr>
+          <w:rFonts w:ascii="Calibri" w:hAnsi="Calibri" w:cs="Calibri" w:eastAsia="Calibri"/>
+          <w:b/>
+          <w:color w:val="auto"/>
+          <w:spacing w:val="0"/>
+          <w:position w:val="0"/>
+          <w:sz w:val="24"/>
+          <w:shd w:fill="auto" w:val="clear"/>
+        </w:rPr>
+        <w:t xml:space="preserve">-Branch offset and Branch evaluation both are in Decode phase</w:t>
       </w:r>
     </w:p>
     <w:p>
       <w:pPr>
         <w:numPr>
           <w:ilvl w:val="0"/>
-          <w:numId w:val="290"/>
+          <w:numId w:val="291"/>
         </w:numPr>
         <w:spacing w:before="0" w:after="160" w:line="259"/>
         <w:ind w:right="0" w:left="720" w:hanging="360"/>
@@ -11594,167 +11704,111 @@
           <w:sz w:val="24"/>
           <w:shd w:fill="auto" w:val="clear"/>
         </w:rPr>
-        <w:t xml:space="preserve">STD rsrc , rdst </w:t>
-      </w:r>
-    </w:p>
-    <w:p>
-      <w:pPr>
-        <w:spacing w:before="0" w:after="160" w:line="259"/>
-        <w:ind w:right="0" w:left="360" w:firstLine="0"/>
-        <w:jc w:val="left"/>
-        <w:rPr>
-          <w:rFonts w:ascii="Calibri" w:hAnsi="Calibri" w:cs="Calibri" w:eastAsia="Calibri"/>
-          <w:color w:val="auto"/>
-          <w:spacing w:val="0"/>
-          <w:position w:val="0"/>
-          <w:sz w:val="24"/>
-          <w:shd w:fill="auto" w:val="clear"/>
-        </w:rPr>
-      </w:pPr>
-      <w:r>
-        <w:rPr>
-          <w:rFonts w:ascii="Calibri" w:hAnsi="Calibri" w:cs="Calibri" w:eastAsia="Calibri"/>
-          <w:color w:val="auto"/>
-          <w:spacing w:val="0"/>
-          <w:position w:val="0"/>
-          <w:sz w:val="24"/>
-          <w:shd w:fill="auto" w:val="clear"/>
-        </w:rPr>
-        <w:t xml:space="preserve">IR  (mem | std  |  rsrc =rsrc | rdst = dst ) </w:t>
-      </w:r>
-    </w:p>
-    <w:p>
-      <w:pPr>
-        <w:spacing w:before="0" w:after="160" w:line="259"/>
-        <w:ind w:right="0" w:left="360" w:firstLine="0"/>
-        <w:jc w:val="left"/>
-        <w:rPr>
-          <w:rFonts w:ascii="Calibri" w:hAnsi="Calibri" w:cs="Calibri" w:eastAsia="Calibri"/>
-          <w:color w:val="auto"/>
-          <w:spacing w:val="0"/>
-          <w:position w:val="0"/>
-          <w:sz w:val="24"/>
-          <w:shd w:fill="auto" w:val="clear"/>
-        </w:rPr>
-      </w:pPr>
-      <w:r>
-        <w:rPr>
-          <w:rFonts w:ascii="Calibri" w:hAnsi="Calibri" w:cs="Calibri" w:eastAsia="Calibri"/>
-          <w:color w:val="auto"/>
-          <w:spacing w:val="0"/>
-          <w:position w:val="0"/>
-          <w:sz w:val="24"/>
-          <w:shd w:fill="auto" w:val="clear"/>
-        </w:rPr>
-        <w:t xml:space="preserve">WB , MR0</w:t>
-      </w:r>
-    </w:p>
-    <w:p>
-      <w:pPr>
-        <w:spacing w:before="0" w:after="160" w:line="259"/>
-        <w:ind w:right="0" w:left="360" w:firstLine="0"/>
-        <w:jc w:val="left"/>
-        <w:rPr>
-          <w:rFonts w:ascii="Calibri" w:hAnsi="Calibri" w:cs="Calibri" w:eastAsia="Calibri"/>
-          <w:color w:val="auto"/>
-          <w:spacing w:val="0"/>
-          <w:position w:val="0"/>
-          <w:sz w:val="24"/>
-          <w:shd w:fill="auto" w:val="clear"/>
-        </w:rPr>
-      </w:pPr>
-      <w:r>
-        <w:rPr>
-          <w:rFonts w:ascii="Calibri" w:hAnsi="Calibri" w:cs="Calibri" w:eastAsia="Calibri"/>
-          <w:color w:val="auto"/>
-          <w:spacing w:val="0"/>
-          <w:position w:val="0"/>
-          <w:sz w:val="24"/>
-          <w:shd w:fill="auto" w:val="clear"/>
-        </w:rPr>
-        <w:t xml:space="preserve">MW 1</w:t>
-      </w:r>
-    </w:p>
-    <w:p>
-      <w:pPr>
-        <w:spacing w:before="0" w:after="160" w:line="259"/>
-        <w:ind w:right="0" w:left="360" w:firstLine="0"/>
-        <w:jc w:val="left"/>
-        <w:rPr>
-          <w:rFonts w:ascii="Calibri" w:hAnsi="Calibri" w:cs="Calibri" w:eastAsia="Calibri"/>
-          <w:color w:val="auto"/>
-          <w:spacing w:val="0"/>
-          <w:position w:val="0"/>
-          <w:sz w:val="24"/>
-          <w:shd w:fill="auto" w:val="clear"/>
-        </w:rPr>
-      </w:pPr>
-      <w:r>
-        <w:rPr>
-          <w:rFonts w:ascii="Calibri" w:hAnsi="Calibri" w:cs="Calibri" w:eastAsia="Calibri"/>
-          <w:color w:val="auto"/>
-          <w:spacing w:val="0"/>
-          <w:position w:val="0"/>
-          <w:sz w:val="24"/>
-          <w:shd w:fill="auto" w:val="clear"/>
-        </w:rPr>
-        <w:t xml:space="preserve">ALU  rdst</w:t>
-      </w:r>
-    </w:p>
-    <w:p>
-      <w:pPr>
-        <w:spacing w:before="0" w:after="160" w:line="259"/>
-        <w:ind w:right="0" w:left="0" w:firstLine="0"/>
-        <w:jc w:val="left"/>
-        <w:rPr>
-          <w:rFonts w:ascii="Calibri" w:hAnsi="Calibri" w:cs="Calibri" w:eastAsia="Calibri"/>
-          <w:b/>
-          <w:color w:val="auto"/>
-          <w:spacing w:val="0"/>
-          <w:position w:val="0"/>
-          <w:sz w:val="24"/>
-          <w:shd w:fill="auto" w:val="clear"/>
-        </w:rPr>
-      </w:pPr>
-      <w:r>
-        <w:rPr>
-          <w:rFonts w:ascii="Calibri" w:hAnsi="Calibri" w:cs="Calibri" w:eastAsia="Calibri"/>
-          <w:b/>
-          <w:color w:val="auto"/>
-          <w:spacing w:val="0"/>
-          <w:position w:val="0"/>
-          <w:sz w:val="24"/>
-          <w:shd w:fill="auto" w:val="clear"/>
-        </w:rPr>
-        <w:t xml:space="preserve">Branch instructions</w:t>
-      </w:r>
-    </w:p>
-    <w:p>
-      <w:pPr>
-        <w:spacing w:before="0" w:after="160" w:line="259"/>
-        <w:ind w:right="0" w:left="0" w:firstLine="0"/>
-        <w:jc w:val="left"/>
-        <w:rPr>
-          <w:rFonts w:ascii="Calibri" w:hAnsi="Calibri" w:cs="Calibri" w:eastAsia="Calibri"/>
-          <w:b/>
-          <w:color w:val="auto"/>
-          <w:spacing w:val="0"/>
-          <w:position w:val="0"/>
-          <w:sz w:val="24"/>
-          <w:shd w:fill="auto" w:val="clear"/>
-        </w:rPr>
-      </w:pPr>
-      <w:r>
-        <w:rPr>
-          <w:rFonts w:ascii="Calibri" w:hAnsi="Calibri" w:cs="Calibri" w:eastAsia="Calibri"/>
-          <w:b/>
-          <w:color w:val="auto"/>
-          <w:spacing w:val="0"/>
-          <w:position w:val="0"/>
-          <w:sz w:val="24"/>
-          <w:shd w:fill="auto" w:val="clear"/>
-        </w:rPr>
-        <w:t xml:space="preserve">-Branch offset and Branch evaluation both are in Decode phase</w:t>
+        <w:t xml:space="preserve">jump if zero</w:t>
+      </w:r>
+    </w:p>
+    <w:p>
+      <w:pPr>
+        <w:spacing w:before="0" w:after="160" w:line="259"/>
+        <w:ind w:right="0" w:left="720" w:firstLine="0"/>
+        <w:jc w:val="left"/>
+        <w:rPr>
+          <w:rFonts w:ascii="Calibri" w:hAnsi="Calibri" w:cs="Calibri" w:eastAsia="Calibri"/>
+          <w:color w:val="auto"/>
+          <w:spacing w:val="0"/>
+          <w:position w:val="0"/>
+          <w:sz w:val="24"/>
+          <w:shd w:fill="auto" w:val="clear"/>
+        </w:rPr>
+      </w:pPr>
+      <w:r>
+        <w:rPr>
+          <w:rFonts w:ascii="Calibri" w:hAnsi="Calibri" w:cs="Calibri" w:eastAsia="Calibri"/>
+          <w:color w:val="auto"/>
+          <w:spacing w:val="0"/>
+          <w:position w:val="0"/>
+          <w:sz w:val="24"/>
+          <w:shd w:fill="auto" w:val="clear"/>
+        </w:rPr>
+        <w:t xml:space="preserve">IR  ( Branch | JZ | Rsrs=0 | Rdst=dst) </w:t>
+      </w:r>
+    </w:p>
+    <w:p>
+      <w:pPr>
+        <w:spacing w:before="0" w:after="160" w:line="259"/>
+        <w:ind w:right="0" w:left="720" w:firstLine="0"/>
+        <w:jc w:val="left"/>
+        <w:rPr>
+          <w:rFonts w:ascii="Calibri" w:hAnsi="Calibri" w:cs="Calibri" w:eastAsia="Calibri"/>
+          <w:color w:val="auto"/>
+          <w:spacing w:val="0"/>
+          <w:position w:val="0"/>
+          <w:sz w:val="24"/>
+          <w:shd w:fill="auto" w:val="clear"/>
+        </w:rPr>
+      </w:pPr>
+      <w:r>
+        <w:rPr>
+          <w:rFonts w:ascii="Calibri" w:hAnsi="Calibri" w:cs="Calibri" w:eastAsia="Calibri"/>
+          <w:color w:val="auto"/>
+          <w:spacing w:val="0"/>
+          <w:position w:val="0"/>
+          <w:sz w:val="24"/>
+          <w:shd w:fill="auto" w:val="clear"/>
+        </w:rPr>
+        <w:t xml:space="preserve">WB,MR, MW=0</w:t>
+      </w:r>
+    </w:p>
+    <w:p>
+      <w:pPr>
+        <w:spacing w:before="0" w:after="160" w:line="259"/>
+        <w:ind w:right="0" w:left="720" w:firstLine="0"/>
+        <w:jc w:val="left"/>
+        <w:rPr>
+          <w:rFonts w:ascii="Calibri" w:hAnsi="Calibri" w:cs="Calibri" w:eastAsia="Calibri"/>
+          <w:color w:val="auto"/>
+          <w:spacing w:val="0"/>
+          <w:position w:val="0"/>
+          <w:sz w:val="24"/>
+          <w:shd w:fill="auto" w:val="clear"/>
+        </w:rPr>
+      </w:pPr>
+      <w:r>
+        <w:rPr>
+          <w:rFonts w:ascii="Calibri" w:hAnsi="Calibri" w:cs="Calibri" w:eastAsia="Calibri"/>
+          <w:color w:val="auto"/>
+          <w:spacing w:val="0"/>
+          <w:position w:val="0"/>
+          <w:sz w:val="24"/>
+          <w:shd w:fill="auto" w:val="clear"/>
+        </w:rPr>
+        <w:t xml:space="preserve">ALU  F=no op</w:t>
+      </w:r>
+    </w:p>
+    <w:p>
+      <w:pPr>
+        <w:spacing w:before="0" w:after="160" w:line="259"/>
+        <w:ind w:right="0" w:left="720" w:firstLine="0"/>
+        <w:jc w:val="left"/>
+        <w:rPr>
+          <w:rFonts w:ascii="Calibri" w:hAnsi="Calibri" w:cs="Calibri" w:eastAsia="Calibri"/>
+          <w:color w:val="auto"/>
+          <w:spacing w:val="0"/>
+          <w:position w:val="0"/>
+          <w:sz w:val="24"/>
+          <w:shd w:fill="auto" w:val="clear"/>
+        </w:rPr>
+      </w:pPr>
+      <w:r>
+        <w:rPr>
+          <w:rFonts w:ascii="Calibri" w:hAnsi="Calibri" w:cs="Calibri" w:eastAsia="Calibri"/>
+          <w:color w:val="auto"/>
+          <w:spacing w:val="0"/>
+          <w:position w:val="0"/>
+          <w:sz w:val="24"/>
+          <w:shd w:fill="auto" w:val="clear"/>
+        </w:rPr>
+        <w:t xml:space="preserve">PC &lt;-- Branch offset (will be selected by the hazards detection unit )</w:t>
       </w:r>
     </w:p>
     <w:p>
@@ -11784,7 +11838,7 @@
           <w:sz w:val="24"/>
           <w:shd w:fill="auto" w:val="clear"/>
         </w:rPr>
-        <w:t xml:space="preserve">jump if zero</w:t>
+        <w:t xml:space="preserve">jump if negative</w:t>
       </w:r>
     </w:p>
     <w:p>
@@ -11810,7 +11864,7 @@
           <w:sz w:val="24"/>
           <w:shd w:fill="auto" w:val="clear"/>
         </w:rPr>
-        <w:t xml:space="preserve">IR  ( Branch | JZ | Rsrs=0 | Rdst=dst) </w:t>
+        <w:t xml:space="preserve">IR  ( Branch | JN | Rsrs=0 | Rdst=dst) </w:t>
       </w:r>
     </w:p>
     <w:p>
@@ -11918,7 +11972,7 @@
           <w:sz w:val="24"/>
           <w:shd w:fill="auto" w:val="clear"/>
         </w:rPr>
-        <w:t xml:space="preserve">jump if negative</w:t>
+        <w:t xml:space="preserve">jump if carry</w:t>
       </w:r>
     </w:p>
     <w:p>
@@ -11944,7 +11998,7 @@
           <w:sz w:val="24"/>
           <w:shd w:fill="auto" w:val="clear"/>
         </w:rPr>
-        <w:t xml:space="preserve">IR  ( Branch | JN | Rsrs=0 | Rdst=dst) </w:t>
+        <w:t xml:space="preserve">IR  ( Branch | JC | Rsrs=0 | Rdst=dst) </w:t>
       </w:r>
     </w:p>
     <w:p>
@@ -12052,7 +12106,7 @@
           <w:sz w:val="24"/>
           <w:shd w:fill="auto" w:val="clear"/>
         </w:rPr>
-        <w:t xml:space="preserve">jump if carry</w:t>
+        <w:t xml:space="preserve">jump (unconditional)</w:t>
       </w:r>
     </w:p>
     <w:p>
@@ -12078,7 +12132,7 @@
           <w:sz w:val="24"/>
           <w:shd w:fill="auto" w:val="clear"/>
         </w:rPr>
-        <w:t xml:space="preserve">IR  ( Branch | JC | Rsrs=0 | Rdst=dst) </w:t>
+        <w:t xml:space="preserve">IR  ( Branch | JMP | Rsrs=0 | Rdst=dst) </w:t>
       </w:r>
     </w:p>
     <w:p>
@@ -12186,7 +12240,7 @@
           <w:sz w:val="24"/>
           <w:shd w:fill="auto" w:val="clear"/>
         </w:rPr>
-        <w:t xml:space="preserve">jump (unconditional)</w:t>
+        <w:t xml:space="preserve">Call subroutine</w:t>
       </w:r>
     </w:p>
     <w:p>
@@ -12212,7 +12266,7 @@
           <w:sz w:val="24"/>
           <w:shd w:fill="auto" w:val="clear"/>
         </w:rPr>
-        <w:t xml:space="preserve">IR  ( Branch | JMP | Rsrs=0 | Rdst=dst) </w:t>
+        <w:t xml:space="preserve">IR  ( Branch | CALL | Rsrc=SP | Rdst=dst) </w:t>
       </w:r>
     </w:p>
     <w:p>
@@ -12238,7 +12292,7 @@
           <w:sz w:val="24"/>
           <w:shd w:fill="auto" w:val="clear"/>
         </w:rPr>
-        <w:t xml:space="preserve">WB,MR, MW=0</w:t>
+        <w:t xml:space="preserve">WB,MR=0</w:t>
       </w:r>
     </w:p>
     <w:p>
@@ -12264,7 +12318,7 @@
           <w:sz w:val="24"/>
           <w:shd w:fill="auto" w:val="clear"/>
         </w:rPr>
-        <w:t xml:space="preserve">ALU  F=no op</w:t>
+        <w:t xml:space="preserve">MW=1</w:t>
       </w:r>
     </w:p>
     <w:p>
@@ -12290,7 +12344,111 @@
           <w:sz w:val="24"/>
           <w:shd w:fill="auto" w:val="clear"/>
         </w:rPr>
-        <w:t xml:space="preserve">PC &lt;-- Branch offset (will be selected by the hazards detection unit )</w:t>
+        <w:t xml:space="preserve">ALU  F=sp-1</w:t>
+      </w:r>
+    </w:p>
+    <w:p>
+      <w:pPr>
+        <w:spacing w:before="0" w:after="160" w:line="259"/>
+        <w:ind w:right="0" w:left="720" w:firstLine="0"/>
+        <w:jc w:val="left"/>
+        <w:rPr>
+          <w:rFonts w:ascii="Calibri" w:hAnsi="Calibri" w:cs="Calibri" w:eastAsia="Calibri"/>
+          <w:color w:val="auto"/>
+          <w:spacing w:val="0"/>
+          <w:position w:val="0"/>
+          <w:sz w:val="24"/>
+          <w:shd w:fill="auto" w:val="clear"/>
+        </w:rPr>
+      </w:pPr>
+      <w:r>
+        <w:rPr>
+          <w:rFonts w:ascii="Calibri" w:hAnsi="Calibri" w:cs="Calibri" w:eastAsia="Calibri"/>
+          <w:color w:val="auto"/>
+          <w:spacing w:val="0"/>
+          <w:position w:val="0"/>
+          <w:sz w:val="24"/>
+          <w:shd w:fill="auto" w:val="clear"/>
+        </w:rPr>
+        <w:t xml:space="preserve">PC will be pushed to stack fisrt - PC -&gt; memory data</w:t>
+      </w:r>
+    </w:p>
+    <w:p>
+      <w:pPr>
+        <w:spacing w:before="0" w:after="160" w:line="259"/>
+        <w:ind w:right="0" w:left="720" w:firstLine="0"/>
+        <w:jc w:val="left"/>
+        <w:rPr>
+          <w:rFonts w:ascii="Calibri" w:hAnsi="Calibri" w:cs="Calibri" w:eastAsia="Calibri"/>
+          <w:color w:val="auto"/>
+          <w:spacing w:val="0"/>
+          <w:position w:val="0"/>
+          <w:sz w:val="24"/>
+          <w:shd w:fill="auto" w:val="clear"/>
+        </w:rPr>
+      </w:pPr>
+      <w:r>
+        <w:rPr>
+          <w:rFonts w:ascii="Calibri" w:hAnsi="Calibri" w:cs="Calibri" w:eastAsia="Calibri"/>
+          <w:color w:val="auto"/>
+          <w:spacing w:val="0"/>
+          <w:position w:val="0"/>
+          <w:sz w:val="24"/>
+          <w:shd w:fill="auto" w:val="clear"/>
+        </w:rPr>
+        <w:t xml:space="preserve">( alu src = sp </w:t>
+      </w:r>
+    </w:p>
+    <w:p>
+      <w:pPr>
+        <w:spacing w:before="0" w:after="160" w:line="259"/>
+        <w:ind w:right="0" w:left="720" w:firstLine="0"/>
+        <w:jc w:val="left"/>
+        <w:rPr>
+          <w:rFonts w:ascii="Calibri" w:hAnsi="Calibri" w:cs="Calibri" w:eastAsia="Calibri"/>
+          <w:color w:val="auto"/>
+          <w:spacing w:val="0"/>
+          <w:position w:val="0"/>
+          <w:sz w:val="24"/>
+          <w:shd w:fill="auto" w:val="clear"/>
+        </w:rPr>
+      </w:pPr>
+      <w:r>
+        <w:rPr>
+          <w:rFonts w:ascii="Calibri" w:hAnsi="Calibri" w:cs="Calibri" w:eastAsia="Calibri"/>
+          <w:color w:val="auto"/>
+          <w:spacing w:val="0"/>
+          <w:position w:val="0"/>
+          <w:sz w:val="24"/>
+          <w:shd w:fill="auto" w:val="clear"/>
+        </w:rPr>
+        <w:t xml:space="preserve"> mem[sp]=pc+1)</w:t>
+      </w:r>
+    </w:p>
+    <w:p>
+      <w:pPr>
+        <w:spacing w:before="0" w:after="160" w:line="259"/>
+        <w:ind w:right="0" w:left="720" w:firstLine="0"/>
+        <w:jc w:val="left"/>
+        <w:rPr>
+          <w:rFonts w:ascii="Calibri" w:hAnsi="Calibri" w:cs="Calibri" w:eastAsia="Calibri"/>
+          <w:color w:val="auto"/>
+          <w:spacing w:val="0"/>
+          <w:position w:val="0"/>
+          <w:sz w:val="24"/>
+          <w:shd w:fill="auto" w:val="clear"/>
+        </w:rPr>
+      </w:pPr>
+      <w:r>
+        <w:rPr>
+          <w:rFonts w:ascii="Calibri" w:hAnsi="Calibri" w:cs="Calibri" w:eastAsia="Calibri"/>
+          <w:color w:val="auto"/>
+          <w:spacing w:val="0"/>
+          <w:position w:val="0"/>
+          <w:sz w:val="24"/>
+          <w:shd w:fill="auto" w:val="clear"/>
+        </w:rPr>
+        <w:t xml:space="preserve">PC &lt;-- subroutine offset (will be selected by the hazards detection unit )</w:t>
       </w:r>
     </w:p>
     <w:p>
@@ -12320,7 +12478,7 @@
           <w:sz w:val="24"/>
           <w:shd w:fill="auto" w:val="clear"/>
         </w:rPr>
-        <w:t xml:space="preserve">Call subroutine</w:t>
+        <w:t xml:space="preserve">RET from subroutine</w:t>
       </w:r>
     </w:p>
     <w:p>
@@ -12346,7 +12504,7 @@
           <w:sz w:val="24"/>
           <w:shd w:fill="auto" w:val="clear"/>
         </w:rPr>
-        <w:t xml:space="preserve">IR  ( Branch | CALL | Rsrc=SP | Rdst=dst) </w:t>
+        <w:t xml:space="preserve">IR  ( Branch | RET | Rsrs=0 | Rdst=PC) </w:t>
       </w:r>
     </w:p>
     <w:p>
@@ -12372,7 +12530,7 @@
           <w:sz w:val="24"/>
           <w:shd w:fill="auto" w:val="clear"/>
         </w:rPr>
-        <w:t xml:space="preserve">WB,MR=0</w:t>
+        <w:t xml:space="preserve">MR=1 </w:t>
       </w:r>
     </w:p>
     <w:p>
@@ -12398,7 +12556,7 @@
           <w:sz w:val="24"/>
           <w:shd w:fill="auto" w:val="clear"/>
         </w:rPr>
-        <w:t xml:space="preserve">MW=1</w:t>
+        <w:t xml:space="preserve">MW=0</w:t>
       </w:r>
     </w:p>
     <w:p>
@@ -12424,7 +12582,7 @@
           <w:sz w:val="24"/>
           <w:shd w:fill="auto" w:val="clear"/>
         </w:rPr>
-        <w:t xml:space="preserve">ALU  F=sp-1</w:t>
+        <w:t xml:space="preserve">WB=1</w:t>
       </w:r>
     </w:p>
     <w:p>
@@ -12450,7 +12608,7 @@
           <w:sz w:val="24"/>
           <w:shd w:fill="auto" w:val="clear"/>
         </w:rPr>
-        <w:t xml:space="preserve">PC will be pushed to stack fisrt - PC -&gt; memory data</w:t>
+        <w:t xml:space="preserve">ALU  F=sp+1</w:t>
       </w:r>
     </w:p>
     <w:p>
@@ -12476,7 +12634,7 @@
           <w:sz w:val="24"/>
           <w:shd w:fill="auto" w:val="clear"/>
         </w:rPr>
-        <w:t xml:space="preserve">( alu src = sp </w:t>
+        <w:t xml:space="preserve">PC will be poped from stack fisrt - data read from stack will be saved back in PC</w:t>
       </w:r>
     </w:p>
     <w:p>
@@ -12502,7 +12660,7 @@
           <w:sz w:val="24"/>
           <w:shd w:fill="auto" w:val="clear"/>
         </w:rPr>
-        <w:t xml:space="preserve"> mem[sp]=pc+1)</w:t>
+        <w:t xml:space="preserve">( alu src = sp</w:t>
       </w:r>
     </w:p>
     <w:p>
@@ -12528,7 +12686,33 @@
           <w:sz w:val="24"/>
           <w:shd w:fill="auto" w:val="clear"/>
         </w:rPr>
-        <w:t xml:space="preserve">PC &lt;-- subroutine offset (will be selected by the hazards detection unit )</w:t>
+        <w:t xml:space="preserve"> )</w:t>
+      </w:r>
+    </w:p>
+    <w:p>
+      <w:pPr>
+        <w:spacing w:before="0" w:after="160" w:line="259"/>
+        <w:ind w:right="0" w:left="720" w:firstLine="0"/>
+        <w:jc w:val="left"/>
+        <w:rPr>
+          <w:rFonts w:ascii="Calibri" w:hAnsi="Calibri" w:cs="Calibri" w:eastAsia="Calibri"/>
+          <w:color w:val="auto"/>
+          <w:spacing w:val="0"/>
+          <w:position w:val="0"/>
+          <w:sz w:val="24"/>
+          <w:shd w:fill="auto" w:val="clear"/>
+        </w:rPr>
+      </w:pPr>
+      <w:r>
+        <w:rPr>
+          <w:rFonts w:ascii="Calibri" w:hAnsi="Calibri" w:cs="Calibri" w:eastAsia="Calibri"/>
+          <w:color w:val="auto"/>
+          <w:spacing w:val="0"/>
+          <w:position w:val="0"/>
+          <w:sz w:val="24"/>
+          <w:shd w:fill="auto" w:val="clear"/>
+        </w:rPr>
+        <w:t xml:space="preserve">PC &lt;-- retrieved  pc+1</w:t>
       </w:r>
     </w:p>
     <w:p>
@@ -12558,7 +12742,7 @@
           <w:sz w:val="24"/>
           <w:shd w:fill="auto" w:val="clear"/>
         </w:rPr>
-        <w:t xml:space="preserve">RET from subroutine</w:t>
+        <w:t xml:space="preserve">Return from interrupt</w:t>
       </w:r>
     </w:p>
     <w:p>
@@ -12584,7 +12768,7 @@
           <w:sz w:val="24"/>
           <w:shd w:fill="auto" w:val="clear"/>
         </w:rPr>
-        <w:t xml:space="preserve">IR  ( Branch | RET | Rsrs=0 | Rdst=PC) </w:t>
+        <w:t xml:space="preserve">IR  ( Branch | RTI | Rsrs=SP | Rdst=PC) </w:t>
       </w:r>
     </w:p>
     <w:p>
@@ -12688,7 +12872,7 @@
           <w:sz w:val="24"/>
           <w:shd w:fill="auto" w:val="clear"/>
         </w:rPr>
-        <w:t xml:space="preserve">ALU  F=sp+1</w:t>
+        <w:t xml:space="preserve">ALU  F=SP+1</w:t>
       </w:r>
     </w:p>
     <w:p>
@@ -12793,305 +12977,41 @@
           <w:shd w:fill="auto" w:val="clear"/>
         </w:rPr>
         <w:t xml:space="preserve">PC &lt;-- retrieved  pc+1</w:t>
+      </w:r>
+    </w:p>
+    <w:p>
+      <w:pPr>
+        <w:spacing w:before="0" w:after="160" w:line="259"/>
+        <w:ind w:right="0" w:left="0" w:firstLine="0"/>
+        <w:jc w:val="left"/>
+        <w:rPr>
+          <w:rFonts w:ascii="Calibri" w:hAnsi="Calibri" w:cs="Calibri" w:eastAsia="Calibri"/>
+          <w:b/>
+          <w:color w:val="auto"/>
+          <w:spacing w:val="0"/>
+          <w:position w:val="0"/>
+          <w:sz w:val="24"/>
+          <w:shd w:fill="auto" w:val="clear"/>
+        </w:rPr>
+      </w:pPr>
+      <w:r>
+        <w:rPr>
+          <w:rFonts w:ascii="Calibri" w:hAnsi="Calibri" w:cs="Calibri" w:eastAsia="Calibri"/>
+          <w:b/>
+          <w:color w:val="auto"/>
+          <w:spacing w:val="0"/>
+          <w:position w:val="0"/>
+          <w:sz w:val="24"/>
+          <w:shd w:fill="auto" w:val="clear"/>
+        </w:rPr>
+        <w:t xml:space="preserve">Signals</w:t>
       </w:r>
     </w:p>
     <w:p>
       <w:pPr>
         <w:numPr>
           <w:ilvl w:val="0"/>
-          <w:numId w:val="305"/>
-        </w:numPr>
-        <w:spacing w:before="0" w:after="160" w:line="259"/>
-        <w:ind w:right="0" w:left="720" w:hanging="360"/>
-        <w:jc w:val="left"/>
-        <w:rPr>
-          <w:rFonts w:ascii="Calibri" w:hAnsi="Calibri" w:cs="Calibri" w:eastAsia="Calibri"/>
-          <w:color w:val="auto"/>
-          <w:spacing w:val="0"/>
-          <w:position w:val="0"/>
-          <w:sz w:val="24"/>
-          <w:shd w:fill="auto" w:val="clear"/>
-        </w:rPr>
-      </w:pPr>
-      <w:r>
-        <w:rPr>
-          <w:rFonts w:ascii="Calibri" w:hAnsi="Calibri" w:cs="Calibri" w:eastAsia="Calibri"/>
-          <w:color w:val="auto"/>
-          <w:spacing w:val="0"/>
-          <w:position w:val="0"/>
-          <w:sz w:val="24"/>
-          <w:shd w:fill="auto" w:val="clear"/>
-        </w:rPr>
-        <w:t xml:space="preserve">Return from interrupt</w:t>
-      </w:r>
-    </w:p>
-    <w:p>
-      <w:pPr>
-        <w:spacing w:before="0" w:after="160" w:line="259"/>
-        <w:ind w:right="0" w:left="720" w:firstLine="0"/>
-        <w:jc w:val="left"/>
-        <w:rPr>
-          <w:rFonts w:ascii="Calibri" w:hAnsi="Calibri" w:cs="Calibri" w:eastAsia="Calibri"/>
-          <w:color w:val="auto"/>
-          <w:spacing w:val="0"/>
-          <w:position w:val="0"/>
-          <w:sz w:val="24"/>
-          <w:shd w:fill="auto" w:val="clear"/>
-        </w:rPr>
-      </w:pPr>
-      <w:r>
-        <w:rPr>
-          <w:rFonts w:ascii="Calibri" w:hAnsi="Calibri" w:cs="Calibri" w:eastAsia="Calibri"/>
-          <w:color w:val="auto"/>
-          <w:spacing w:val="0"/>
-          <w:position w:val="0"/>
-          <w:sz w:val="24"/>
-          <w:shd w:fill="auto" w:val="clear"/>
-        </w:rPr>
-        <w:t xml:space="preserve">IR  ( Branch | RTI | Rsrs=SP | Rdst=PC) </w:t>
-      </w:r>
-    </w:p>
-    <w:p>
-      <w:pPr>
-        <w:spacing w:before="0" w:after="160" w:line="259"/>
-        <w:ind w:right="0" w:left="720" w:firstLine="0"/>
-        <w:jc w:val="left"/>
-        <w:rPr>
-          <w:rFonts w:ascii="Calibri" w:hAnsi="Calibri" w:cs="Calibri" w:eastAsia="Calibri"/>
-          <w:color w:val="auto"/>
-          <w:spacing w:val="0"/>
-          <w:position w:val="0"/>
-          <w:sz w:val="24"/>
-          <w:shd w:fill="auto" w:val="clear"/>
-        </w:rPr>
-      </w:pPr>
-      <w:r>
-        <w:rPr>
-          <w:rFonts w:ascii="Calibri" w:hAnsi="Calibri" w:cs="Calibri" w:eastAsia="Calibri"/>
-          <w:color w:val="auto"/>
-          <w:spacing w:val="0"/>
-          <w:position w:val="0"/>
-          <w:sz w:val="24"/>
-          <w:shd w:fill="auto" w:val="clear"/>
-        </w:rPr>
-        <w:t xml:space="preserve">MR=1 </w:t>
-      </w:r>
-    </w:p>
-    <w:p>
-      <w:pPr>
-        <w:spacing w:before="0" w:after="160" w:line="259"/>
-        <w:ind w:right="0" w:left="720" w:firstLine="0"/>
-        <w:jc w:val="left"/>
-        <w:rPr>
-          <w:rFonts w:ascii="Calibri" w:hAnsi="Calibri" w:cs="Calibri" w:eastAsia="Calibri"/>
-          <w:color w:val="auto"/>
-          <w:spacing w:val="0"/>
-          <w:position w:val="0"/>
-          <w:sz w:val="24"/>
-          <w:shd w:fill="auto" w:val="clear"/>
-        </w:rPr>
-      </w:pPr>
-      <w:r>
-        <w:rPr>
-          <w:rFonts w:ascii="Calibri" w:hAnsi="Calibri" w:cs="Calibri" w:eastAsia="Calibri"/>
-          <w:color w:val="auto"/>
-          <w:spacing w:val="0"/>
-          <w:position w:val="0"/>
-          <w:sz w:val="24"/>
-          <w:shd w:fill="auto" w:val="clear"/>
-        </w:rPr>
-        <w:t xml:space="preserve">MW=0</w:t>
-      </w:r>
-    </w:p>
-    <w:p>
-      <w:pPr>
-        <w:spacing w:before="0" w:after="160" w:line="259"/>
-        <w:ind w:right="0" w:left="720" w:firstLine="0"/>
-        <w:jc w:val="left"/>
-        <w:rPr>
-          <w:rFonts w:ascii="Calibri" w:hAnsi="Calibri" w:cs="Calibri" w:eastAsia="Calibri"/>
-          <w:color w:val="auto"/>
-          <w:spacing w:val="0"/>
-          <w:position w:val="0"/>
-          <w:sz w:val="24"/>
-          <w:shd w:fill="auto" w:val="clear"/>
-        </w:rPr>
-      </w:pPr>
-      <w:r>
-        <w:rPr>
-          <w:rFonts w:ascii="Calibri" w:hAnsi="Calibri" w:cs="Calibri" w:eastAsia="Calibri"/>
-          <w:color w:val="auto"/>
-          <w:spacing w:val="0"/>
-          <w:position w:val="0"/>
-          <w:sz w:val="24"/>
-          <w:shd w:fill="auto" w:val="clear"/>
-        </w:rPr>
-        <w:t xml:space="preserve">WB=1</w:t>
-      </w:r>
-    </w:p>
-    <w:p>
-      <w:pPr>
-        <w:spacing w:before="0" w:after="160" w:line="259"/>
-        <w:ind w:right="0" w:left="720" w:firstLine="0"/>
-        <w:jc w:val="left"/>
-        <w:rPr>
-          <w:rFonts w:ascii="Calibri" w:hAnsi="Calibri" w:cs="Calibri" w:eastAsia="Calibri"/>
-          <w:color w:val="auto"/>
-          <w:spacing w:val="0"/>
-          <w:position w:val="0"/>
-          <w:sz w:val="24"/>
-          <w:shd w:fill="auto" w:val="clear"/>
-        </w:rPr>
-      </w:pPr>
-      <w:r>
-        <w:rPr>
-          <w:rFonts w:ascii="Calibri" w:hAnsi="Calibri" w:cs="Calibri" w:eastAsia="Calibri"/>
-          <w:color w:val="auto"/>
-          <w:spacing w:val="0"/>
-          <w:position w:val="0"/>
-          <w:sz w:val="24"/>
-          <w:shd w:fill="auto" w:val="clear"/>
-        </w:rPr>
-        <w:t xml:space="preserve">ALU  F=SP+1</w:t>
-      </w:r>
-    </w:p>
-    <w:p>
-      <w:pPr>
-        <w:spacing w:before="0" w:after="160" w:line="259"/>
-        <w:ind w:right="0" w:left="720" w:firstLine="0"/>
-        <w:jc w:val="left"/>
-        <w:rPr>
-          <w:rFonts w:ascii="Calibri" w:hAnsi="Calibri" w:cs="Calibri" w:eastAsia="Calibri"/>
-          <w:color w:val="auto"/>
-          <w:spacing w:val="0"/>
-          <w:position w:val="0"/>
-          <w:sz w:val="24"/>
-          <w:shd w:fill="auto" w:val="clear"/>
-        </w:rPr>
-      </w:pPr>
-      <w:r>
-        <w:rPr>
-          <w:rFonts w:ascii="Calibri" w:hAnsi="Calibri" w:cs="Calibri" w:eastAsia="Calibri"/>
-          <w:color w:val="auto"/>
-          <w:spacing w:val="0"/>
-          <w:position w:val="0"/>
-          <w:sz w:val="24"/>
-          <w:shd w:fill="auto" w:val="clear"/>
-        </w:rPr>
-        <w:t xml:space="preserve">PC will be poped from stack fisrt - data read from stack will be saved back in PC</w:t>
-      </w:r>
-    </w:p>
-    <w:p>
-      <w:pPr>
-        <w:spacing w:before="0" w:after="160" w:line="259"/>
-        <w:ind w:right="0" w:left="720" w:firstLine="0"/>
-        <w:jc w:val="left"/>
-        <w:rPr>
-          <w:rFonts w:ascii="Calibri" w:hAnsi="Calibri" w:cs="Calibri" w:eastAsia="Calibri"/>
-          <w:color w:val="auto"/>
-          <w:spacing w:val="0"/>
-          <w:position w:val="0"/>
-          <w:sz w:val="24"/>
-          <w:shd w:fill="auto" w:val="clear"/>
-        </w:rPr>
-      </w:pPr>
-      <w:r>
-        <w:rPr>
-          <w:rFonts w:ascii="Calibri" w:hAnsi="Calibri" w:cs="Calibri" w:eastAsia="Calibri"/>
-          <w:color w:val="auto"/>
-          <w:spacing w:val="0"/>
-          <w:position w:val="0"/>
-          <w:sz w:val="24"/>
-          <w:shd w:fill="auto" w:val="clear"/>
-        </w:rPr>
-        <w:t xml:space="preserve">( alu src = sp</w:t>
-      </w:r>
-    </w:p>
-    <w:p>
-      <w:pPr>
-        <w:spacing w:before="0" w:after="160" w:line="259"/>
-        <w:ind w:right="0" w:left="720" w:firstLine="0"/>
-        <w:jc w:val="left"/>
-        <w:rPr>
-          <w:rFonts w:ascii="Calibri" w:hAnsi="Calibri" w:cs="Calibri" w:eastAsia="Calibri"/>
-          <w:color w:val="auto"/>
-          <w:spacing w:val="0"/>
-          <w:position w:val="0"/>
-          <w:sz w:val="24"/>
-          <w:shd w:fill="auto" w:val="clear"/>
-        </w:rPr>
-      </w:pPr>
-      <w:r>
-        <w:rPr>
-          <w:rFonts w:ascii="Calibri" w:hAnsi="Calibri" w:cs="Calibri" w:eastAsia="Calibri"/>
-          <w:color w:val="auto"/>
-          <w:spacing w:val="0"/>
-          <w:position w:val="0"/>
-          <w:sz w:val="24"/>
-          <w:shd w:fill="auto" w:val="clear"/>
-        </w:rPr>
-        <w:t xml:space="preserve"> )</w:t>
-      </w:r>
-    </w:p>
-    <w:p>
-      <w:pPr>
-        <w:spacing w:before="0" w:after="160" w:line="259"/>
-        <w:ind w:right="0" w:left="720" w:firstLine="0"/>
-        <w:jc w:val="left"/>
-        <w:rPr>
-          <w:rFonts w:ascii="Calibri" w:hAnsi="Calibri" w:cs="Calibri" w:eastAsia="Calibri"/>
-          <w:color w:val="auto"/>
-          <w:spacing w:val="0"/>
-          <w:position w:val="0"/>
-          <w:sz w:val="24"/>
-          <w:shd w:fill="auto" w:val="clear"/>
-        </w:rPr>
-      </w:pPr>
-      <w:r>
-        <w:rPr>
-          <w:rFonts w:ascii="Calibri" w:hAnsi="Calibri" w:cs="Calibri" w:eastAsia="Calibri"/>
-          <w:color w:val="auto"/>
-          <w:spacing w:val="0"/>
-          <w:position w:val="0"/>
-          <w:sz w:val="24"/>
-          <w:shd w:fill="auto" w:val="clear"/>
-        </w:rPr>
-        <w:t xml:space="preserve">PC &lt;-- retrieved  pc+1</w:t>
-      </w:r>
-    </w:p>
-    <w:p>
-      <w:pPr>
-        <w:spacing w:before="0" w:after="160" w:line="259"/>
-        <w:ind w:right="0" w:left="0" w:firstLine="0"/>
-        <w:jc w:val="left"/>
-        <w:rPr>
-          <w:rFonts w:ascii="Calibri" w:hAnsi="Calibri" w:cs="Calibri" w:eastAsia="Calibri"/>
-          <w:b/>
-          <w:color w:val="auto"/>
-          <w:spacing w:val="0"/>
-          <w:position w:val="0"/>
-          <w:sz w:val="24"/>
-          <w:shd w:fill="auto" w:val="clear"/>
-        </w:rPr>
-      </w:pPr>
-      <w:r>
-        <w:rPr>
-          <w:rFonts w:ascii="Calibri" w:hAnsi="Calibri" w:cs="Calibri" w:eastAsia="Calibri"/>
-          <w:b/>
-          <w:color w:val="auto"/>
-          <w:spacing w:val="0"/>
-          <w:position w:val="0"/>
-          <w:sz w:val="24"/>
-          <w:shd w:fill="auto" w:val="clear"/>
-        </w:rPr>
-        <w:t xml:space="preserve">Signals</w:t>
-      </w:r>
-    </w:p>
-    <w:p>
-      <w:pPr>
-        <w:numPr>
-          <w:ilvl w:val="0"/>
-          <w:numId w:val="308"/>
+          <w:numId w:val="306"/>
         </w:numPr>
         <w:spacing w:before="0" w:after="160" w:line="259"/>
         <w:ind w:right="0" w:left="720" w:hanging="360"/>
@@ -13250,7 +13170,7 @@
       <w:pPr>
         <w:numPr>
           <w:ilvl w:val="0"/>
-          <w:numId w:val="312"/>
+          <w:numId w:val="310"/>
         </w:numPr>
         <w:spacing w:before="0" w:after="160" w:line="259"/>
         <w:ind w:right="0" w:left="720" w:hanging="360"/>
@@ -13944,7 +13864,7 @@
       <w:pPr>
         <w:numPr>
           <w:ilvl w:val="0"/>
-          <w:numId w:val="323"/>
+          <w:numId w:val="321"/>
         </w:numPr>
         <w:spacing w:before="0" w:after="160" w:line="360"/>
         <w:ind w:right="0" w:left="720" w:hanging="360"/>
@@ -13974,7 +13894,7 @@
       <w:pPr>
         <w:numPr>
           <w:ilvl w:val="0"/>
-          <w:numId w:val="323"/>
+          <w:numId w:val="321"/>
         </w:numPr>
         <w:spacing w:before="0" w:after="160" w:line="360"/>
         <w:ind w:right="0" w:left="720" w:hanging="360"/>
@@ -14004,7 +13924,7 @@
       <w:pPr>
         <w:numPr>
           <w:ilvl w:val="0"/>
-          <w:numId w:val="323"/>
+          <w:numId w:val="321"/>
         </w:numPr>
         <w:spacing w:before="0" w:after="160" w:line="360"/>
         <w:ind w:right="0" w:left="720" w:hanging="360"/>
@@ -14092,7 +14012,7 @@
       <w:pPr>
         <w:numPr>
           <w:ilvl w:val="0"/>
-          <w:numId w:val="326"/>
+          <w:numId w:val="324"/>
         </w:numPr>
         <w:spacing w:before="0" w:after="160" w:line="360"/>
         <w:ind w:right="0" w:left="720" w:hanging="360"/>
@@ -14122,7 +14042,7 @@
       <w:pPr>
         <w:numPr>
           <w:ilvl w:val="0"/>
-          <w:numId w:val="326"/>
+          <w:numId w:val="324"/>
         </w:numPr>
         <w:spacing w:before="0" w:after="160" w:line="360"/>
         <w:ind w:right="0" w:left="1170" w:hanging="270"/>
@@ -14164,7 +14084,7 @@
       <w:pPr>
         <w:numPr>
           <w:ilvl w:val="0"/>
-          <w:numId w:val="326"/>
+          <w:numId w:val="324"/>
         </w:numPr>
         <w:spacing w:before="0" w:after="160" w:line="360"/>
         <w:ind w:right="0" w:left="720" w:hanging="360"/>
@@ -14240,7 +14160,7 @@
       <w:pPr>
         <w:numPr>
           <w:ilvl w:val="0"/>
-          <w:numId w:val="326"/>
+          <w:numId w:val="324"/>
         </w:numPr>
         <w:spacing w:before="0" w:after="160" w:line="360"/>
         <w:ind w:right="0" w:left="1170" w:hanging="270"/>
@@ -14282,7 +14202,7 @@
       <w:pPr>
         <w:numPr>
           <w:ilvl w:val="0"/>
-          <w:numId w:val="326"/>
+          <w:numId w:val="324"/>
         </w:numPr>
         <w:spacing w:before="0" w:after="160" w:line="360"/>
         <w:ind w:right="0" w:left="720" w:hanging="360"/>
@@ -14312,7 +14232,7 @@
       <w:pPr>
         <w:numPr>
           <w:ilvl w:val="0"/>
-          <w:numId w:val="326"/>
+          <w:numId w:val="324"/>
         </w:numPr>
         <w:spacing w:before="0" w:after="160" w:line="360"/>
         <w:ind w:right="0" w:left="1440" w:hanging="360"/>
@@ -14407,7 +14327,7 @@
       <w:pPr>
         <w:numPr>
           <w:ilvl w:val="0"/>
-          <w:numId w:val="333"/>
+          <w:numId w:val="331"/>
         </w:numPr>
         <w:spacing w:before="0" w:after="160" w:line="360"/>
         <w:ind w:right="0" w:left="720" w:hanging="360"/>
@@ -14437,7 +14357,7 @@
       <w:pPr>
         <w:numPr>
           <w:ilvl w:val="0"/>
-          <w:numId w:val="333"/>
+          <w:numId w:val="331"/>
         </w:numPr>
         <w:spacing w:before="0" w:after="160" w:line="360"/>
         <w:ind w:right="0" w:left="720" w:hanging="360"/>
@@ -15402,7 +15322,7 @@
       <w:pPr>
         <w:numPr>
           <w:ilvl w:val="0"/>
-          <w:numId w:val="338"/>
+          <w:numId w:val="336"/>
         </w:numPr>
         <w:spacing w:before="0" w:after="160" w:line="360"/>
         <w:ind w:right="0" w:left="720" w:hanging="360"/>
@@ -15524,7 +15444,7 @@
       <w:pPr>
         <w:numPr>
           <w:ilvl w:val="0"/>
-          <w:numId w:val="338"/>
+          <w:numId w:val="336"/>
         </w:numPr>
         <w:spacing w:before="0" w:after="160" w:line="360"/>
         <w:ind w:right="0" w:left="720" w:hanging="360"/>
@@ -15925,7 +15845,7 @@
       <w:pPr>
         <w:numPr>
           <w:ilvl w:val="0"/>
-          <w:numId w:val="343"/>
+          <w:numId w:val="341"/>
         </w:numPr>
         <w:spacing w:before="0" w:after="160" w:line="360"/>
         <w:ind w:right="0" w:left="720" w:hanging="360"/>
@@ -15957,7 +15877,7 @@
       <w:pPr>
         <w:numPr>
           <w:ilvl w:val="0"/>
-          <w:numId w:val="343"/>
+          <w:numId w:val="341"/>
         </w:numPr>
         <w:spacing w:before="0" w:after="160" w:line="360"/>
         <w:ind w:right="0" w:left="1080" w:hanging="360"/>
@@ -16000,7 +15920,7 @@
       <w:pPr>
         <w:numPr>
           <w:ilvl w:val="0"/>
-          <w:numId w:val="343"/>
+          <w:numId w:val="341"/>
         </w:numPr>
         <w:spacing w:before="0" w:after="160" w:line="360"/>
         <w:ind w:right="0" w:left="1080" w:hanging="360"/>
@@ -16054,7 +15974,7 @@
       <w:pPr>
         <w:numPr>
           <w:ilvl w:val="0"/>
-          <w:numId w:val="343"/>
+          <w:numId w:val="341"/>
         </w:numPr>
         <w:spacing w:before="0" w:after="160" w:line="360"/>
         <w:ind w:right="0" w:left="1080" w:hanging="360"/>
@@ -16085,7 +16005,7 @@
       <w:pPr>
         <w:numPr>
           <w:ilvl w:val="0"/>
-          <w:numId w:val="343"/>
+          <w:numId w:val="341"/>
         </w:numPr>
         <w:spacing w:before="0" w:after="160" w:line="360"/>
         <w:ind w:right="0" w:left="720" w:hanging="360"/>
@@ -16117,7 +16037,7 @@
       <w:pPr>
         <w:numPr>
           <w:ilvl w:val="0"/>
-          <w:numId w:val="343"/>
+          <w:numId w:val="341"/>
         </w:numPr>
         <w:spacing w:before="0" w:after="160" w:line="360"/>
         <w:ind w:right="0" w:left="1080" w:hanging="360"/>
@@ -16207,6 +16127,135 @@
           <w:shd w:fill="auto" w:val="clear"/>
         </w:rPr>
         <w:t xml:space="preserve">How to flush the instruction or value?!</w:t>
+      </w:r>
+    </w:p>
+    <w:p>
+      <w:pPr>
+        <w:numPr>
+          <w:ilvl w:val="0"/>
+          <w:numId w:val="346"/>
+        </w:numPr>
+        <w:spacing w:before="0" w:after="160" w:line="360"/>
+        <w:ind w:right="0" w:left="720" w:hanging="360"/>
+        <w:jc w:val="left"/>
+        <w:rPr>
+          <w:rFonts w:ascii="Calibri" w:hAnsi="Calibri" w:cs="Calibri" w:eastAsia="Calibri"/>
+          <w:color w:val="auto"/>
+          <w:spacing w:val="0"/>
+          <w:position w:val="0"/>
+          <w:sz w:val="24"/>
+          <w:shd w:fill="auto" w:val="clear"/>
+        </w:rPr>
+      </w:pPr>
+      <w:r>
+        <w:rPr>
+          <w:rFonts w:ascii="Calibri" w:hAnsi="Calibri" w:cs="Calibri" w:eastAsia="Calibri"/>
+          <w:color w:val="auto"/>
+          <w:spacing w:val="0"/>
+          <w:position w:val="0"/>
+          <w:sz w:val="24"/>
+          <w:shd w:fill="auto" w:val="clear"/>
+        </w:rPr>
+        <w:t xml:space="preserve">Raise signal </w:t>
+      </w:r>
+      <w:r>
+        <w:rPr>
+          <w:rFonts w:ascii="Calibri" w:hAnsi="Calibri" w:cs="Calibri" w:eastAsia="Calibri"/>
+          <w:b/>
+          <w:color w:val="auto"/>
+          <w:spacing w:val="0"/>
+          <w:position w:val="0"/>
+          <w:sz w:val="24"/>
+          <w:shd w:fill="auto" w:val="clear"/>
+        </w:rPr>
+        <w:t xml:space="preserve">(flush)</w:t>
+      </w:r>
+      <w:r>
+        <w:rPr>
+          <w:rFonts w:ascii="Calibri" w:hAnsi="Calibri" w:cs="Calibri" w:eastAsia="Calibri"/>
+          <w:color w:val="auto"/>
+          <w:spacing w:val="0"/>
+          <w:position w:val="0"/>
+          <w:sz w:val="24"/>
+          <w:shd w:fill="auto" w:val="clear"/>
+        </w:rPr>
+        <w:t xml:space="preserve"> (acts as </w:t>
+      </w:r>
+      <w:r>
+        <w:rPr>
+          <w:rFonts w:ascii="Calibri" w:hAnsi="Calibri" w:cs="Calibri" w:eastAsia="Calibri"/>
+          <w:b/>
+          <w:color w:val="auto"/>
+          <w:spacing w:val="0"/>
+          <w:position w:val="0"/>
+          <w:sz w:val="24"/>
+          <w:shd w:fill="auto" w:val="clear"/>
+        </w:rPr>
+        <w:t xml:space="preserve">NOP</w:t>
+      </w:r>
+      <w:r>
+        <w:rPr>
+          <w:rFonts w:ascii="Calibri" w:hAnsi="Calibri" w:cs="Calibri" w:eastAsia="Calibri"/>
+          <w:color w:val="auto"/>
+          <w:spacing w:val="0"/>
+          <w:position w:val="0"/>
+          <w:sz w:val="24"/>
+          <w:shd w:fill="auto" w:val="clear"/>
+        </w:rPr>
+        <w:t xml:space="preserve">), we may need to RST the IR (explained in the branch when occupies the 1</w:t>
+      </w:r>
+      <w:r>
+        <w:rPr>
+          <w:rFonts w:ascii="Calibri" w:hAnsi="Calibri" w:cs="Calibri" w:eastAsia="Calibri"/>
+          <w:color w:val="auto"/>
+          <w:spacing w:val="0"/>
+          <w:position w:val="0"/>
+          <w:sz w:val="24"/>
+          <w:shd w:fill="auto" w:val="clear"/>
+          <w:vertAlign w:val="superscript"/>
+        </w:rPr>
+        <w:t xml:space="preserve">st</w:t>
+      </w:r>
+      <w:r>
+        <w:rPr>
+          <w:rFonts w:ascii="Calibri" w:hAnsi="Calibri" w:cs="Calibri" w:eastAsia="Calibri"/>
+          <w:color w:val="auto"/>
+          <w:spacing w:val="0"/>
+          <w:position w:val="0"/>
+          <w:sz w:val="24"/>
+          <w:shd w:fill="auto" w:val="clear"/>
+        </w:rPr>
+        <w:t xml:space="preserve"> place in the packet).</w:t>
+      </w:r>
+    </w:p>
+    <w:p>
+      <w:pPr>
+        <w:spacing w:before="0" w:after="160" w:line="360"/>
+        <w:ind w:right="0" w:left="0" w:firstLine="0"/>
+        <w:jc w:val="left"/>
+        <w:rPr>
+          <w:rFonts w:ascii="Calibri" w:hAnsi="Calibri" w:cs="Calibri" w:eastAsia="Calibri"/>
+          <w:b/>
+          <w:color w:val="auto"/>
+          <w:spacing w:val="0"/>
+          <w:position w:val="0"/>
+          <w:sz w:val="24"/>
+          <w:u w:val="single"/>
+          <w:shd w:fill="auto" w:val="clear"/>
+        </w:rPr>
+      </w:pPr>
+      <w:r>
+        <w:rPr>
+          <w:rFonts w:ascii="Calibri" w:hAnsi="Calibri" w:cs="Calibri" w:eastAsia="Calibri"/>
+          <w:b/>
+          <w:color w:val="auto"/>
+          <w:spacing w:val="0"/>
+          <w:position w:val="0"/>
+          <w:sz w:val="24"/>
+          <w:u w:val="single"/>
+          <w:shd w:fill="auto" w:val="clear"/>
+        </w:rPr>
+        <w:t xml:space="preserve">There are two cases</w:t>
       </w:r>
     </w:p>
     <w:p>
@@ -16220,48 +16269,36 @@
         <w:jc w:val="left"/>
         <w:rPr>
           <w:rFonts w:ascii="Calibri" w:hAnsi="Calibri" w:cs="Calibri" w:eastAsia="Calibri"/>
-          <w:color w:val="auto"/>
-          <w:spacing w:val="0"/>
-          <w:position w:val="0"/>
-          <w:sz w:val="24"/>
-          <w:shd w:fill="auto" w:val="clear"/>
-        </w:rPr>
-      </w:pPr>
-      <w:r>
-        <w:rPr>
-          <w:rFonts w:ascii="Calibri" w:hAnsi="Calibri" w:cs="Calibri" w:eastAsia="Calibri"/>
-          <w:color w:val="auto"/>
-          <w:spacing w:val="0"/>
-          <w:position w:val="0"/>
-          <w:sz w:val="24"/>
-          <w:shd w:fill="auto" w:val="clear"/>
-        </w:rPr>
-        <w:t xml:space="preserve">Raise signal </w:t>
-      </w:r>
-      <w:r>
-        <w:rPr>
-          <w:rFonts w:ascii="Calibri" w:hAnsi="Calibri" w:cs="Calibri" w:eastAsia="Calibri"/>
           <w:b/>
           <w:color w:val="auto"/>
           <w:spacing w:val="0"/>
           <w:position w:val="0"/>
           <w:sz w:val="24"/>
-          <w:shd w:fill="auto" w:val="clear"/>
-        </w:rPr>
-        <w:t xml:space="preserve">(flush)</w:t>
-      </w:r>
-      <w:r>
-        <w:rPr>
-          <w:rFonts w:ascii="Calibri" w:hAnsi="Calibri" w:cs="Calibri" w:eastAsia="Calibri"/>
-          <w:color w:val="auto"/>
-          <w:spacing w:val="0"/>
-          <w:position w:val="0"/>
-          <w:sz w:val="24"/>
-          <w:shd w:fill="auto" w:val="clear"/>
-        </w:rPr>
-        <w:t xml:space="preserve"> (acts as </w:t>
-      </w:r>
-      <w:r>
+          <w:u w:val="single"/>
+          <w:shd w:fill="auto" w:val="clear"/>
+        </w:rPr>
+      </w:pPr>
+      <w:r>
+        <w:rPr>
+          <w:rFonts w:ascii="Calibri" w:hAnsi="Calibri" w:cs="Calibri" w:eastAsia="Calibri"/>
+          <w:color w:val="auto"/>
+          <w:spacing w:val="0"/>
+          <w:position w:val="0"/>
+          <w:sz w:val="24"/>
+          <w:shd w:fill="auto" w:val="clear"/>
+        </w:rPr>
+        <w:t xml:space="preserve">The branch instruction is in the first instruction of the packet</w:t>
+      </w:r>
+    </w:p>
+    <w:p>
+      <w:pPr>
+        <w:numPr>
+          <w:ilvl w:val="0"/>
+          <w:numId w:val="348"/>
+        </w:numPr>
+        <w:spacing w:before="0" w:after="160" w:line="360"/>
+        <w:ind w:right="0" w:left="720" w:hanging="360"/>
+        <w:jc w:val="left"/>
         <w:rPr>
           <w:rFonts w:ascii="Calibri" w:hAnsi="Calibri" w:cs="Calibri" w:eastAsia="Calibri"/>
           <w:b/>
@@ -16269,43 +16306,20 @@
           <w:spacing w:val="0"/>
           <w:position w:val="0"/>
           <w:sz w:val="24"/>
-          <w:shd w:fill="auto" w:val="clear"/>
-        </w:rPr>
-        <w:t xml:space="preserve">NOP</w:t>
-      </w:r>
-      <w:r>
-        <w:rPr>
-          <w:rFonts w:ascii="Calibri" w:hAnsi="Calibri" w:cs="Calibri" w:eastAsia="Calibri"/>
-          <w:color w:val="auto"/>
-          <w:spacing w:val="0"/>
-          <w:position w:val="0"/>
-          <w:sz w:val="24"/>
-          <w:shd w:fill="auto" w:val="clear"/>
-        </w:rPr>
-        <w:t xml:space="preserve">), we may need to RST the IR (explained in the branch when occupies the 1</w:t>
-      </w:r>
-      <w:r>
-        <w:rPr>
-          <w:rFonts w:ascii="Calibri" w:hAnsi="Calibri" w:cs="Calibri" w:eastAsia="Calibri"/>
-          <w:color w:val="auto"/>
-          <w:spacing w:val="0"/>
-          <w:position w:val="0"/>
-          <w:sz w:val="24"/>
-          <w:shd w:fill="auto" w:val="clear"/>
-          <w:vertAlign w:val="superscript"/>
-        </w:rPr>
-        <w:t xml:space="preserve">st</w:t>
-      </w:r>
-      <w:r>
-        <w:rPr>
-          <w:rFonts w:ascii="Calibri" w:hAnsi="Calibri" w:cs="Calibri" w:eastAsia="Calibri"/>
-          <w:color w:val="auto"/>
-          <w:spacing w:val="0"/>
-          <w:position w:val="0"/>
-          <w:sz w:val="24"/>
-          <w:shd w:fill="auto" w:val="clear"/>
-        </w:rPr>
-        <w:t xml:space="preserve"> place in the packet).</w:t>
+          <w:u w:val="single"/>
+          <w:shd w:fill="auto" w:val="clear"/>
+        </w:rPr>
+      </w:pPr>
+      <w:r>
+        <w:rPr>
+          <w:rFonts w:ascii="Calibri" w:hAnsi="Calibri" w:cs="Calibri" w:eastAsia="Calibri"/>
+          <w:color w:val="auto"/>
+          <w:spacing w:val="0"/>
+          <w:position w:val="0"/>
+          <w:sz w:val="24"/>
+          <w:shd w:fill="auto" w:val="clear"/>
+        </w:rPr>
+        <w:t xml:space="preserve">The branch instruction is in the second instruction of the packet</w:t>
       </w:r>
     </w:p>
     <w:p>
@@ -16315,27 +16329,23 @@
         <w:jc w:val="left"/>
         <w:rPr>
           <w:rFonts w:ascii="Calibri" w:hAnsi="Calibri" w:cs="Calibri" w:eastAsia="Calibri"/>
-          <w:b/>
-          <w:color w:val="auto"/>
-          <w:spacing w:val="0"/>
-          <w:position w:val="0"/>
-          <w:sz w:val="24"/>
-          <w:u w:val="single"/>
-          <w:shd w:fill="auto" w:val="clear"/>
-        </w:rPr>
-      </w:pPr>
-      <w:r>
-        <w:rPr>
-          <w:rFonts w:ascii="Calibri" w:hAnsi="Calibri" w:cs="Calibri" w:eastAsia="Calibri"/>
-          <w:b/>
-          <w:color w:val="auto"/>
-          <w:spacing w:val="0"/>
-          <w:position w:val="0"/>
-          <w:sz w:val="24"/>
-          <w:u w:val="single"/>
-          <w:shd w:fill="auto" w:val="clear"/>
-        </w:rPr>
-        <w:t xml:space="preserve">There are two cases</w:t>
+          <w:color w:val="auto"/>
+          <w:spacing w:val="0"/>
+          <w:position w:val="0"/>
+          <w:sz w:val="24"/>
+          <w:shd w:fill="auto" w:val="clear"/>
+        </w:rPr>
+      </w:pPr>
+      <w:r>
+        <w:rPr>
+          <w:rFonts w:ascii="Calibri" w:hAnsi="Calibri" w:cs="Calibri" w:eastAsia="Calibri"/>
+          <w:color w:val="auto"/>
+          <w:spacing w:val="0"/>
+          <w:position w:val="0"/>
+          <w:sz w:val="24"/>
+          <w:shd w:fill="auto" w:val="clear"/>
+        </w:rPr>
+        <w:t xml:space="preserve">Each case need a different handler. For the case #1 assume we have this code</w:t>
       </w:r>
     </w:p>
     <w:p>
@@ -16345,29 +16355,27 @@
           <w:numId w:val="350"/>
         </w:numPr>
         <w:spacing w:before="0" w:after="160" w:line="360"/>
-        <w:ind w:right="0" w:left="720" w:hanging="360"/>
-        <w:jc w:val="left"/>
-        <w:rPr>
-          <w:rFonts w:ascii="Calibri" w:hAnsi="Calibri" w:cs="Calibri" w:eastAsia="Calibri"/>
-          <w:b/>
-          <w:color w:val="auto"/>
-          <w:spacing w:val="0"/>
-          <w:position w:val="0"/>
-          <w:sz w:val="24"/>
-          <w:u w:val="single"/>
-          <w:shd w:fill="auto" w:val="clear"/>
-        </w:rPr>
-      </w:pPr>
-      <w:r>
-        <w:rPr>
-          <w:rFonts w:ascii="Calibri" w:hAnsi="Calibri" w:cs="Calibri" w:eastAsia="Calibri"/>
-          <w:color w:val="auto"/>
-          <w:spacing w:val="0"/>
-          <w:position w:val="0"/>
-          <w:sz w:val="24"/>
-          <w:shd w:fill="auto" w:val="clear"/>
-        </w:rPr>
-        <w:t xml:space="preserve">The branch instruction is in the first instruction of the packet</w:t>
+        <w:ind w:right="0" w:left="540" w:hanging="360"/>
+        <w:jc w:val="left"/>
+        <w:rPr>
+          <w:rFonts w:ascii="Calibri" w:hAnsi="Calibri" w:cs="Calibri" w:eastAsia="Calibri"/>
+          <w:color w:val="auto"/>
+          <w:spacing w:val="0"/>
+          <w:position w:val="0"/>
+          <w:sz w:val="24"/>
+          <w:shd w:fill="auto" w:val="clear"/>
+        </w:rPr>
+      </w:pPr>
+      <w:r>
+        <w:rPr>
+          <w:rFonts w:ascii="Calibri" w:hAnsi="Calibri" w:cs="Calibri" w:eastAsia="Calibri"/>
+          <w:color w:val="auto"/>
+          <w:spacing w:val="0"/>
+          <w:position w:val="0"/>
+          <w:sz w:val="24"/>
+          <w:shd w:fill="auto" w:val="clear"/>
+        </w:rPr>
+        <w:t xml:space="preserve">JZ Rdst</w:t>
       </w:r>
     </w:p>
     <w:p>
@@ -16377,29 +16385,27 @@
           <w:numId w:val="350"/>
         </w:numPr>
         <w:spacing w:before="0" w:after="160" w:line="360"/>
-        <w:ind w:right="0" w:left="720" w:hanging="360"/>
-        <w:jc w:val="left"/>
-        <w:rPr>
-          <w:rFonts w:ascii="Calibri" w:hAnsi="Calibri" w:cs="Calibri" w:eastAsia="Calibri"/>
-          <w:b/>
-          <w:color w:val="auto"/>
-          <w:spacing w:val="0"/>
-          <w:position w:val="0"/>
-          <w:sz w:val="24"/>
-          <w:u w:val="single"/>
-          <w:shd w:fill="auto" w:val="clear"/>
-        </w:rPr>
-      </w:pPr>
-      <w:r>
-        <w:rPr>
-          <w:rFonts w:ascii="Calibri" w:hAnsi="Calibri" w:cs="Calibri" w:eastAsia="Calibri"/>
-          <w:color w:val="auto"/>
-          <w:spacing w:val="0"/>
-          <w:position w:val="0"/>
-          <w:sz w:val="24"/>
-          <w:shd w:fill="auto" w:val="clear"/>
-        </w:rPr>
-        <w:t xml:space="preserve">The branch instruction is in the second instruction of the packet</w:t>
+        <w:ind w:right="0" w:left="540" w:hanging="360"/>
+        <w:jc w:val="left"/>
+        <w:rPr>
+          <w:rFonts w:ascii="Calibri" w:hAnsi="Calibri" w:cs="Calibri" w:eastAsia="Calibri"/>
+          <w:color w:val="auto"/>
+          <w:spacing w:val="0"/>
+          <w:position w:val="0"/>
+          <w:sz w:val="24"/>
+          <w:shd w:fill="auto" w:val="clear"/>
+        </w:rPr>
+      </w:pPr>
+      <w:r>
+        <w:rPr>
+          <w:rFonts w:ascii="Calibri" w:hAnsi="Calibri" w:cs="Calibri" w:eastAsia="Calibri"/>
+          <w:color w:val="auto"/>
+          <w:spacing w:val="0"/>
+          <w:position w:val="0"/>
+          <w:sz w:val="24"/>
+          <w:shd w:fill="auto" w:val="clear"/>
+        </w:rPr>
+        <w:t xml:space="preserve">Add R1, R2</w:t>
       </w:r>
     </w:p>
     <w:p>
@@ -16425,7 +16431,56 @@
           <w:sz w:val="24"/>
           <w:shd w:fill="auto" w:val="clear"/>
         </w:rPr>
-        <w:t xml:space="preserve">Each case need a different handler. For the case #1 assume we have this code</w:t>
+        <w:t xml:space="preserve">So in the above example we need to flush the 2</w:t>
+      </w:r>
+      <w:r>
+        <w:rPr>
+          <w:rFonts w:ascii="Calibri" w:hAnsi="Calibri" w:cs="Calibri" w:eastAsia="Calibri"/>
+          <w:color w:val="auto"/>
+          <w:spacing w:val="0"/>
+          <w:position w:val="0"/>
+          <w:sz w:val="24"/>
+          <w:shd w:fill="auto" w:val="clear"/>
+          <w:vertAlign w:val="superscript"/>
+        </w:rPr>
+        <w:t xml:space="preserve">nd</w:t>
+      </w:r>
+      <w:r>
+        <w:rPr>
+          <w:rFonts w:ascii="Calibri" w:hAnsi="Calibri" w:cs="Calibri" w:eastAsia="Calibri"/>
+          <w:color w:val="auto"/>
+          <w:spacing w:val="0"/>
+          <w:position w:val="0"/>
+          <w:sz w:val="24"/>
+          <w:shd w:fill="auto" w:val="clear"/>
+        </w:rPr>
+        <w:t xml:space="preserve"> instruction in the packet and the next packet once we knew that the branch is taken.</w:t>
+      </w:r>
+    </w:p>
+    <w:p>
+      <w:pPr>
+        <w:spacing w:before="0" w:after="160" w:line="360"/>
+        <w:ind w:right="0" w:left="0" w:firstLine="0"/>
+        <w:jc w:val="left"/>
+        <w:rPr>
+          <w:rFonts w:ascii="Calibri" w:hAnsi="Calibri" w:cs="Calibri" w:eastAsia="Calibri"/>
+          <w:color w:val="auto"/>
+          <w:spacing w:val="0"/>
+          <w:position w:val="0"/>
+          <w:sz w:val="24"/>
+          <w:shd w:fill="auto" w:val="clear"/>
+        </w:rPr>
+      </w:pPr>
+      <w:r>
+        <w:rPr>
+          <w:rFonts w:ascii="Calibri" w:hAnsi="Calibri" w:cs="Calibri" w:eastAsia="Calibri"/>
+          <w:color w:val="auto"/>
+          <w:spacing w:val="0"/>
+          <w:position w:val="0"/>
+          <w:sz w:val="24"/>
+          <w:shd w:fill="auto" w:val="clear"/>
+        </w:rPr>
+        <w:t xml:space="preserve">For case #2</w:t>
       </w:r>
     </w:p>
     <w:p>
@@ -16455,7 +16510,7 @@
           <w:sz w:val="24"/>
           <w:shd w:fill="auto" w:val="clear"/>
         </w:rPr>
-        <w:t xml:space="preserve">JZ Rdst</w:t>
+        <w:t xml:space="preserve">Add R1, R2</w:t>
       </w:r>
     </w:p>
     <w:p>
@@ -16485,141 +16540,6 @@
           <w:sz w:val="24"/>
           <w:shd w:fill="auto" w:val="clear"/>
         </w:rPr>
-        <w:t xml:space="preserve">Add R1, R2</w:t>
-      </w:r>
-    </w:p>
-    <w:p>
-      <w:pPr>
-        <w:spacing w:before="0" w:after="160" w:line="360"/>
-        <w:ind w:right="0" w:left="0" w:firstLine="0"/>
-        <w:jc w:val="left"/>
-        <w:rPr>
-          <w:rFonts w:ascii="Calibri" w:hAnsi="Calibri" w:cs="Calibri" w:eastAsia="Calibri"/>
-          <w:color w:val="auto"/>
-          <w:spacing w:val="0"/>
-          <w:position w:val="0"/>
-          <w:sz w:val="24"/>
-          <w:shd w:fill="auto" w:val="clear"/>
-        </w:rPr>
-      </w:pPr>
-      <w:r>
-        <w:rPr>
-          <w:rFonts w:ascii="Calibri" w:hAnsi="Calibri" w:cs="Calibri" w:eastAsia="Calibri"/>
-          <w:color w:val="auto"/>
-          <w:spacing w:val="0"/>
-          <w:position w:val="0"/>
-          <w:sz w:val="24"/>
-          <w:shd w:fill="auto" w:val="clear"/>
-        </w:rPr>
-        <w:t xml:space="preserve">So in the above example we need to flush the 2</w:t>
-      </w:r>
-      <w:r>
-        <w:rPr>
-          <w:rFonts w:ascii="Calibri" w:hAnsi="Calibri" w:cs="Calibri" w:eastAsia="Calibri"/>
-          <w:color w:val="auto"/>
-          <w:spacing w:val="0"/>
-          <w:position w:val="0"/>
-          <w:sz w:val="24"/>
-          <w:shd w:fill="auto" w:val="clear"/>
-          <w:vertAlign w:val="superscript"/>
-        </w:rPr>
-        <w:t xml:space="preserve">nd</w:t>
-      </w:r>
-      <w:r>
-        <w:rPr>
-          <w:rFonts w:ascii="Calibri" w:hAnsi="Calibri" w:cs="Calibri" w:eastAsia="Calibri"/>
-          <w:color w:val="auto"/>
-          <w:spacing w:val="0"/>
-          <w:position w:val="0"/>
-          <w:sz w:val="24"/>
-          <w:shd w:fill="auto" w:val="clear"/>
-        </w:rPr>
-        <w:t xml:space="preserve"> instruction in the packet and the next packet once we knew that the branch is taken.</w:t>
-      </w:r>
-    </w:p>
-    <w:p>
-      <w:pPr>
-        <w:spacing w:before="0" w:after="160" w:line="360"/>
-        <w:ind w:right="0" w:left="0" w:firstLine="0"/>
-        <w:jc w:val="left"/>
-        <w:rPr>
-          <w:rFonts w:ascii="Calibri" w:hAnsi="Calibri" w:cs="Calibri" w:eastAsia="Calibri"/>
-          <w:color w:val="auto"/>
-          <w:spacing w:val="0"/>
-          <w:position w:val="0"/>
-          <w:sz w:val="24"/>
-          <w:shd w:fill="auto" w:val="clear"/>
-        </w:rPr>
-      </w:pPr>
-      <w:r>
-        <w:rPr>
-          <w:rFonts w:ascii="Calibri" w:hAnsi="Calibri" w:cs="Calibri" w:eastAsia="Calibri"/>
-          <w:color w:val="auto"/>
-          <w:spacing w:val="0"/>
-          <w:position w:val="0"/>
-          <w:sz w:val="24"/>
-          <w:shd w:fill="auto" w:val="clear"/>
-        </w:rPr>
-        <w:t xml:space="preserve">For case #2</w:t>
-      </w:r>
-    </w:p>
-    <w:p>
-      <w:pPr>
-        <w:numPr>
-          <w:ilvl w:val="0"/>
-          <w:numId w:val="354"/>
-        </w:numPr>
-        <w:spacing w:before="0" w:after="160" w:line="360"/>
-        <w:ind w:right="0" w:left="540" w:hanging="360"/>
-        <w:jc w:val="left"/>
-        <w:rPr>
-          <w:rFonts w:ascii="Calibri" w:hAnsi="Calibri" w:cs="Calibri" w:eastAsia="Calibri"/>
-          <w:color w:val="auto"/>
-          <w:spacing w:val="0"/>
-          <w:position w:val="0"/>
-          <w:sz w:val="24"/>
-          <w:shd w:fill="auto" w:val="clear"/>
-        </w:rPr>
-      </w:pPr>
-      <w:r>
-        <w:rPr>
-          <w:rFonts w:ascii="Calibri" w:hAnsi="Calibri" w:cs="Calibri" w:eastAsia="Calibri"/>
-          <w:color w:val="auto"/>
-          <w:spacing w:val="0"/>
-          <w:position w:val="0"/>
-          <w:sz w:val="24"/>
-          <w:shd w:fill="auto" w:val="clear"/>
-        </w:rPr>
-        <w:t xml:space="preserve">Add R1, R2</w:t>
-      </w:r>
-    </w:p>
-    <w:p>
-      <w:pPr>
-        <w:numPr>
-          <w:ilvl w:val="0"/>
-          <w:numId w:val="354"/>
-        </w:numPr>
-        <w:spacing w:before="0" w:after="160" w:line="360"/>
-        <w:ind w:right="0" w:left="540" w:hanging="360"/>
-        <w:jc w:val="left"/>
-        <w:rPr>
-          <w:rFonts w:ascii="Calibri" w:hAnsi="Calibri" w:cs="Calibri" w:eastAsia="Calibri"/>
-          <w:color w:val="auto"/>
-          <w:spacing w:val="0"/>
-          <w:position w:val="0"/>
-          <w:sz w:val="24"/>
-          <w:shd w:fill="auto" w:val="clear"/>
-        </w:rPr>
-      </w:pPr>
-      <w:r>
-        <w:rPr>
-          <w:rFonts w:ascii="Calibri" w:hAnsi="Calibri" w:cs="Calibri" w:eastAsia="Calibri"/>
-          <w:color w:val="auto"/>
-          <w:spacing w:val="0"/>
-          <w:position w:val="0"/>
-          <w:sz w:val="24"/>
-          <w:shd w:fill="auto" w:val="clear"/>
-        </w:rPr>
         <w:t xml:space="preserve">JZ Rds</w:t>
       </w:r>
     </w:p>
@@ -17016,6 +16936,166 @@
           <w:shd w:fill="auto" w:val="clear"/>
         </w:rPr>
         <w:t xml:space="preserve">There are two cases</w:t>
+      </w:r>
+    </w:p>
+    <w:p>
+      <w:pPr>
+        <w:numPr>
+          <w:ilvl w:val="0"/>
+          <w:numId w:val="359"/>
+        </w:numPr>
+        <w:spacing w:before="0" w:after="160" w:line="360"/>
+        <w:ind w:right="0" w:left="720" w:hanging="360"/>
+        <w:jc w:val="left"/>
+        <w:rPr>
+          <w:rFonts w:ascii="Calibri" w:hAnsi="Calibri" w:cs="Calibri" w:eastAsia="Calibri"/>
+          <w:b/>
+          <w:color w:val="auto"/>
+          <w:spacing w:val="0"/>
+          <w:position w:val="0"/>
+          <w:sz w:val="24"/>
+          <w:u w:val="single"/>
+          <w:shd w:fill="auto" w:val="clear"/>
+        </w:rPr>
+      </w:pPr>
+      <w:r>
+        <w:rPr>
+          <w:rFonts w:ascii="Calibri" w:hAnsi="Calibri" w:cs="Calibri" w:eastAsia="Calibri"/>
+          <w:color w:val="auto"/>
+          <w:spacing w:val="0"/>
+          <w:position w:val="0"/>
+          <w:sz w:val="24"/>
+          <w:shd w:fill="auto" w:val="clear"/>
+        </w:rPr>
+        <w:t xml:space="preserve">The load instruction is in the first instruction of the packet</w:t>
+      </w:r>
+    </w:p>
+    <w:p>
+      <w:pPr>
+        <w:numPr>
+          <w:ilvl w:val="0"/>
+          <w:numId w:val="359"/>
+        </w:numPr>
+        <w:spacing w:before="0" w:after="160" w:line="360"/>
+        <w:ind w:right="0" w:left="720" w:hanging="360"/>
+        <w:jc w:val="left"/>
+        <w:rPr>
+          <w:rFonts w:ascii="Calibri" w:hAnsi="Calibri" w:cs="Calibri" w:eastAsia="Calibri"/>
+          <w:color w:val="auto"/>
+          <w:spacing w:val="0"/>
+          <w:position w:val="0"/>
+          <w:sz w:val="24"/>
+          <w:shd w:fill="auto" w:val="clear"/>
+        </w:rPr>
+      </w:pPr>
+      <w:r>
+        <w:rPr>
+          <w:rFonts w:ascii="Calibri" w:hAnsi="Calibri" w:cs="Calibri" w:eastAsia="Calibri"/>
+          <w:color w:val="auto"/>
+          <w:spacing w:val="0"/>
+          <w:position w:val="0"/>
+          <w:sz w:val="24"/>
+          <w:shd w:fill="auto" w:val="clear"/>
+        </w:rPr>
+        <w:t xml:space="preserve">The load instruction is in the second instruction of the packet</w:t>
+      </w:r>
+    </w:p>
+    <w:p>
+      <w:pPr>
+        <w:spacing w:before="0" w:after="160" w:line="360"/>
+        <w:ind w:right="0" w:left="0" w:firstLine="0"/>
+        <w:jc w:val="left"/>
+        <w:rPr>
+          <w:rFonts w:ascii="Calibri" w:hAnsi="Calibri" w:cs="Calibri" w:eastAsia="Calibri"/>
+          <w:color w:val="auto"/>
+          <w:spacing w:val="0"/>
+          <w:position w:val="0"/>
+          <w:sz w:val="24"/>
+          <w:shd w:fill="auto" w:val="clear"/>
+        </w:rPr>
+      </w:pPr>
+      <w:r>
+        <w:rPr>
+          <w:rFonts w:ascii="Calibri" w:hAnsi="Calibri" w:cs="Calibri" w:eastAsia="Calibri"/>
+          <w:color w:val="auto"/>
+          <w:spacing w:val="0"/>
+          <w:position w:val="0"/>
+          <w:sz w:val="24"/>
+          <w:shd w:fill="auto" w:val="clear"/>
+        </w:rPr>
+        <w:t xml:space="preserve">We always need the load instruction (</w:t>
+      </w:r>
+      <w:r>
+        <w:rPr>
+          <w:rFonts w:ascii="Calibri" w:hAnsi="Calibri" w:cs="Calibri" w:eastAsia="Calibri"/>
+          <w:b/>
+          <w:color w:val="auto"/>
+          <w:spacing w:val="0"/>
+          <w:position w:val="0"/>
+          <w:sz w:val="24"/>
+          <w:shd w:fill="auto" w:val="clear"/>
+        </w:rPr>
+        <w:t xml:space="preserve">LDM</w:t>
+      </w:r>
+      <w:r>
+        <w:rPr>
+          <w:rFonts w:ascii="Calibri" w:hAnsi="Calibri" w:cs="Calibri" w:eastAsia="Calibri"/>
+          <w:color w:val="auto"/>
+          <w:spacing w:val="0"/>
+          <w:position w:val="0"/>
+          <w:sz w:val="24"/>
+          <w:shd w:fill="auto" w:val="clear"/>
+        </w:rPr>
+        <w:t xml:space="preserve">) to be the first in the packet, so if it occupies in the second instruction in the packet we will make the slight same logic of the </w:t>
+      </w:r>
+      <w:r>
+        <w:rPr>
+          <w:rFonts w:ascii="Calibri" w:hAnsi="Calibri" w:cs="Calibri" w:eastAsia="Calibri"/>
+          <w:b/>
+          <w:color w:val="auto"/>
+          <w:spacing w:val="0"/>
+          <w:position w:val="0"/>
+          <w:sz w:val="24"/>
+          <w:shd w:fill="auto" w:val="clear"/>
+        </w:rPr>
+        <w:t xml:space="preserve">data-inner-hazard</w:t>
+      </w:r>
+      <w:r>
+        <w:rPr>
+          <w:rFonts w:ascii="Calibri" w:hAnsi="Calibri" w:cs="Calibri" w:eastAsia="Calibri"/>
+          <w:color w:val="auto"/>
+          <w:spacing w:val="0"/>
+          <w:position w:val="0"/>
+          <w:sz w:val="24"/>
+          <w:shd w:fill="auto" w:val="clear"/>
+        </w:rPr>
+        <w:t xml:space="preserve">.</w:t>
+      </w:r>
+    </w:p>
+    <w:p>
+      <w:pPr>
+        <w:spacing w:before="0" w:after="160" w:line="360"/>
+        <w:ind w:right="0" w:left="0" w:firstLine="0"/>
+        <w:jc w:val="left"/>
+        <w:rPr>
+          <w:rFonts w:ascii="Calibri" w:hAnsi="Calibri" w:cs="Calibri" w:eastAsia="Calibri"/>
+          <w:color w:val="auto"/>
+          <w:spacing w:val="0"/>
+          <w:position w:val="0"/>
+          <w:sz w:val="24"/>
+          <w:shd w:fill="auto" w:val="clear"/>
+        </w:rPr>
+      </w:pPr>
+      <w:r>
+        <w:rPr>
+          <w:rFonts w:ascii="Calibri" w:hAnsi="Calibri" w:cs="Calibri" w:eastAsia="Calibri"/>
+          <w:color w:val="auto"/>
+          <w:spacing w:val="0"/>
+          <w:position w:val="0"/>
+          <w:sz w:val="24"/>
+          <w:shd w:fill="auto" w:val="clear"/>
+        </w:rPr>
+        <w:t xml:space="preserve">Each case need a different handler. For the case #1 assume we have this code</w:t>
       </w:r>
     </w:p>
     <w:p>
@@ -17029,25 +17109,23 @@
         <w:jc w:val="left"/>
         <w:rPr>
           <w:rFonts w:ascii="Calibri" w:hAnsi="Calibri" w:cs="Calibri" w:eastAsia="Calibri"/>
-          <w:b/>
-          <w:color w:val="auto"/>
-          <w:spacing w:val="0"/>
-          <w:position w:val="0"/>
-          <w:sz w:val="24"/>
-          <w:u w:val="single"/>
-          <w:shd w:fill="auto" w:val="clear"/>
-        </w:rPr>
-      </w:pPr>
-      <w:r>
-        <w:rPr>
-          <w:rFonts w:ascii="Calibri" w:hAnsi="Calibri" w:cs="Calibri" w:eastAsia="Calibri"/>
-          <w:color w:val="auto"/>
-          <w:spacing w:val="0"/>
-          <w:position w:val="0"/>
-          <w:sz w:val="24"/>
-          <w:shd w:fill="auto" w:val="clear"/>
-        </w:rPr>
-        <w:t xml:space="preserve">The load instruction is in the first instruction of the packet</w:t>
+          <w:color w:val="auto"/>
+          <w:spacing w:val="0"/>
+          <w:position w:val="0"/>
+          <w:sz w:val="24"/>
+          <w:shd w:fill="auto" w:val="clear"/>
+        </w:rPr>
+      </w:pPr>
+      <w:r>
+        <w:rPr>
+          <w:rFonts w:ascii="Calibri" w:hAnsi="Calibri" w:cs="Calibri" w:eastAsia="Calibri"/>
+          <w:color w:val="auto"/>
+          <w:spacing w:val="0"/>
+          <w:position w:val="0"/>
+          <w:sz w:val="24"/>
+          <w:shd w:fill="auto" w:val="clear"/>
+        </w:rPr>
+        <w:t xml:space="preserve">LDM R5, 10</w:t>
       </w:r>
     </w:p>
     <w:p>
@@ -17077,7 +17155,7 @@
           <w:sz w:val="24"/>
           <w:shd w:fill="auto" w:val="clear"/>
         </w:rPr>
-        <w:t xml:space="preserve">The load instruction is in the second instruction of the packet</w:t>
+        <w:t xml:space="preserve">10</w:t>
       </w:r>
     </w:p>
     <w:p>
@@ -17103,53 +17181,7 @@
           <w:sz w:val="24"/>
           <w:shd w:fill="auto" w:val="clear"/>
         </w:rPr>
-        <w:t xml:space="preserve">We always need the load instruction (</w:t>
-      </w:r>
-      <w:r>
-        <w:rPr>
-          <w:rFonts w:ascii="Calibri" w:hAnsi="Calibri" w:cs="Calibri" w:eastAsia="Calibri"/>
-          <w:b/>
-          <w:color w:val="auto"/>
-          <w:spacing w:val="0"/>
-          <w:position w:val="0"/>
-          <w:sz w:val="24"/>
-          <w:shd w:fill="auto" w:val="clear"/>
-        </w:rPr>
-        <w:t xml:space="preserve">LDM</w:t>
-      </w:r>
-      <w:r>
-        <w:rPr>
-          <w:rFonts w:ascii="Calibri" w:hAnsi="Calibri" w:cs="Calibri" w:eastAsia="Calibri"/>
-          <w:color w:val="auto"/>
-          <w:spacing w:val="0"/>
-          <w:position w:val="0"/>
-          <w:sz w:val="24"/>
-          <w:shd w:fill="auto" w:val="clear"/>
-        </w:rPr>
-        <w:t xml:space="preserve">) to be the first in the packet, so if it occupies in the second instruction in the packet we will make the slight same logic of the </w:t>
-      </w:r>
-      <w:r>
-        <w:rPr>
-          <w:rFonts w:ascii="Calibri" w:hAnsi="Calibri" w:cs="Calibri" w:eastAsia="Calibri"/>
-          <w:b/>
-          <w:color w:val="auto"/>
-          <w:spacing w:val="0"/>
-          <w:position w:val="0"/>
-          <w:sz w:val="24"/>
-          <w:shd w:fill="auto" w:val="clear"/>
-        </w:rPr>
-        <w:t xml:space="preserve">data-inner-hazard</w:t>
-      </w:r>
-      <w:r>
-        <w:rPr>
-          <w:rFonts w:ascii="Calibri" w:hAnsi="Calibri" w:cs="Calibri" w:eastAsia="Calibri"/>
-          <w:color w:val="auto"/>
-          <w:spacing w:val="0"/>
-          <w:position w:val="0"/>
-          <w:sz w:val="24"/>
-          <w:shd w:fill="auto" w:val="clear"/>
-        </w:rPr>
-        <w:t xml:space="preserve">.</w:t>
+        <w:t xml:space="preserve">In the above example we raise only the signal of flush that will make the mux pass zeros to the alu.</w:t>
       </w:r>
     </w:p>
     <w:p>
@@ -17175,7 +17207,7 @@
           <w:sz w:val="24"/>
           <w:shd w:fill="auto" w:val="clear"/>
         </w:rPr>
-        <w:t xml:space="preserve">Each case need a different handler. For the case #1 assume we have this code</w:t>
+        <w:t xml:space="preserve">For the case #2 assume we have this code</w:t>
       </w:r>
     </w:p>
     <w:p>
@@ -17205,7 +17237,7 @@
           <w:sz w:val="24"/>
           <w:shd w:fill="auto" w:val="clear"/>
         </w:rPr>
-        <w:t xml:space="preserve">LDM R5, 10</w:t>
+        <w:t xml:space="preserve">Add R1 , R2</w:t>
       </w:r>
     </w:p>
     <w:p>
@@ -17235,118 +17267,6 @@
           <w:sz w:val="24"/>
           <w:shd w:fill="auto" w:val="clear"/>
         </w:rPr>
-        <w:t xml:space="preserve">10</w:t>
-      </w:r>
-    </w:p>
-    <w:p>
-      <w:pPr>
-        <w:spacing w:before="0" w:after="160" w:line="360"/>
-        <w:ind w:right="0" w:left="0" w:firstLine="0"/>
-        <w:jc w:val="left"/>
-        <w:rPr>
-          <w:rFonts w:ascii="Calibri" w:hAnsi="Calibri" w:cs="Calibri" w:eastAsia="Calibri"/>
-          <w:color w:val="auto"/>
-          <w:spacing w:val="0"/>
-          <w:position w:val="0"/>
-          <w:sz w:val="24"/>
-          <w:shd w:fill="auto" w:val="clear"/>
-        </w:rPr>
-      </w:pPr>
-      <w:r>
-        <w:rPr>
-          <w:rFonts w:ascii="Calibri" w:hAnsi="Calibri" w:cs="Calibri" w:eastAsia="Calibri"/>
-          <w:color w:val="auto"/>
-          <w:spacing w:val="0"/>
-          <w:position w:val="0"/>
-          <w:sz w:val="24"/>
-          <w:shd w:fill="auto" w:val="clear"/>
-        </w:rPr>
-        <w:t xml:space="preserve">In the above example we raise only the signal of flush that will make the mux pass zeros to the alu.</w:t>
-      </w:r>
-    </w:p>
-    <w:p>
-      <w:pPr>
-        <w:spacing w:before="0" w:after="160" w:line="360"/>
-        <w:ind w:right="0" w:left="0" w:firstLine="0"/>
-        <w:jc w:val="left"/>
-        <w:rPr>
-          <w:rFonts w:ascii="Calibri" w:hAnsi="Calibri" w:cs="Calibri" w:eastAsia="Calibri"/>
-          <w:color w:val="auto"/>
-          <w:spacing w:val="0"/>
-          <w:position w:val="0"/>
-          <w:sz w:val="24"/>
-          <w:shd w:fill="auto" w:val="clear"/>
-        </w:rPr>
-      </w:pPr>
-      <w:r>
-        <w:rPr>
-          <w:rFonts w:ascii="Calibri" w:hAnsi="Calibri" w:cs="Calibri" w:eastAsia="Calibri"/>
-          <w:color w:val="auto"/>
-          <w:spacing w:val="0"/>
-          <w:position w:val="0"/>
-          <w:sz w:val="24"/>
-          <w:shd w:fill="auto" w:val="clear"/>
-        </w:rPr>
-        <w:t xml:space="preserve">For the case #2 assume we have this code</w:t>
-      </w:r>
-    </w:p>
-    <w:p>
-      <w:pPr>
-        <w:numPr>
-          <w:ilvl w:val="0"/>
-          <w:numId w:val="365"/>
-        </w:numPr>
-        <w:spacing w:before="0" w:after="160" w:line="360"/>
-        <w:ind w:right="0" w:left="720" w:hanging="360"/>
-        <w:jc w:val="left"/>
-        <w:rPr>
-          <w:rFonts w:ascii="Calibri" w:hAnsi="Calibri" w:cs="Calibri" w:eastAsia="Calibri"/>
-          <w:color w:val="auto"/>
-          <w:spacing w:val="0"/>
-          <w:position w:val="0"/>
-          <w:sz w:val="24"/>
-          <w:shd w:fill="auto" w:val="clear"/>
-        </w:rPr>
-      </w:pPr>
-      <w:r>
-        <w:rPr>
-          <w:rFonts w:ascii="Calibri" w:hAnsi="Calibri" w:cs="Calibri" w:eastAsia="Calibri"/>
-          <w:color w:val="auto"/>
-          <w:spacing w:val="0"/>
-          <w:position w:val="0"/>
-          <w:sz w:val="24"/>
-          <w:shd w:fill="auto" w:val="clear"/>
-        </w:rPr>
-        <w:t xml:space="preserve">Add R1 , R2</w:t>
-      </w:r>
-    </w:p>
-    <w:p>
-      <w:pPr>
-        <w:numPr>
-          <w:ilvl w:val="0"/>
-          <w:numId w:val="365"/>
-        </w:numPr>
-        <w:spacing w:before="0" w:after="160" w:line="360"/>
-        <w:ind w:right="0" w:left="720" w:hanging="360"/>
-        <w:jc w:val="left"/>
-        <w:rPr>
-          <w:rFonts w:ascii="Calibri" w:hAnsi="Calibri" w:cs="Calibri" w:eastAsia="Calibri"/>
-          <w:color w:val="auto"/>
-          <w:spacing w:val="0"/>
-          <w:position w:val="0"/>
-          <w:sz w:val="24"/>
-          <w:shd w:fill="auto" w:val="clear"/>
-        </w:rPr>
-      </w:pPr>
-      <w:r>
-        <w:rPr>
-          <w:rFonts w:ascii="Calibri" w:hAnsi="Calibri" w:cs="Calibri" w:eastAsia="Calibri"/>
-          <w:color w:val="auto"/>
-          <w:spacing w:val="0"/>
-          <w:position w:val="0"/>
-          <w:sz w:val="24"/>
-          <w:shd w:fill="auto" w:val="clear"/>
-        </w:rPr>
         <w:t xml:space="preserve">LDM R5, 10</w:t>
       </w:r>
     </w:p>
@@ -17735,6 +17655,96 @@
           <w:shd w:fill="auto" w:val="clear"/>
         </w:rPr>
         <w:t xml:space="preserve">Data Forwarding unit:</w:t>
+      </w:r>
+    </w:p>
+    <w:p>
+      <w:pPr>
+        <w:numPr>
+          <w:ilvl w:val="0"/>
+          <w:numId w:val="369"/>
+        </w:numPr>
+        <w:spacing w:before="0" w:after="200" w:line="276"/>
+        <w:ind w:right="0" w:left="720" w:hanging="360"/>
+        <w:jc w:val="left"/>
+        <w:rPr>
+          <w:rFonts w:ascii="Calibri" w:hAnsi="Calibri" w:cs="Calibri" w:eastAsia="Calibri"/>
+          <w:color w:val="auto"/>
+          <w:spacing w:val="0"/>
+          <w:position w:val="0"/>
+          <w:sz w:val="24"/>
+          <w:shd w:fill="auto" w:val="clear"/>
+        </w:rPr>
+      </w:pPr>
+      <w:r>
+        <w:rPr>
+          <w:rFonts w:ascii="Calibri" w:hAnsi="Calibri" w:cs="Calibri" w:eastAsia="Calibri"/>
+          <w:color w:val="auto"/>
+          <w:spacing w:val="0"/>
+          <w:position w:val="0"/>
+          <w:sz w:val="24"/>
+          <w:shd w:fill="auto" w:val="clear"/>
+        </w:rPr>
+        <w:t xml:space="preserve">A forwarding unit selects the correct ALU inputs for the EX stage to solve any data hazards.</w:t>
+      </w:r>
+    </w:p>
+    <w:p>
+      <w:pPr>
+        <w:numPr>
+          <w:ilvl w:val="0"/>
+          <w:numId w:val="370"/>
+        </w:numPr>
+        <w:spacing w:before="0" w:after="200" w:line="276"/>
+        <w:ind w:right="0" w:left="1080" w:hanging="360"/>
+        <w:jc w:val="left"/>
+        <w:rPr>
+          <w:rFonts w:ascii="Calibri" w:hAnsi="Calibri" w:cs="Calibri" w:eastAsia="Calibri"/>
+          <w:color w:val="auto"/>
+          <w:spacing w:val="0"/>
+          <w:position w:val="0"/>
+          <w:sz w:val="24"/>
+          <w:shd w:fill="auto" w:val="clear"/>
+        </w:rPr>
+      </w:pPr>
+      <w:r>
+        <w:rPr>
+          <w:rFonts w:ascii="Calibri" w:hAnsi="Calibri" w:cs="Calibri" w:eastAsia="Calibri"/>
+          <w:color w:val="auto"/>
+          <w:spacing w:val="0"/>
+          <w:position w:val="0"/>
+          <w:sz w:val="24"/>
+          <w:shd w:fill="auto" w:val="clear"/>
+        </w:rPr>
+        <w:t xml:space="preserve"> If there is no hazard, the ALU’s operands will come from the register file (selectors = "000").</w:t>
+      </w:r>
+    </w:p>
+    <w:p>
+      <w:pPr>
+        <w:numPr>
+          <w:ilvl w:val="0"/>
+          <w:numId w:val="370"/>
+        </w:numPr>
+        <w:spacing w:before="0" w:after="200" w:line="276"/>
+        <w:ind w:right="0" w:left="1080" w:hanging="360"/>
+        <w:jc w:val="left"/>
+        <w:rPr>
+          <w:rFonts w:ascii="Calibri" w:hAnsi="Calibri" w:cs="Calibri" w:eastAsia="Calibri"/>
+          <w:color w:val="auto"/>
+          <w:spacing w:val="0"/>
+          <w:position w:val="0"/>
+          <w:sz w:val="24"/>
+          <w:shd w:fill="auto" w:val="clear"/>
+        </w:rPr>
+      </w:pPr>
+      <w:r>
+        <w:rPr>
+          <w:rFonts w:ascii="Calibri" w:hAnsi="Calibri" w:cs="Calibri" w:eastAsia="Calibri"/>
+          <w:color w:val="auto"/>
+          <w:spacing w:val="0"/>
+          <w:position w:val="0"/>
+          <w:sz w:val="24"/>
+          <w:shd w:fill="auto" w:val="clear"/>
+        </w:rPr>
+        <w:t xml:space="preserve">If there is a hazard, the operands will come from either the EX/MEM or MEM/WB pipeline registers instead.</w:t>
       </w:r>
     </w:p>
     <w:p>
@@ -17764,7 +17774,37 @@
           <w:sz w:val="24"/>
           <w:shd w:fill="auto" w:val="clear"/>
         </w:rPr>
-        <w:t xml:space="preserve">A forwarding unit selects the correct ALU inputs for the EX stage to solve any data hazards.</w:t>
+        <w:t xml:space="preserve">The ALU sources will be selected by two multiplexers, with two selectors which controlled by the forwarding unit.</w:t>
+      </w:r>
+    </w:p>
+    <w:p>
+      <w:pPr>
+        <w:numPr>
+          <w:ilvl w:val="0"/>
+          <w:numId w:val="371"/>
+        </w:numPr>
+        <w:spacing w:before="0" w:after="200" w:line="276"/>
+        <w:ind w:right="0" w:left="720" w:hanging="360"/>
+        <w:jc w:val="left"/>
+        <w:rPr>
+          <w:rFonts w:ascii="Calibri" w:hAnsi="Calibri" w:cs="Calibri" w:eastAsia="Calibri"/>
+          <w:color w:val="auto"/>
+          <w:spacing w:val="0"/>
+          <w:position w:val="0"/>
+          <w:sz w:val="24"/>
+          <w:shd w:fill="auto" w:val="clear"/>
+        </w:rPr>
+      </w:pPr>
+      <w:r>
+        <w:rPr>
+          <w:rFonts w:ascii="Calibri" w:hAnsi="Calibri" w:cs="Calibri" w:eastAsia="Calibri"/>
+          <w:color w:val="auto"/>
+          <w:spacing w:val="0"/>
+          <w:position w:val="0"/>
+          <w:sz w:val="24"/>
+          <w:shd w:fill="auto" w:val="clear"/>
+        </w:rPr>
+        <w:t xml:space="preserve">There are two kinds of data hazards.</w:t>
       </w:r>
     </w:p>
     <w:p>
@@ -17794,7 +17834,7 @@
           <w:sz w:val="24"/>
           <w:shd w:fill="auto" w:val="clear"/>
         </w:rPr>
-        <w:t xml:space="preserve"> If there is no hazard, the ALU’s operands will come from the register file (selectors = "000").</w:t>
+        <w:t xml:space="preserve">EX/MEM data hazards.</w:t>
       </w:r>
     </w:p>
     <w:p>
@@ -17824,67 +17864,97 @@
           <w:sz w:val="24"/>
           <w:shd w:fill="auto" w:val="clear"/>
         </w:rPr>
-        <w:t xml:space="preserve">If there is a hazard, the operands will come from either the EX/MEM or MEM/WB pipeline registers instead.</w:t>
-      </w:r>
-    </w:p>
-    <w:p>
-      <w:pPr>
-        <w:numPr>
-          <w:ilvl w:val="0"/>
-          <w:numId w:val="373"/>
-        </w:numPr>
+        <w:t xml:space="preserve">MEM/WB data hazards.</w:t>
+      </w:r>
+    </w:p>
+    <w:p>
+      <w:pPr>
         <w:spacing w:before="0" w:after="200" w:line="276"/>
-        <w:ind w:right="0" w:left="720" w:hanging="360"/>
-        <w:jc w:val="left"/>
-        <w:rPr>
-          <w:rFonts w:ascii="Calibri" w:hAnsi="Calibri" w:cs="Calibri" w:eastAsia="Calibri"/>
-          <w:color w:val="auto"/>
-          <w:spacing w:val="0"/>
-          <w:position w:val="0"/>
-          <w:sz w:val="24"/>
-          <w:shd w:fill="auto" w:val="clear"/>
-        </w:rPr>
-      </w:pPr>
-      <w:r>
-        <w:rPr>
-          <w:rFonts w:ascii="Calibri" w:hAnsi="Calibri" w:cs="Calibri" w:eastAsia="Calibri"/>
-          <w:color w:val="auto"/>
-          <w:spacing w:val="0"/>
-          <w:position w:val="0"/>
-          <w:sz w:val="24"/>
-          <w:shd w:fill="auto" w:val="clear"/>
-        </w:rPr>
-        <w:t xml:space="preserve">The ALU sources will be selected by two multiplexers, with two selectors which controlled by the forwarding unit.</w:t>
-      </w:r>
-    </w:p>
-    <w:p>
-      <w:pPr>
-        <w:numPr>
-          <w:ilvl w:val="0"/>
-          <w:numId w:val="373"/>
-        </w:numPr>
+        <w:ind w:right="0" w:left="360" w:firstLine="0"/>
+        <w:jc w:val="left"/>
+        <w:rPr>
+          <w:rFonts w:ascii="Calibri" w:hAnsi="Calibri" w:cs="Calibri" w:eastAsia="Calibri"/>
+          <w:color w:val="auto"/>
+          <w:spacing w:val="0"/>
+          <w:position w:val="0"/>
+          <w:sz w:val="24"/>
+          <w:u w:val="single"/>
+          <w:shd w:fill="auto" w:val="clear"/>
+        </w:rPr>
+      </w:pPr>
+      <w:r>
+        <w:rPr>
+          <w:rFonts w:ascii="Calibri" w:hAnsi="Calibri" w:cs="Calibri" w:eastAsia="Calibri"/>
+          <w:color w:val="auto"/>
+          <w:spacing w:val="0"/>
+          <w:position w:val="0"/>
+          <w:sz w:val="24"/>
+          <w:u w:val="single"/>
+          <w:shd w:fill="auto" w:val="clear"/>
+        </w:rPr>
+        <w:t xml:space="preserve">Detecting EX/MEM data hazard</w:t>
+      </w:r>
+    </w:p>
+    <w:p>
+      <w:pPr>
         <w:spacing w:before="0" w:after="200" w:line="276"/>
-        <w:ind w:right="0" w:left="720" w:hanging="360"/>
-        <w:jc w:val="left"/>
-        <w:rPr>
-          <w:rFonts w:ascii="Calibri" w:hAnsi="Calibri" w:cs="Calibri" w:eastAsia="Calibri"/>
-          <w:color w:val="auto"/>
-          <w:spacing w:val="0"/>
-          <w:position w:val="0"/>
-          <w:sz w:val="24"/>
-          <w:shd w:fill="auto" w:val="clear"/>
-        </w:rPr>
-      </w:pPr>
-      <w:r>
-        <w:rPr>
-          <w:rFonts w:ascii="Calibri" w:hAnsi="Calibri" w:cs="Calibri" w:eastAsia="Calibri"/>
-          <w:color w:val="auto"/>
-          <w:spacing w:val="0"/>
-          <w:position w:val="0"/>
-          <w:sz w:val="24"/>
-          <w:shd w:fill="auto" w:val="clear"/>
-        </w:rPr>
-        <w:t xml:space="preserve">There are two kinds of data hazards.</w:t>
+        <w:ind w:right="0" w:left="360" w:firstLine="0"/>
+        <w:jc w:val="left"/>
+        <w:rPr>
+          <w:rFonts w:ascii="Calibri" w:hAnsi="Calibri" w:cs="Calibri" w:eastAsia="Calibri"/>
+          <w:color w:val="auto"/>
+          <w:spacing w:val="0"/>
+          <w:position w:val="0"/>
+          <w:sz w:val="24"/>
+          <w:u w:val="single"/>
+          <w:shd w:fill="auto" w:val="clear"/>
+        </w:rPr>
+      </w:pPr>
+      <w:r>
+        <w:object w:dxaOrig="8625" w:dyaOrig="4049">
+          <v:rect xmlns:o="urn:schemas-microsoft-com:office:office" xmlns:v="urn:schemas-microsoft-com:vml" id="rectole0000000006" style="width:431.250000pt;height:202.450000pt" o:preferrelative="t" o:ole="">
+            <o:lock v:ext="edit"/>
+            <v:imagedata xmlns:r="http://schemas.openxmlformats.org/officeDocument/2006/relationships" r:id="docRId13" o:title=""/>
+          </v:rect>
+          <o:OLEObject xmlns:r="http://schemas.openxmlformats.org/officeDocument/2006/relationships" xmlns:o="urn:schemas-microsoft-com:office:office" Type="Embed" ProgID="StaticMetafile" DrawAspect="Content" ObjectID="0000000006" ShapeID="rectole0000000006" r:id="docRId12"/>
+        </w:object>
+      </w:r>
+    </w:p>
+    <w:p>
+      <w:pPr>
+        <w:spacing w:before="0" w:after="200" w:line="276"/>
+        <w:ind w:right="0" w:left="360" w:firstLine="0"/>
+        <w:jc w:val="left"/>
+        <w:rPr>
+          <w:rFonts w:ascii="Calibri" w:hAnsi="Calibri" w:cs="Calibri" w:eastAsia="Calibri"/>
+          <w:color w:val="auto"/>
+          <w:spacing w:val="0"/>
+          <w:position w:val="0"/>
+          <w:sz w:val="24"/>
+          <w:shd w:fill="auto" w:val="clear"/>
+        </w:rPr>
+      </w:pPr>
+      <w:r>
+        <w:rPr>
+          <w:rFonts w:ascii="Calibri" w:hAnsi="Calibri" w:cs="Calibri" w:eastAsia="Calibri"/>
+          <w:color w:val="auto"/>
+          <w:spacing w:val="0"/>
+          <w:position w:val="0"/>
+          <w:sz w:val="24"/>
+          <w:shd w:fill="auto" w:val="clear"/>
+        </w:rPr>
+        <w:t xml:space="preserve">An EX/MEM hazard occurs between one of the instructions of the issue currently in its EX stage and the previous two instructions in the previous issue </w:t>
+      </w:r>
+      <w:r>
+        <w:rPr>
+          <w:rFonts w:ascii="Calibri" w:hAnsi="Calibri" w:cs="Calibri" w:eastAsia="Calibri"/>
+          <w:color w:val="FF0000"/>
+          <w:spacing w:val="0"/>
+          <w:position w:val="0"/>
+          <w:sz w:val="24"/>
+          <w:shd w:fill="auto" w:val="clear"/>
+        </w:rPr>
+        <w:t xml:space="preserve">if:</w:t>
       </w:r>
     </w:p>
     <w:p>
@@ -17914,7 +17984,7 @@
           <w:sz w:val="24"/>
           <w:shd w:fill="auto" w:val="clear"/>
         </w:rPr>
-        <w:t xml:space="preserve">EX/MEM data hazards.</w:t>
+        <w:t xml:space="preserve">One of the previous instructions will write to the register file, and</w:t>
       </w:r>
     </w:p>
     <w:p>
@@ -17932,19 +18002,20 @@
           <w:spacing w:val="0"/>
           <w:position w:val="0"/>
           <w:sz w:val="24"/>
-          <w:shd w:fill="auto" w:val="clear"/>
-        </w:rPr>
-      </w:pPr>
-      <w:r>
-        <w:rPr>
-          <w:rFonts w:ascii="Calibri" w:hAnsi="Calibri" w:cs="Calibri" w:eastAsia="Calibri"/>
-          <w:color w:val="auto"/>
-          <w:spacing w:val="0"/>
-          <w:position w:val="0"/>
-          <w:sz w:val="24"/>
-          <w:shd w:fill="auto" w:val="clear"/>
-        </w:rPr>
-        <w:t xml:space="preserve">MEM/WB data hazards.</w:t>
+          <w:u w:val="single"/>
+          <w:shd w:fill="auto" w:val="clear"/>
+        </w:rPr>
+      </w:pPr>
+      <w:r>
+        <w:rPr>
+          <w:rFonts w:ascii="Calibri" w:hAnsi="Calibri" w:cs="Calibri" w:eastAsia="Calibri"/>
+          <w:color w:val="auto"/>
+          <w:spacing w:val="0"/>
+          <w:position w:val="0"/>
+          <w:sz w:val="24"/>
+          <w:shd w:fill="auto" w:val="clear"/>
+        </w:rPr>
+        <w:t xml:space="preserve"> One of the destination registers is one of the ALU source registers in the EX stage.</w:t>
       </w:r>
     </w:p>
     <w:p>
@@ -17958,21 +18029,19 @@
           <w:spacing w:val="0"/>
           <w:position w:val="0"/>
           <w:sz w:val="24"/>
-          <w:u w:val="single"/>
-          <w:shd w:fill="auto" w:val="clear"/>
-        </w:rPr>
-      </w:pPr>
-      <w:r>
-        <w:rPr>
-          <w:rFonts w:ascii="Calibri" w:hAnsi="Calibri" w:cs="Calibri" w:eastAsia="Calibri"/>
-          <w:color w:val="auto"/>
-          <w:spacing w:val="0"/>
-          <w:position w:val="0"/>
-          <w:sz w:val="24"/>
-          <w:u w:val="single"/>
-          <w:shd w:fill="auto" w:val="clear"/>
-        </w:rPr>
-        <w:t xml:space="preserve">Detecting EX/MEM data hazard</w:t>
+          <w:shd w:fill="auto" w:val="clear"/>
+        </w:rPr>
+      </w:pPr>
+      <w:r>
+        <w:rPr>
+          <w:rFonts w:ascii="Calibri" w:hAnsi="Calibri" w:cs="Calibri" w:eastAsia="Calibri"/>
+          <w:color w:val="auto"/>
+          <w:spacing w:val="0"/>
+          <w:position w:val="0"/>
+          <w:sz w:val="24"/>
+          <w:shd w:fill="auto" w:val="clear"/>
+        </w:rPr>
+        <w:t xml:space="preserve">example on EX/MEM data hazard:</w:t>
       </w:r>
     </w:p>
     <w:p>
@@ -17986,18 +18055,134 @@
           <w:spacing w:val="0"/>
           <w:position w:val="0"/>
           <w:sz w:val="24"/>
+          <w:shd w:fill="auto" w:val="clear"/>
+        </w:rPr>
+      </w:pPr>
+      <w:r>
+        <w:rPr>
+          <w:rFonts w:ascii="Calibri" w:hAnsi="Calibri" w:cs="Calibri" w:eastAsia="Calibri"/>
+          <w:color w:val="auto"/>
+          <w:spacing w:val="0"/>
+          <w:position w:val="0"/>
+          <w:sz w:val="24"/>
+          <w:shd w:fill="auto" w:val="clear"/>
+        </w:rPr>
+        <w:tab/>
+        <w:t xml:space="preserve">I1. add R1, R2</w:t>
+      </w:r>
+    </w:p>
+    <w:p>
+      <w:pPr>
+        <w:spacing w:before="0" w:after="200" w:line="276"/>
+        <w:ind w:right="0" w:left="1080" w:firstLine="0"/>
+        <w:jc w:val="left"/>
+        <w:rPr>
+          <w:rFonts w:ascii="Calibri" w:hAnsi="Calibri" w:cs="Calibri" w:eastAsia="Calibri"/>
+          <w:color w:val="auto"/>
+          <w:spacing w:val="0"/>
+          <w:position w:val="0"/>
+          <w:sz w:val="24"/>
+          <w:shd w:fill="auto" w:val="clear"/>
+        </w:rPr>
+      </w:pPr>
+      <w:r>
+        <w:rPr>
+          <w:rFonts w:ascii="Calibri" w:hAnsi="Calibri" w:cs="Calibri" w:eastAsia="Calibri"/>
+          <w:color w:val="auto"/>
+          <w:spacing w:val="0"/>
+          <w:position w:val="0"/>
+          <w:sz w:val="24"/>
+          <w:shd w:fill="auto" w:val="clear"/>
+        </w:rPr>
+        <w:t xml:space="preserve">I2. sub </w:t>
+      </w:r>
+      <w:r>
+        <w:rPr>
+          <w:rFonts w:ascii="Calibri" w:hAnsi="Calibri" w:cs="Calibri" w:eastAsia="Calibri"/>
+          <w:color w:val="auto"/>
+          <w:spacing w:val="0"/>
+          <w:position w:val="0"/>
+          <w:sz w:val="24"/>
           <w:u w:val="single"/>
           <w:shd w:fill="auto" w:val="clear"/>
         </w:rPr>
-      </w:pPr>
-      <w:r>
-        <w:object w:dxaOrig="8524" w:dyaOrig="4008">
-          <v:rect xmlns:o="urn:schemas-microsoft-com:office:office" xmlns:v="urn:schemas-microsoft-com:vml" id="rectole0000000006" style="width:426.200000pt;height:200.400000pt" o:preferrelative="t" o:ole="">
-            <o:lock v:ext="edit"/>
-            <v:imagedata xmlns:r="http://schemas.openxmlformats.org/officeDocument/2006/relationships" r:id="docRId13" o:title=""/>
-          </v:rect>
-          <o:OLEObject xmlns:r="http://schemas.openxmlformats.org/officeDocument/2006/relationships" xmlns:o="urn:schemas-microsoft-com:office:office" Type="Embed" ProgID="StaticMetafile" DrawAspect="Content" ObjectID="0000000006" ShapeID="rectole0000000006" r:id="docRId12"/>
-        </w:object>
+        <w:t xml:space="preserve">R6</w:t>
+      </w:r>
+      <w:r>
+        <w:rPr>
+          <w:rFonts w:ascii="Calibri" w:hAnsi="Calibri" w:cs="Calibri" w:eastAsia="Calibri"/>
+          <w:color w:val="auto"/>
+          <w:spacing w:val="0"/>
+          <w:position w:val="0"/>
+          <w:sz w:val="24"/>
+          <w:shd w:fill="auto" w:val="clear"/>
+        </w:rPr>
+        <w:t xml:space="preserve">, R7</w:t>
+      </w:r>
+    </w:p>
+    <w:p>
+      <w:pPr>
+        <w:spacing w:before="0" w:after="200" w:line="276"/>
+        <w:ind w:right="0" w:left="1080" w:firstLine="0"/>
+        <w:jc w:val="left"/>
+        <w:rPr>
+          <w:rFonts w:ascii="Calibri" w:hAnsi="Calibri" w:cs="Calibri" w:eastAsia="Calibri"/>
+          <w:color w:val="auto"/>
+          <w:spacing w:val="0"/>
+          <w:position w:val="0"/>
+          <w:sz w:val="24"/>
+          <w:u w:val="single"/>
+          <w:shd w:fill="auto" w:val="clear"/>
+        </w:rPr>
+      </w:pPr>
+      <w:r>
+        <w:rPr>
+          <w:rFonts w:ascii="Calibri" w:hAnsi="Calibri" w:cs="Calibri" w:eastAsia="Calibri"/>
+          <w:color w:val="auto"/>
+          <w:spacing w:val="0"/>
+          <w:position w:val="0"/>
+          <w:sz w:val="24"/>
+          <w:shd w:fill="auto" w:val="clear"/>
+        </w:rPr>
+        <w:t xml:space="preserve">I3. or R5, </w:t>
+      </w:r>
+      <w:r>
+        <w:rPr>
+          <w:rFonts w:ascii="Calibri" w:hAnsi="Calibri" w:cs="Calibri" w:eastAsia="Calibri"/>
+          <w:color w:val="auto"/>
+          <w:spacing w:val="0"/>
+          <w:position w:val="0"/>
+          <w:sz w:val="24"/>
+          <w:u w:val="single"/>
+          <w:shd w:fill="auto" w:val="clear"/>
+        </w:rPr>
+        <w:t xml:space="preserve">R6</w:t>
+      </w:r>
+    </w:p>
+    <w:p>
+      <w:pPr>
+        <w:spacing w:before="0" w:after="200" w:line="276"/>
+        <w:ind w:right="0" w:left="1080" w:firstLine="0"/>
+        <w:jc w:val="left"/>
+        <w:rPr>
+          <w:rFonts w:ascii="Calibri" w:hAnsi="Calibri" w:cs="Calibri" w:eastAsia="Calibri"/>
+          <w:color w:val="auto"/>
+          <w:spacing w:val="0"/>
+          <w:position w:val="0"/>
+          <w:sz w:val="24"/>
+          <w:shd w:fill="auto" w:val="clear"/>
+        </w:rPr>
+      </w:pPr>
+      <w:r>
+        <w:rPr>
+          <w:rFonts w:ascii="Calibri" w:hAnsi="Calibri" w:cs="Calibri" w:eastAsia="Calibri"/>
+          <w:color w:val="auto"/>
+          <w:spacing w:val="0"/>
+          <w:position w:val="0"/>
+          <w:sz w:val="24"/>
+          <w:shd w:fill="auto" w:val="clear"/>
+        </w:rPr>
+        <w:t xml:space="preserve">I4. and R3, R4</w:t>
       </w:r>
     </w:p>
     <w:p>
@@ -18023,79 +18208,7 @@
           <w:sz w:val="24"/>
           <w:shd w:fill="auto" w:val="clear"/>
         </w:rPr>
-        <w:t xml:space="preserve">An EX/MEM hazard occurs between one of the instructions of the issue currently in its EX stage and the previous two instructions in the previous issue </w:t>
-      </w:r>
-      <w:r>
-        <w:rPr>
-          <w:rFonts w:ascii="Calibri" w:hAnsi="Calibri" w:cs="Calibri" w:eastAsia="Calibri"/>
-          <w:color w:val="FF0000"/>
-          <w:spacing w:val="0"/>
-          <w:position w:val="0"/>
-          <w:sz w:val="24"/>
-          <w:shd w:fill="auto" w:val="clear"/>
-        </w:rPr>
-        <w:t xml:space="preserve">if:</w:t>
-      </w:r>
-    </w:p>
-    <w:p>
-      <w:pPr>
-        <w:numPr>
-          <w:ilvl w:val="0"/>
-          <w:numId w:val="376"/>
-        </w:numPr>
-        <w:spacing w:before="0" w:after="200" w:line="276"/>
-        <w:ind w:right="0" w:left="1080" w:hanging="360"/>
-        <w:jc w:val="left"/>
-        <w:rPr>
-          <w:rFonts w:ascii="Calibri" w:hAnsi="Calibri" w:cs="Calibri" w:eastAsia="Calibri"/>
-          <w:color w:val="auto"/>
-          <w:spacing w:val="0"/>
-          <w:position w:val="0"/>
-          <w:sz w:val="24"/>
-          <w:shd w:fill="auto" w:val="clear"/>
-        </w:rPr>
-      </w:pPr>
-      <w:r>
-        <w:rPr>
-          <w:rFonts w:ascii="Calibri" w:hAnsi="Calibri" w:cs="Calibri" w:eastAsia="Calibri"/>
-          <w:color w:val="auto"/>
-          <w:spacing w:val="0"/>
-          <w:position w:val="0"/>
-          <w:sz w:val="24"/>
-          <w:shd w:fill="auto" w:val="clear"/>
-        </w:rPr>
-        <w:t xml:space="preserve">One of the previous instructions will write to the register file, and</w:t>
-      </w:r>
-    </w:p>
-    <w:p>
-      <w:pPr>
-        <w:numPr>
-          <w:ilvl w:val="0"/>
-          <w:numId w:val="376"/>
-        </w:numPr>
-        <w:spacing w:before="0" w:after="200" w:line="276"/>
-        <w:ind w:right="0" w:left="1080" w:hanging="360"/>
-        <w:jc w:val="left"/>
-        <w:rPr>
-          <w:rFonts w:ascii="Calibri" w:hAnsi="Calibri" w:cs="Calibri" w:eastAsia="Calibri"/>
-          <w:color w:val="auto"/>
-          <w:spacing w:val="0"/>
-          <w:position w:val="0"/>
-          <w:sz w:val="24"/>
-          <w:u w:val="single"/>
-          <w:shd w:fill="auto" w:val="clear"/>
-        </w:rPr>
-      </w:pPr>
-      <w:r>
-        <w:rPr>
-          <w:rFonts w:ascii="Calibri" w:hAnsi="Calibri" w:cs="Calibri" w:eastAsia="Calibri"/>
-          <w:color w:val="auto"/>
-          <w:spacing w:val="0"/>
-          <w:position w:val="0"/>
-          <w:sz w:val="24"/>
-          <w:shd w:fill="auto" w:val="clear"/>
-        </w:rPr>
-        <w:t xml:space="preserve"> One of the destination registers is one of the ALU source registers in the EX stage.</w:t>
+        <w:t xml:space="preserve">here there is a data hazard between l3 instruction from the second packet of instructions and l2 instruction from the first one. </w:t>
       </w:r>
     </w:p>
     <w:p>
@@ -18121,7 +18234,7 @@
           <w:sz w:val="24"/>
           <w:shd w:fill="auto" w:val="clear"/>
         </w:rPr>
-        <w:t xml:space="preserve">example on EX/MEM data hazard:</w:t>
+        <w:t xml:space="preserve">The ALU source comes from the pipeline register when necessary.</w:t>
       </w:r>
     </w:p>
     <w:p>
@@ -18147,122 +18260,7 @@
           <w:sz w:val="24"/>
           <w:shd w:fill="auto" w:val="clear"/>
         </w:rPr>
-        <w:tab/>
-        <w:t xml:space="preserve">I1. add R1, R2</w:t>
-      </w:r>
-    </w:p>
-    <w:p>
-      <w:pPr>
-        <w:spacing w:before="0" w:after="200" w:line="276"/>
-        <w:ind w:right="0" w:left="1080" w:firstLine="0"/>
-        <w:jc w:val="left"/>
-        <w:rPr>
-          <w:rFonts w:ascii="Calibri" w:hAnsi="Calibri" w:cs="Calibri" w:eastAsia="Calibri"/>
-          <w:color w:val="auto"/>
-          <w:spacing w:val="0"/>
-          <w:position w:val="0"/>
-          <w:sz w:val="24"/>
-          <w:shd w:fill="auto" w:val="clear"/>
-        </w:rPr>
-      </w:pPr>
-      <w:r>
-        <w:rPr>
-          <w:rFonts w:ascii="Calibri" w:hAnsi="Calibri" w:cs="Calibri" w:eastAsia="Calibri"/>
-          <w:color w:val="auto"/>
-          <w:spacing w:val="0"/>
-          <w:position w:val="0"/>
-          <w:sz w:val="24"/>
-          <w:shd w:fill="auto" w:val="clear"/>
-        </w:rPr>
-        <w:t xml:space="preserve">I2. sub </w:t>
-      </w:r>
-      <w:r>
-        <w:rPr>
-          <w:rFonts w:ascii="Calibri" w:hAnsi="Calibri" w:cs="Calibri" w:eastAsia="Calibri"/>
-          <w:color w:val="auto"/>
-          <w:spacing w:val="0"/>
-          <w:position w:val="0"/>
-          <w:sz w:val="24"/>
-          <w:u w:val="single"/>
-          <w:shd w:fill="auto" w:val="clear"/>
-        </w:rPr>
-        <w:t xml:space="preserve">R6</w:t>
-      </w:r>
-      <w:r>
-        <w:rPr>
-          <w:rFonts w:ascii="Calibri" w:hAnsi="Calibri" w:cs="Calibri" w:eastAsia="Calibri"/>
-          <w:color w:val="auto"/>
-          <w:spacing w:val="0"/>
-          <w:position w:val="0"/>
-          <w:sz w:val="24"/>
-          <w:shd w:fill="auto" w:val="clear"/>
-        </w:rPr>
-        <w:t xml:space="preserve">, R7</w:t>
-      </w:r>
-    </w:p>
-    <w:p>
-      <w:pPr>
-        <w:spacing w:before="0" w:after="200" w:line="276"/>
-        <w:ind w:right="0" w:left="1080" w:firstLine="0"/>
-        <w:jc w:val="left"/>
-        <w:rPr>
-          <w:rFonts w:ascii="Calibri" w:hAnsi="Calibri" w:cs="Calibri" w:eastAsia="Calibri"/>
-          <w:color w:val="auto"/>
-          <w:spacing w:val="0"/>
-          <w:position w:val="0"/>
-          <w:sz w:val="24"/>
-          <w:u w:val="single"/>
-          <w:shd w:fill="auto" w:val="clear"/>
-        </w:rPr>
-      </w:pPr>
-      <w:r>
-        <w:rPr>
-          <w:rFonts w:ascii="Calibri" w:hAnsi="Calibri" w:cs="Calibri" w:eastAsia="Calibri"/>
-          <w:color w:val="auto"/>
-          <w:spacing w:val="0"/>
-          <w:position w:val="0"/>
-          <w:sz w:val="24"/>
-          <w:shd w:fill="auto" w:val="clear"/>
-        </w:rPr>
-        <w:t xml:space="preserve">I3. or R5, </w:t>
-      </w:r>
-      <w:r>
-        <w:rPr>
-          <w:rFonts w:ascii="Calibri" w:hAnsi="Calibri" w:cs="Calibri" w:eastAsia="Calibri"/>
-          <w:color w:val="auto"/>
-          <w:spacing w:val="0"/>
-          <w:position w:val="0"/>
-          <w:sz w:val="24"/>
-          <w:u w:val="single"/>
-          <w:shd w:fill="auto" w:val="clear"/>
-        </w:rPr>
-        <w:t xml:space="preserve">R6</w:t>
-      </w:r>
-    </w:p>
-    <w:p>
-      <w:pPr>
-        <w:spacing w:before="0" w:after="200" w:line="276"/>
-        <w:ind w:right="0" w:left="1080" w:firstLine="0"/>
-        <w:jc w:val="left"/>
-        <w:rPr>
-          <w:rFonts w:ascii="Calibri" w:hAnsi="Calibri" w:cs="Calibri" w:eastAsia="Calibri"/>
-          <w:color w:val="auto"/>
-          <w:spacing w:val="0"/>
-          <w:position w:val="0"/>
-          <w:sz w:val="24"/>
-          <w:shd w:fill="auto" w:val="clear"/>
-        </w:rPr>
-      </w:pPr>
-      <w:r>
-        <w:rPr>
-          <w:rFonts w:ascii="Calibri" w:hAnsi="Calibri" w:cs="Calibri" w:eastAsia="Calibri"/>
-          <w:color w:val="auto"/>
-          <w:spacing w:val="0"/>
-          <w:position w:val="0"/>
-          <w:sz w:val="24"/>
-          <w:shd w:fill="auto" w:val="clear"/>
-        </w:rPr>
-        <w:t xml:space="preserve">I4. and R3, R4</w:t>
+        <w:t xml:space="preserve">if (EX/MEM.RegWrite1 = 1 and EX/MEM.RegisterRd1 = ID/EX.RegisterRs1)</w:t>
       </w:r>
     </w:p>
     <w:p>
@@ -18288,7 +18286,7 @@
           <w:sz w:val="24"/>
           <w:shd w:fill="auto" w:val="clear"/>
         </w:rPr>
-        <w:t xml:space="preserve">here there is a data hazard between l3 instruction from the second packet of instructions and l2 instruction from the first one. </w:t>
+        <w:t xml:space="preserve">then forward_a1 = "001"  //choose Rdst of the prev. alu of the first instruction in the previous packet .</w:t>
       </w:r>
     </w:p>
     <w:p>
@@ -18314,7 +18312,7 @@
           <w:sz w:val="24"/>
           <w:shd w:fill="auto" w:val="clear"/>
         </w:rPr>
-        <w:t xml:space="preserve">The ALU source comes from the pipeline register when necessary.</w:t>
+        <w:t xml:space="preserve">if (EX/MEM.RegWrite2 = 1 and EX/MEM.RegisterRd2 = ID/EX.RegisterRs1)</w:t>
       </w:r>
     </w:p>
     <w:p>
@@ -18340,7 +18338,7 @@
           <w:sz w:val="24"/>
           <w:shd w:fill="auto" w:val="clear"/>
         </w:rPr>
-        <w:t xml:space="preserve">if (EX/MEM.RegWrite1 = 1 and EX/MEM.RegisterRd1 = ID/EX.RegisterRs1)</w:t>
+        <w:t xml:space="preserve">then forward_a1 = "010"  //choose Rdst of the prev. alu of the second instruction in the previous packet.</w:t>
       </w:r>
     </w:p>
     <w:p>
@@ -18366,7 +18364,7 @@
           <w:sz w:val="24"/>
           <w:shd w:fill="auto" w:val="clear"/>
         </w:rPr>
-        <w:t xml:space="preserve">then forward_a1 = "001"  //choose Rdst of the prev. alu of the first instruction in the previous packet .</w:t>
+        <w:t xml:space="preserve">The same checks are done for the second operand of the first instruction of the packet, also for the second instruction in the packet.</w:t>
       </w:r>
     </w:p>
     <w:p>
@@ -18380,84 +18378,6 @@
           <w:spacing w:val="0"/>
           <w:position w:val="0"/>
           <w:sz w:val="24"/>
-          <w:shd w:fill="auto" w:val="clear"/>
-        </w:rPr>
-      </w:pPr>
-      <w:r>
-        <w:rPr>
-          <w:rFonts w:ascii="Calibri" w:hAnsi="Calibri" w:cs="Calibri" w:eastAsia="Calibri"/>
-          <w:color w:val="auto"/>
-          <w:spacing w:val="0"/>
-          <w:position w:val="0"/>
-          <w:sz w:val="24"/>
-          <w:shd w:fill="auto" w:val="clear"/>
-        </w:rPr>
-        <w:t xml:space="preserve">if (EX/MEM.RegWrite2 = 1 and EX/MEM.RegisterRd2 = ID/EX.RegisterRs1)</w:t>
-      </w:r>
-    </w:p>
-    <w:p>
-      <w:pPr>
-        <w:spacing w:before="0" w:after="200" w:line="276"/>
-        <w:ind w:right="0" w:left="360" w:firstLine="0"/>
-        <w:jc w:val="left"/>
-        <w:rPr>
-          <w:rFonts w:ascii="Calibri" w:hAnsi="Calibri" w:cs="Calibri" w:eastAsia="Calibri"/>
-          <w:color w:val="auto"/>
-          <w:spacing w:val="0"/>
-          <w:position w:val="0"/>
-          <w:sz w:val="24"/>
-          <w:shd w:fill="auto" w:val="clear"/>
-        </w:rPr>
-      </w:pPr>
-      <w:r>
-        <w:rPr>
-          <w:rFonts w:ascii="Calibri" w:hAnsi="Calibri" w:cs="Calibri" w:eastAsia="Calibri"/>
-          <w:color w:val="auto"/>
-          <w:spacing w:val="0"/>
-          <w:position w:val="0"/>
-          <w:sz w:val="24"/>
-          <w:shd w:fill="auto" w:val="clear"/>
-        </w:rPr>
-        <w:t xml:space="preserve">then forward_a1 = "010"  //choose Rdst of the prev. alu of the second instruction in the previous packet.</w:t>
-      </w:r>
-    </w:p>
-    <w:p>
-      <w:pPr>
-        <w:spacing w:before="0" w:after="200" w:line="276"/>
-        <w:ind w:right="0" w:left="360" w:firstLine="0"/>
-        <w:jc w:val="left"/>
-        <w:rPr>
-          <w:rFonts w:ascii="Calibri" w:hAnsi="Calibri" w:cs="Calibri" w:eastAsia="Calibri"/>
-          <w:color w:val="auto"/>
-          <w:spacing w:val="0"/>
-          <w:position w:val="0"/>
-          <w:sz w:val="24"/>
-          <w:shd w:fill="auto" w:val="clear"/>
-        </w:rPr>
-      </w:pPr>
-      <w:r>
-        <w:rPr>
-          <w:rFonts w:ascii="Calibri" w:hAnsi="Calibri" w:cs="Calibri" w:eastAsia="Calibri"/>
-          <w:color w:val="auto"/>
-          <w:spacing w:val="0"/>
-          <w:position w:val="0"/>
-          <w:sz w:val="24"/>
-          <w:shd w:fill="auto" w:val="clear"/>
-        </w:rPr>
-        <w:t xml:space="preserve">The same checks are done for the second operand of the first instruction of the packet, also for the second instruction in the packet.</w:t>
-      </w:r>
-    </w:p>
-    <w:p>
-      <w:pPr>
-        <w:spacing w:before="0" w:after="200" w:line="276"/>
-        <w:ind w:right="0" w:left="360" w:firstLine="0"/>
-        <w:jc w:val="left"/>
-        <w:rPr>
-          <w:rFonts w:ascii="Calibri" w:hAnsi="Calibri" w:cs="Calibri" w:eastAsia="Calibri"/>
-          <w:color w:val="auto"/>
-          <w:spacing w:val="0"/>
-          <w:position w:val="0"/>
-          <w:sz w:val="24"/>
           <w:u w:val="single"/>
           <w:shd w:fill="auto" w:val="clear"/>
         </w:rPr>
@@ -18490,8 +18410,8 @@
         </w:rPr>
       </w:pPr>
       <w:r>
-        <w:object w:dxaOrig="9921" w:dyaOrig="5629">
-          <v:rect xmlns:o="urn:schemas-microsoft-com:office:office" xmlns:v="urn:schemas-microsoft-com:vml" id="rectole0000000007" style="width:496.050000pt;height:281.450000pt" o:preferrelative="t" o:ole="">
+        <w:object w:dxaOrig="10042" w:dyaOrig="5689">
+          <v:rect xmlns:o="urn:schemas-microsoft-com:office:office" xmlns:v="urn:schemas-microsoft-com:vml" id="rectole0000000007" style="width:502.100000pt;height:284.450000pt" o:preferrelative="t" o:ole="">
             <o:lock v:ext="edit"/>
             <v:imagedata xmlns:r="http://schemas.openxmlformats.org/officeDocument/2006/relationships" r:id="docRId15" o:title=""/>
           </v:rect>
@@ -19426,175 +19346,175 @@
   <w:num w:numId="90">
     <w:abstractNumId w:val="324"/>
   </w:num>
-  <w:num w:numId="120">
+  <w:num w:numId="119">
     <w:abstractNumId w:val="318"/>
   </w:num>
-  <w:num w:numId="126">
+  <w:num w:numId="123">
     <w:abstractNumId w:val="312"/>
   </w:num>
-  <w:num w:numId="130">
+  <w:num w:numId="127">
     <w:abstractNumId w:val="306"/>
   </w:num>
-  <w:num w:numId="132">
+  <w:num w:numId="130">
     <w:abstractNumId w:val="300"/>
   </w:num>
-  <w:num w:numId="137">
+  <w:num w:numId="135">
     <w:abstractNumId w:val="294"/>
   </w:num>
-  <w:num w:numId="141">
+  <w:num w:numId="139">
     <w:abstractNumId w:val="288"/>
   </w:num>
-  <w:num w:numId="167">
+  <w:num w:numId="165">
     <w:abstractNumId w:val="282"/>
   </w:num>
-  <w:num w:numId="183">
+  <w:num w:numId="181">
     <w:abstractNumId w:val="276"/>
   </w:num>
-  <w:num w:numId="201">
+  <w:num w:numId="199">
     <w:abstractNumId w:val="270"/>
   </w:num>
-  <w:num w:numId="206">
+  <w:num w:numId="204">
     <w:abstractNumId w:val="264"/>
   </w:num>
-  <w:num w:numId="248">
+  <w:num w:numId="246">
     <w:abstractNumId w:val="258"/>
   </w:num>
-  <w:num w:numId="250">
+  <w:num w:numId="248">
     <w:abstractNumId w:val="252"/>
   </w:num>
-  <w:num w:numId="252">
+  <w:num w:numId="250">
     <w:abstractNumId w:val="246"/>
   </w:num>
-  <w:num w:numId="254">
+  <w:num w:numId="252">
     <w:abstractNumId w:val="240"/>
   </w:num>
-  <w:num w:numId="256">
+  <w:num w:numId="254">
     <w:abstractNumId w:val="234"/>
   </w:num>
-  <w:num w:numId="258">
+  <w:num w:numId="256">
     <w:abstractNumId w:val="228"/>
   </w:num>
-  <w:num w:numId="260">
+  <w:num w:numId="258">
     <w:abstractNumId w:val="222"/>
   </w:num>
-  <w:num w:numId="262">
+  <w:num w:numId="260">
     <w:abstractNumId w:val="216"/>
   </w:num>
-  <w:num w:numId="264">
+  <w:num w:numId="262">
     <w:abstractNumId w:val="210"/>
   </w:num>
-  <w:num w:numId="267">
+  <w:num w:numId="265">
     <w:abstractNumId w:val="204"/>
   </w:num>
-  <w:num w:numId="269">
+  <w:num w:numId="267">
     <w:abstractNumId w:val="198"/>
   </w:num>
-  <w:num w:numId="271">
+  <w:num w:numId="269">
     <w:abstractNumId w:val="192"/>
   </w:num>
-  <w:num w:numId="273">
+  <w:num w:numId="271">
     <w:abstractNumId w:val="186"/>
   </w:num>
-  <w:num w:numId="275">
+  <w:num w:numId="273">
     <w:abstractNumId w:val="180"/>
   </w:num>
-  <w:num w:numId="277">
+  <w:num w:numId="275">
     <w:abstractNumId w:val="174"/>
   </w:num>
-  <w:num w:numId="279">
+  <w:num w:numId="277">
     <w:abstractNumId w:val="168"/>
   </w:num>
-  <w:num w:numId="282">
+  <w:num w:numId="280">
     <w:abstractNumId w:val="162"/>
   </w:num>
-  <w:num w:numId="284">
+  <w:num w:numId="282">
     <w:abstractNumId w:val="156"/>
   </w:num>
-  <w:num w:numId="286">
+  <w:num w:numId="284">
     <w:abstractNumId w:val="150"/>
   </w:num>
-  <w:num w:numId="288">
+  <w:num w:numId="286">
     <w:abstractNumId w:val="144"/>
   </w:num>
-  <w:num w:numId="290">
+  <w:num w:numId="288">
     <w:abstractNumId w:val="138"/>
   </w:num>
-  <w:num w:numId="293">
+  <w:num w:numId="291">
     <w:abstractNumId w:val="132"/>
   </w:num>
-  <w:num w:numId="295">
+  <w:num w:numId="293">
     <w:abstractNumId w:val="126"/>
   </w:num>
-  <w:num w:numId="297">
+  <w:num w:numId="295">
     <w:abstractNumId w:val="120"/>
   </w:num>
-  <w:num w:numId="299">
+  <w:num w:numId="297">
     <w:abstractNumId w:val="114"/>
   </w:num>
-  <w:num w:numId="301">
+  <w:num w:numId="299">
     <w:abstractNumId w:val="108"/>
   </w:num>
-  <w:num w:numId="303">
+  <w:num w:numId="301">
     <w:abstractNumId w:val="102"/>
   </w:num>
-  <w:num w:numId="305">
+  <w:num w:numId="303">
     <w:abstractNumId w:val="96"/>
   </w:num>
-  <w:num w:numId="308">
+  <w:num w:numId="306">
     <w:abstractNumId w:val="90"/>
   </w:num>
-  <w:num w:numId="312">
+  <w:num w:numId="310">
     <w:abstractNumId w:val="84"/>
   </w:num>
-  <w:num w:numId="323">
+  <w:num w:numId="321">
     <w:abstractNumId w:val="78"/>
   </w:num>
-  <w:num w:numId="326">
+  <w:num w:numId="324">
     <w:abstractNumId w:val="72"/>
   </w:num>
-  <w:num w:numId="333">
+  <w:num w:numId="331">
     <w:abstractNumId w:val="66"/>
   </w:num>
-  <w:num w:numId="338">
+  <w:num w:numId="336">
     <w:abstractNumId w:val="60"/>
   </w:num>
-  <w:num w:numId="343">
+  <w:num w:numId="341">
     <w:abstractNumId w:val="54"/>
   </w:num>
-  <w:num w:numId="348">
+  <w:num w:numId="346">
     <w:abstractNumId w:val="48"/>
   </w:num>
-  <w:num w:numId="350">
+  <w:num w:numId="348">
     <w:abstractNumId w:val="42"/>
   </w:num>
-  <w:num w:numId="352">
+  <w:num w:numId="350">
     <w:abstractNumId w:val="36"/>
   </w:num>
-  <w:num w:numId="354">
+  <w:num w:numId="352">
     <w:abstractNumId w:val="30"/>
   </w:num>
-  <w:num w:numId="361">
+  <w:num w:numId="359">
     <w:abstractNumId w:val="24"/>
   </w:num>
-  <w:num w:numId="363">
+  <w:num w:numId="361">
     <w:abstractNumId w:val="18"/>
   </w:num>
-  <w:num w:numId="365">
+  <w:num w:numId="363">
     <w:abstractNumId w:val="12"/>
   </w:num>
-  <w:num w:numId="371">
+  <w:num w:numId="369">
     <w:abstractNumId w:val="6"/>
   </w:num>
-  <w:num w:numId="372">
+  <w:num w:numId="370">
     <w:abstractNumId w:val="17"/>
   </w:num>
-  <w:num w:numId="373">
+  <w:num w:numId="371">
     <w:abstractNumId w:val="0"/>
   </w:num>
-  <w:num w:numId="374">
+  <w:num w:numId="372">
     <w:abstractNumId w:val="11"/>
   </w:num>
-  <w:num w:numId="376">
+  <w:num w:numId="374">
     <w:abstractNumId w:val="5"/>
   </w:num>
 </w:numbering>
